--- a/01.programming_languages/09.julia/faq.docx
+++ b/01.programming_languages/09.julia/faq.docx
@@ -60,6 +60,7 @@
           <w:spacing w:val="0"/>
           <w:sz w:val="24"/>
           <w:szCs w:val="24"/>
+          <w:shd w:val="clear" w:fill="FFFFFF"/>
         </w:rPr>
       </w:pPr>
       <w:r>
@@ -152,6 +153,31 @@
         </w:rPr>
         <w:t> Language is better than several other languages due to many reasons. The very first reason is it’s a high-level language that is capable to address any needs programmers have. The vast support available makes sure that error-free outcomes can be generated in a very reliable manner. In addition to this, the final outputs of this language are simple to test and thus trust. Also, it is compatible with almost every Operating system. There are no strict upper limits on its use and this is exactly what makes it one of the best options to consider. </w:t>
       </w:r>
+    </w:p>
+    <w:p>
+      <w:pPr>
+        <w:pStyle w:val="8"/>
+        <w:keepNext w:val="0"/>
+        <w:keepLines w:val="0"/>
+        <w:widowControl/>
+        <w:suppressLineNumbers w:val="0"/>
+        <w:shd w:val="clear" w:fill="FFFFFF"/>
+        <w:ind w:left="0" w:firstLine="0"/>
+        <w:jc w:val="both"/>
+        <w:rPr>
+          <w:rFonts w:hint="default" w:ascii="Calibri" w:hAnsi="Calibri" w:eastAsia="sans-serif" w:cs="Calibri"/>
+          <w:i w:val="0"/>
+          <w:iCs w:val="0"/>
+          <w:caps w:val="0"/>
+          <w:color w:val="000000"/>
+          <w:spacing w:val="0"/>
+          <w:sz w:val="24"/>
+          <w:szCs w:val="24"/>
+          <w:shd w:val="clear" w:fill="FFFFFF"/>
+        </w:rPr>
+      </w:pPr>
+      <w:bookmarkStart w:id="0" w:name="_GoBack"/>
+      <w:bookmarkEnd w:id="0"/>
     </w:p>
     <w:p>
       <w:pPr>
@@ -305,6 +331,7 @@
     </w:p>
     <w:tbl>
       <w:tblPr>
+        <w:tblStyle w:val="5"/>
         <w:tblW w:w="7676" w:type="dxa"/>
         <w:tblInd w:w="50" w:type="dxa"/>
         <w:tblBorders>
@@ -338,6 +365,12 @@
             <w:insideV w:val="none" w:color="auto" w:sz="0" w:space="0"/>
           </w:tblBorders>
           <w:shd w:val="clear" w:color="auto" w:fill="FFFFFF"/>
+          <w:tblCellMar>
+            <w:top w:w="150" w:type="dxa"/>
+            <w:left w:w="150" w:type="dxa"/>
+            <w:bottom w:w="150" w:type="dxa"/>
+            <w:right w:w="150" w:type="dxa"/>
+          </w:tblCellMar>
         </w:tblPrEx>
         <w:trPr>
           <w:trHeight w:val="370" w:hRule="atLeast"/>
@@ -2910,7 +2943,6 @@
           <w:kern w:val="0"/>
           <w:sz w:val="24"/>
           <w:szCs w:val="24"/>
-          <w:bdr w:val="none" w:color="auto" w:sz="0" w:space="0"/>
           <w:shd w:val="clear" w:fill="FFFFFF"/>
           <w:vertAlign w:val="baseline"/>
           <w:lang w:val="en-US" w:eastAsia="zh-CN" w:bidi="ar"/>
@@ -2957,7 +2989,6 @@
           <w:kern w:val="0"/>
           <w:sz w:val="24"/>
           <w:szCs w:val="24"/>
-          <w:bdr w:val="none" w:color="auto" w:sz="0" w:space="0"/>
           <w:shd w:val="clear" w:fill="FFFFFF"/>
           <w:vertAlign w:val="baseline"/>
           <w:lang w:val="en-US" w:eastAsia="zh-CN" w:bidi="ar"/>
@@ -2992,7 +3023,6 @@
           <w:kern w:val="0"/>
           <w:sz w:val="24"/>
           <w:szCs w:val="24"/>
-          <w:bdr w:val="none" w:color="auto" w:sz="0" w:space="0"/>
           <w:shd w:val="clear" w:fill="FFFFFF"/>
           <w:vertAlign w:val="baseline"/>
           <w:lang w:val="en-US" w:eastAsia="zh-CN" w:bidi="ar"/>
@@ -3027,7 +3057,6 @@
           <w:kern w:val="0"/>
           <w:sz w:val="24"/>
           <w:szCs w:val="24"/>
-          <w:bdr w:val="none" w:color="auto" w:sz="0" w:space="0"/>
           <w:shd w:val="clear" w:fill="FFFFFF"/>
           <w:vertAlign w:val="baseline"/>
           <w:lang w:val="en-US" w:eastAsia="zh-CN" w:bidi="ar"/>
@@ -3103,7 +3132,6 @@
           <w:kern w:val="0"/>
           <w:sz w:val="24"/>
           <w:szCs w:val="24"/>
-          <w:bdr w:val="none" w:color="auto" w:sz="0" w:space="0"/>
           <w:shd w:val="clear" w:fill="FFFFFF"/>
           <w:vertAlign w:val="baseline"/>
           <w:lang w:val="en-US" w:eastAsia="zh-CN" w:bidi="ar"/>
@@ -3139,7 +3167,6 @@
           <w:sz w:val="24"/>
           <w:szCs w:val="24"/>
           <w:u w:val="none"/>
-          <w:bdr w:val="none" w:color="auto" w:sz="0" w:space="0"/>
           <w:shd w:val="clear" w:fill="FFFFFF"/>
           <w:vertAlign w:val="baseline"/>
           <w:lang w:val="en-US" w:eastAsia="zh-CN" w:bidi="ar"/>
@@ -3158,7 +3185,6 @@
           <w:sz w:val="24"/>
           <w:szCs w:val="24"/>
           <w:u w:val="none"/>
-          <w:bdr w:val="none" w:color="auto" w:sz="0" w:space="0"/>
           <w:shd w:val="clear" w:fill="FFFFFF"/>
           <w:vertAlign w:val="baseline"/>
           <w:lang w:val="en-US" w:eastAsia="zh-CN" w:bidi="ar"/>
@@ -3177,7 +3203,6 @@
           <w:sz w:val="24"/>
           <w:szCs w:val="24"/>
           <w:u w:val="none"/>
-          <w:bdr w:val="none" w:color="auto" w:sz="0" w:space="0"/>
           <w:shd w:val="clear" w:fill="FFFFFF"/>
           <w:vertAlign w:val="baseline"/>
           <w:lang w:val="en-US" w:eastAsia="zh-CN" w:bidi="ar"/>
@@ -3196,7 +3221,6 @@
           <w:sz w:val="24"/>
           <w:szCs w:val="24"/>
           <w:u w:val="none"/>
-          <w:bdr w:val="none" w:color="auto" w:sz="0" w:space="0"/>
           <w:shd w:val="clear" w:fill="FFFFFF"/>
           <w:vertAlign w:val="baseline"/>
         </w:rPr>
@@ -3214,7 +3238,6 @@
           <w:sz w:val="24"/>
           <w:szCs w:val="24"/>
           <w:u w:val="none"/>
-          <w:bdr w:val="none" w:color="auto" w:sz="0" w:space="0"/>
           <w:shd w:val="clear" w:fill="FFFFFF"/>
           <w:vertAlign w:val="baseline"/>
           <w:lang w:val="en-US" w:eastAsia="zh-CN" w:bidi="ar"/>
@@ -3249,7 +3272,6 @@
           <w:kern w:val="0"/>
           <w:sz w:val="24"/>
           <w:szCs w:val="24"/>
-          <w:bdr w:val="none" w:color="auto" w:sz="0" w:space="0"/>
           <w:shd w:val="clear" w:fill="FFFFFF"/>
           <w:vertAlign w:val="baseline"/>
           <w:lang w:val="en-US" w:eastAsia="zh-CN" w:bidi="ar"/>
@@ -3325,7 +3347,6 @@
           <w:kern w:val="0"/>
           <w:sz w:val="24"/>
           <w:szCs w:val="24"/>
-          <w:bdr w:val="none" w:color="auto" w:sz="0" w:space="0"/>
           <w:shd w:val="clear" w:fill="FFFFFF"/>
           <w:vertAlign w:val="baseline"/>
           <w:lang w:val="en-US" w:eastAsia="zh-CN" w:bidi="ar"/>
@@ -3401,7 +3422,6 @@
           <w:kern w:val="0"/>
           <w:sz w:val="24"/>
           <w:szCs w:val="24"/>
-          <w:bdr w:val="none" w:color="auto" w:sz="0" w:space="0"/>
           <w:shd w:val="clear" w:fill="FFFFFF"/>
           <w:vertAlign w:val="baseline"/>
           <w:lang w:val="en-US" w:eastAsia="zh-CN" w:bidi="ar"/>
@@ -3477,7 +3497,6 @@
           <w:kern w:val="0"/>
           <w:sz w:val="24"/>
           <w:szCs w:val="24"/>
-          <w:bdr w:val="none" w:color="auto" w:sz="0" w:space="0"/>
           <w:shd w:val="clear" w:fill="FFFFFF"/>
           <w:vertAlign w:val="baseline"/>
           <w:lang w:val="en-US" w:eastAsia="zh-CN" w:bidi="ar"/>
@@ -3496,7 +3515,6 @@
           <w:sz w:val="24"/>
           <w:szCs w:val="24"/>
           <w:u w:val="none"/>
-          <w:bdr w:val="none" w:color="auto" w:sz="0" w:space="0"/>
           <w:shd w:val="clear" w:fill="FFFFFF"/>
           <w:vertAlign w:val="baseline"/>
           <w:lang w:val="en-US" w:eastAsia="zh-CN" w:bidi="ar"/>
@@ -3515,7 +3533,6 @@
           <w:sz w:val="24"/>
           <w:szCs w:val="24"/>
           <w:u w:val="none"/>
-          <w:bdr w:val="none" w:color="auto" w:sz="0" w:space="0"/>
           <w:shd w:val="clear" w:fill="FFFFFF"/>
           <w:vertAlign w:val="baseline"/>
           <w:lang w:val="en-US" w:eastAsia="zh-CN" w:bidi="ar"/>
@@ -3534,7 +3551,6 @@
           <w:sz w:val="24"/>
           <w:szCs w:val="24"/>
           <w:u w:val="none"/>
-          <w:bdr w:val="none" w:color="auto" w:sz="0" w:space="0"/>
           <w:shd w:val="clear" w:fill="FFFFFF"/>
           <w:vertAlign w:val="baseline"/>
           <w:lang w:val="en-US" w:eastAsia="zh-CN" w:bidi="ar"/>
@@ -3553,7 +3569,6 @@
           <w:sz w:val="24"/>
           <w:szCs w:val="24"/>
           <w:u w:val="none"/>
-          <w:bdr w:val="none" w:color="auto" w:sz="0" w:space="0"/>
           <w:shd w:val="clear" w:fill="FFFFFF"/>
           <w:vertAlign w:val="baseline"/>
         </w:rPr>
@@ -3571,7 +3586,6 @@
           <w:sz w:val="24"/>
           <w:szCs w:val="24"/>
           <w:u w:val="none"/>
-          <w:bdr w:val="none" w:color="auto" w:sz="0" w:space="0"/>
           <w:shd w:val="clear" w:fill="FFFFFF"/>
           <w:vertAlign w:val="baseline"/>
           <w:lang w:val="en-US" w:eastAsia="zh-CN" w:bidi="ar"/>
@@ -3589,7 +3603,6 @@
           <w:kern w:val="0"/>
           <w:sz w:val="24"/>
           <w:szCs w:val="24"/>
-          <w:bdr w:val="none" w:color="auto" w:sz="0" w:space="0"/>
           <w:shd w:val="clear" w:fill="FFFFFF"/>
           <w:vertAlign w:val="baseline"/>
           <w:lang w:val="en-US" w:eastAsia="zh-CN" w:bidi="ar"/>
@@ -3665,7 +3678,6 @@
           <w:kern w:val="0"/>
           <w:sz w:val="24"/>
           <w:szCs w:val="24"/>
-          <w:bdr w:val="none" w:color="auto" w:sz="0" w:space="0"/>
           <w:shd w:val="clear" w:fill="FFFFFF"/>
           <w:vertAlign w:val="baseline"/>
           <w:lang w:val="en-US" w:eastAsia="zh-CN" w:bidi="ar"/>
@@ -3741,7 +3753,6 @@
           <w:kern w:val="0"/>
           <w:sz w:val="24"/>
           <w:szCs w:val="24"/>
-          <w:bdr w:val="none" w:color="auto" w:sz="0" w:space="0"/>
           <w:shd w:val="clear" w:fill="FFFFFF"/>
           <w:vertAlign w:val="baseline"/>
           <w:lang w:val="en-US" w:eastAsia="zh-CN" w:bidi="ar"/>
@@ -3777,7 +3788,6 @@
           <w:sz w:val="24"/>
           <w:szCs w:val="24"/>
           <w:u w:val="none"/>
-          <w:bdr w:val="none" w:color="auto" w:sz="0" w:space="0"/>
           <w:shd w:val="clear" w:fill="FFFFFF"/>
           <w:vertAlign w:val="baseline"/>
           <w:lang w:val="en-US" w:eastAsia="zh-CN" w:bidi="ar"/>
@@ -3796,7 +3806,6 @@
           <w:sz w:val="24"/>
           <w:szCs w:val="24"/>
           <w:u w:val="none"/>
-          <w:bdr w:val="none" w:color="auto" w:sz="0" w:space="0"/>
           <w:shd w:val="clear" w:fill="FFFFFF"/>
           <w:vertAlign w:val="baseline"/>
           <w:lang w:val="en-US" w:eastAsia="zh-CN" w:bidi="ar"/>
@@ -3815,7 +3824,6 @@
           <w:sz w:val="24"/>
           <w:szCs w:val="24"/>
           <w:u w:val="none"/>
-          <w:bdr w:val="none" w:color="auto" w:sz="0" w:space="0"/>
           <w:shd w:val="clear" w:fill="FFFFFF"/>
           <w:vertAlign w:val="baseline"/>
           <w:lang w:val="en-US" w:eastAsia="zh-CN" w:bidi="ar"/>
@@ -3836,7 +3844,6 @@
           <w:sz w:val="24"/>
           <w:szCs w:val="24"/>
           <w:u w:val="none"/>
-          <w:bdr w:val="none" w:color="auto" w:sz="0" w:space="0"/>
           <w:shd w:val="clear" w:fill="FFFFFF"/>
           <w:vertAlign w:val="baseline"/>
         </w:rPr>
@@ -3854,7 +3861,6 @@
           <w:sz w:val="24"/>
           <w:szCs w:val="24"/>
           <w:u w:val="none"/>
-          <w:bdr w:val="none" w:color="auto" w:sz="0" w:space="0"/>
           <w:shd w:val="clear" w:fill="FFFFFF"/>
           <w:vertAlign w:val="baseline"/>
           <w:lang w:val="en-US" w:eastAsia="zh-CN" w:bidi="ar"/>
@@ -3872,7 +3878,6 @@
           <w:kern w:val="0"/>
           <w:sz w:val="24"/>
           <w:szCs w:val="24"/>
-          <w:bdr w:val="none" w:color="auto" w:sz="0" w:space="0"/>
           <w:shd w:val="clear" w:fill="FFFFFF"/>
           <w:vertAlign w:val="baseline"/>
           <w:lang w:val="en-US" w:eastAsia="zh-CN" w:bidi="ar"/>
@@ -3893,7 +3898,6 @@
           <w:sz w:val="24"/>
           <w:szCs w:val="24"/>
           <w:u w:val="none"/>
-          <w:bdr w:val="none" w:color="auto" w:sz="0" w:space="0"/>
           <w:shd w:val="clear" w:fill="FFFFFF"/>
           <w:vertAlign w:val="baseline"/>
           <w:lang w:val="en-US" w:eastAsia="zh-CN" w:bidi="ar"/>
@@ -3914,7 +3918,6 @@
           <w:sz w:val="24"/>
           <w:szCs w:val="24"/>
           <w:u w:val="none"/>
-          <w:bdr w:val="none" w:color="auto" w:sz="0" w:space="0"/>
           <w:shd w:val="clear" w:fill="FFFFFF"/>
           <w:vertAlign w:val="baseline"/>
           <w:lang w:val="en-US" w:eastAsia="zh-CN" w:bidi="ar"/>
@@ -3935,7 +3938,6 @@
           <w:sz w:val="24"/>
           <w:szCs w:val="24"/>
           <w:u w:val="none"/>
-          <w:bdr w:val="none" w:color="auto" w:sz="0" w:space="0"/>
           <w:shd w:val="clear" w:fill="FFFFFF"/>
           <w:vertAlign w:val="baseline"/>
           <w:lang w:val="en-US" w:eastAsia="zh-CN" w:bidi="ar"/>
@@ -3956,7 +3958,6 @@
           <w:sz w:val="24"/>
           <w:szCs w:val="24"/>
           <w:u w:val="none"/>
-          <w:bdr w:val="none" w:color="auto" w:sz="0" w:space="0"/>
           <w:shd w:val="clear" w:fill="FFFFFF"/>
           <w:vertAlign w:val="baseline"/>
         </w:rPr>
@@ -3976,7 +3977,6 @@
           <w:sz w:val="24"/>
           <w:szCs w:val="24"/>
           <w:u w:val="none"/>
-          <w:bdr w:val="none" w:color="auto" w:sz="0" w:space="0"/>
           <w:shd w:val="clear" w:fill="FFFFFF"/>
           <w:vertAlign w:val="baseline"/>
           <w:lang w:val="en-US" w:eastAsia="zh-CN" w:bidi="ar"/>
@@ -3994,7 +3994,6 @@
           <w:kern w:val="0"/>
           <w:sz w:val="24"/>
           <w:szCs w:val="24"/>
-          <w:bdr w:val="none" w:color="auto" w:sz="0" w:space="0"/>
           <w:shd w:val="clear" w:fill="FFFFFF"/>
           <w:vertAlign w:val="baseline"/>
           <w:lang w:val="en-US" w:eastAsia="zh-CN" w:bidi="ar"/>
@@ -4072,7 +4071,6 @@
           <w:kern w:val="0"/>
           <w:sz w:val="24"/>
           <w:szCs w:val="24"/>
-          <w:bdr w:val="none" w:color="auto" w:sz="0" w:space="0"/>
           <w:shd w:val="clear" w:fill="FFFFFF"/>
           <w:vertAlign w:val="baseline"/>
           <w:lang w:val="en-US" w:eastAsia="zh-CN" w:bidi="ar"/>
@@ -4119,12 +4117,11 @@
           <w:kern w:val="0"/>
           <w:sz w:val="24"/>
           <w:szCs w:val="24"/>
-          <w:bdr w:val="none" w:color="auto" w:sz="0" w:space="0"/>
           <w:shd w:val="clear" w:fill="FFFFFF"/>
           <w:vertAlign w:val="baseline"/>
           <w:lang w:val="en-US" w:eastAsia="zh-CN" w:bidi="ar"/>
         </w:rPr>
-        <w:t>1.</w:t>
+        <w:t>1.     </w:t>
       </w:r>
       <w:r>
         <w:rPr>
@@ -4137,12 +4134,11 @@
           <w:kern w:val="0"/>
           <w:sz w:val="24"/>
           <w:szCs w:val="24"/>
-          <w:bdr w:val="none" w:color="auto" w:sz="0" w:space="0"/>
           <w:shd w:val="clear" w:fill="FFFFFF"/>
           <w:vertAlign w:val="baseline"/>
           <w:lang w:val="en-US" w:eastAsia="zh-CN" w:bidi="ar"/>
         </w:rPr>
-        <w:t>     </w:t>
+        <w:t> </w:t>
       </w:r>
       <w:r>
         <w:rPr>
@@ -4155,24 +4151,6 @@
           <w:kern w:val="0"/>
           <w:sz w:val="24"/>
           <w:szCs w:val="24"/>
-          <w:shd w:val="clear" w:fill="FFFFFF"/>
-          <w:vertAlign w:val="baseline"/>
-          <w:lang w:val="en-US" w:eastAsia="zh-CN" w:bidi="ar"/>
-        </w:rPr>
-        <w:t> </w:t>
-      </w:r>
-      <w:r>
-        <w:rPr>
-          <w:rFonts w:hint="default" w:ascii="Calibri" w:hAnsi="Calibri" w:eastAsia="Calibri Light" w:cs="Calibri"/>
-          <w:i w:val="0"/>
-          <w:iCs w:val="0"/>
-          <w:caps w:val="0"/>
-          <w:color w:val="333333"/>
-          <w:spacing w:val="0"/>
-          <w:kern w:val="0"/>
-          <w:sz w:val="24"/>
-          <w:szCs w:val="24"/>
-          <w:bdr w:val="none" w:color="auto" w:sz="0" w:space="0"/>
           <w:shd w:val="clear" w:fill="FFFFFF"/>
           <w:vertAlign w:val="baseline"/>
           <w:lang w:val="en-US" w:eastAsia="zh-CN" w:bidi="ar"/>
@@ -4219,12 +4197,11 @@
           <w:kern w:val="0"/>
           <w:sz w:val="24"/>
           <w:szCs w:val="24"/>
-          <w:bdr w:val="none" w:color="auto" w:sz="0" w:space="0"/>
           <w:shd w:val="clear" w:fill="FFFFFF"/>
           <w:vertAlign w:val="baseline"/>
           <w:lang w:val="en-US" w:eastAsia="zh-CN" w:bidi="ar"/>
         </w:rPr>
-        <w:t>2.</w:t>
+        <w:t>2.     </w:t>
       </w:r>
       <w:r>
         <w:rPr>
@@ -4237,12 +4214,11 @@
           <w:kern w:val="0"/>
           <w:sz w:val="24"/>
           <w:szCs w:val="24"/>
-          <w:bdr w:val="none" w:color="auto" w:sz="0" w:space="0"/>
           <w:shd w:val="clear" w:fill="FFFFFF"/>
           <w:vertAlign w:val="baseline"/>
           <w:lang w:val="en-US" w:eastAsia="zh-CN" w:bidi="ar"/>
         </w:rPr>
-        <w:t>     </w:t>
+        <w:t> </w:t>
       </w:r>
       <w:r>
         <w:rPr>
@@ -4255,24 +4231,6 @@
           <w:kern w:val="0"/>
           <w:sz w:val="24"/>
           <w:szCs w:val="24"/>
-          <w:shd w:val="clear" w:fill="FFFFFF"/>
-          <w:vertAlign w:val="baseline"/>
-          <w:lang w:val="en-US" w:eastAsia="zh-CN" w:bidi="ar"/>
-        </w:rPr>
-        <w:t> </w:t>
-      </w:r>
-      <w:r>
-        <w:rPr>
-          <w:rFonts w:hint="default" w:ascii="Calibri" w:hAnsi="Calibri" w:eastAsia="Calibri Light" w:cs="Calibri"/>
-          <w:i w:val="0"/>
-          <w:iCs w:val="0"/>
-          <w:caps w:val="0"/>
-          <w:color w:val="333333"/>
-          <w:spacing w:val="0"/>
-          <w:kern w:val="0"/>
-          <w:sz w:val="24"/>
-          <w:szCs w:val="24"/>
-          <w:bdr w:val="none" w:color="auto" w:sz="0" w:space="0"/>
           <w:shd w:val="clear" w:fill="FFFFFF"/>
           <w:vertAlign w:val="baseline"/>
           <w:lang w:val="en-US" w:eastAsia="zh-CN" w:bidi="ar"/>
@@ -4319,12 +4277,11 @@
           <w:kern w:val="0"/>
           <w:sz w:val="24"/>
           <w:szCs w:val="24"/>
-          <w:bdr w:val="none" w:color="auto" w:sz="0" w:space="0"/>
           <w:shd w:val="clear" w:fill="FFFFFF"/>
           <w:vertAlign w:val="baseline"/>
           <w:lang w:val="en-US" w:eastAsia="zh-CN" w:bidi="ar"/>
         </w:rPr>
-        <w:t>3.</w:t>
+        <w:t>3.     </w:t>
       </w:r>
       <w:r>
         <w:rPr>
@@ -4337,12 +4294,11 @@
           <w:kern w:val="0"/>
           <w:sz w:val="24"/>
           <w:szCs w:val="24"/>
-          <w:bdr w:val="none" w:color="auto" w:sz="0" w:space="0"/>
           <w:shd w:val="clear" w:fill="FFFFFF"/>
           <w:vertAlign w:val="baseline"/>
           <w:lang w:val="en-US" w:eastAsia="zh-CN" w:bidi="ar"/>
         </w:rPr>
-        <w:t>     </w:t>
+        <w:t> </w:t>
       </w:r>
       <w:r>
         <w:rPr>
@@ -4355,24 +4311,6 @@
           <w:kern w:val="0"/>
           <w:sz w:val="24"/>
           <w:szCs w:val="24"/>
-          <w:shd w:val="clear" w:fill="FFFFFF"/>
-          <w:vertAlign w:val="baseline"/>
-          <w:lang w:val="en-US" w:eastAsia="zh-CN" w:bidi="ar"/>
-        </w:rPr>
-        <w:t> </w:t>
-      </w:r>
-      <w:r>
-        <w:rPr>
-          <w:rFonts w:hint="default" w:ascii="Calibri" w:hAnsi="Calibri" w:eastAsia="Calibri Light" w:cs="Calibri"/>
-          <w:i w:val="0"/>
-          <w:iCs w:val="0"/>
-          <w:caps w:val="0"/>
-          <w:color w:val="333333"/>
-          <w:spacing w:val="0"/>
-          <w:kern w:val="0"/>
-          <w:sz w:val="24"/>
-          <w:szCs w:val="24"/>
-          <w:bdr w:val="none" w:color="auto" w:sz="0" w:space="0"/>
           <w:shd w:val="clear" w:fill="FFFFFF"/>
           <w:vertAlign w:val="baseline"/>
           <w:lang w:val="en-US" w:eastAsia="zh-CN" w:bidi="ar"/>
@@ -4419,12 +4357,11 @@
           <w:kern w:val="0"/>
           <w:sz w:val="24"/>
           <w:szCs w:val="24"/>
-          <w:bdr w:val="none" w:color="auto" w:sz="0" w:space="0"/>
           <w:shd w:val="clear" w:fill="FFFFFF"/>
           <w:vertAlign w:val="baseline"/>
           <w:lang w:val="en-US" w:eastAsia="zh-CN" w:bidi="ar"/>
         </w:rPr>
-        <w:t>4.</w:t>
+        <w:t>4.     </w:t>
       </w:r>
       <w:r>
         <w:rPr>
@@ -4437,12 +4374,11 @@
           <w:kern w:val="0"/>
           <w:sz w:val="24"/>
           <w:szCs w:val="24"/>
-          <w:bdr w:val="none" w:color="auto" w:sz="0" w:space="0"/>
           <w:shd w:val="clear" w:fill="FFFFFF"/>
           <w:vertAlign w:val="baseline"/>
           <w:lang w:val="en-US" w:eastAsia="zh-CN" w:bidi="ar"/>
         </w:rPr>
-        <w:t>     </w:t>
+        <w:t> </w:t>
       </w:r>
       <w:r>
         <w:rPr>
@@ -4455,24 +4391,6 @@
           <w:kern w:val="0"/>
           <w:sz w:val="24"/>
           <w:szCs w:val="24"/>
-          <w:shd w:val="clear" w:fill="FFFFFF"/>
-          <w:vertAlign w:val="baseline"/>
-          <w:lang w:val="en-US" w:eastAsia="zh-CN" w:bidi="ar"/>
-        </w:rPr>
-        <w:t> </w:t>
-      </w:r>
-      <w:r>
-        <w:rPr>
-          <w:rFonts w:hint="default" w:ascii="Calibri" w:hAnsi="Calibri" w:eastAsia="Calibri Light" w:cs="Calibri"/>
-          <w:i w:val="0"/>
-          <w:iCs w:val="0"/>
-          <w:caps w:val="0"/>
-          <w:color w:val="333333"/>
-          <w:spacing w:val="0"/>
-          <w:kern w:val="0"/>
-          <w:sz w:val="24"/>
-          <w:szCs w:val="24"/>
-          <w:bdr w:val="none" w:color="auto" w:sz="0" w:space="0"/>
           <w:shd w:val="clear" w:fill="FFFFFF"/>
           <w:vertAlign w:val="baseline"/>
           <w:lang w:val="en-US" w:eastAsia="zh-CN" w:bidi="ar"/>
@@ -4519,12 +4437,11 @@
           <w:kern w:val="0"/>
           <w:sz w:val="24"/>
           <w:szCs w:val="24"/>
-          <w:bdr w:val="none" w:color="auto" w:sz="0" w:space="0"/>
           <w:shd w:val="clear" w:fill="FFFFFF"/>
           <w:vertAlign w:val="baseline"/>
           <w:lang w:val="en-US" w:eastAsia="zh-CN" w:bidi="ar"/>
         </w:rPr>
-        <w:t>5.</w:t>
+        <w:t>5.     </w:t>
       </w:r>
       <w:r>
         <w:rPr>
@@ -4537,12 +4454,11 @@
           <w:kern w:val="0"/>
           <w:sz w:val="24"/>
           <w:szCs w:val="24"/>
-          <w:bdr w:val="none" w:color="auto" w:sz="0" w:space="0"/>
           <w:shd w:val="clear" w:fill="FFFFFF"/>
           <w:vertAlign w:val="baseline"/>
           <w:lang w:val="en-US" w:eastAsia="zh-CN" w:bidi="ar"/>
         </w:rPr>
-        <w:t>     </w:t>
+        <w:t> </w:t>
       </w:r>
       <w:r>
         <w:rPr>
@@ -4555,24 +4471,6 @@
           <w:kern w:val="0"/>
           <w:sz w:val="24"/>
           <w:szCs w:val="24"/>
-          <w:shd w:val="clear" w:fill="FFFFFF"/>
-          <w:vertAlign w:val="baseline"/>
-          <w:lang w:val="en-US" w:eastAsia="zh-CN" w:bidi="ar"/>
-        </w:rPr>
-        <w:t> </w:t>
-      </w:r>
-      <w:r>
-        <w:rPr>
-          <w:rFonts w:hint="default" w:ascii="Calibri" w:hAnsi="Calibri" w:eastAsia="Calibri Light" w:cs="Calibri"/>
-          <w:i w:val="0"/>
-          <w:iCs w:val="0"/>
-          <w:caps w:val="0"/>
-          <w:color w:val="333333"/>
-          <w:spacing w:val="0"/>
-          <w:kern w:val="0"/>
-          <w:sz w:val="24"/>
-          <w:szCs w:val="24"/>
-          <w:bdr w:val="none" w:color="auto" w:sz="0" w:space="0"/>
           <w:shd w:val="clear" w:fill="FFFFFF"/>
           <w:vertAlign w:val="baseline"/>
           <w:lang w:val="en-US" w:eastAsia="zh-CN" w:bidi="ar"/>
@@ -4679,7 +4577,6 @@
           <w:kern w:val="0"/>
           <w:sz w:val="24"/>
           <w:szCs w:val="24"/>
-          <w:bdr w:val="none" w:color="auto" w:sz="0" w:space="0"/>
           <w:shd w:val="clear" w:fill="FFFFFF"/>
           <w:vertAlign w:val="baseline"/>
           <w:lang w:val="en-US" w:eastAsia="zh-CN" w:bidi="ar"/>
@@ -4726,7 +4623,6 @@
           <w:kern w:val="0"/>
           <w:sz w:val="24"/>
           <w:szCs w:val="24"/>
-          <w:bdr w:val="none" w:color="auto" w:sz="0" w:space="0"/>
           <w:shd w:val="clear" w:fill="FFFFFF"/>
           <w:vertAlign w:val="baseline"/>
           <w:lang w:val="en-US" w:eastAsia="zh-CN" w:bidi="ar"/>
@@ -4773,12 +4669,11 @@
           <w:kern w:val="0"/>
           <w:sz w:val="24"/>
           <w:szCs w:val="24"/>
-          <w:bdr w:val="none" w:color="auto" w:sz="0" w:space="0"/>
           <w:shd w:val="clear" w:fill="FFFFFF"/>
           <w:vertAlign w:val="baseline"/>
           <w:lang w:val="en-US" w:eastAsia="zh-CN" w:bidi="ar"/>
         </w:rPr>
-        <w:t>1.</w:t>
+        <w:t>1.     </w:t>
       </w:r>
       <w:r>
         <w:rPr>
@@ -4791,12 +4686,11 @@
           <w:kern w:val="0"/>
           <w:sz w:val="24"/>
           <w:szCs w:val="24"/>
-          <w:bdr w:val="none" w:color="auto" w:sz="0" w:space="0"/>
           <w:shd w:val="clear" w:fill="FFFFFF"/>
           <w:vertAlign w:val="baseline"/>
           <w:lang w:val="en-US" w:eastAsia="zh-CN" w:bidi="ar"/>
         </w:rPr>
-        <w:t>     </w:t>
+        <w:t> </w:t>
       </w:r>
       <w:r>
         <w:rPr>
@@ -4809,24 +4703,6 @@
           <w:kern w:val="0"/>
           <w:sz w:val="24"/>
           <w:szCs w:val="24"/>
-          <w:shd w:val="clear" w:fill="FFFFFF"/>
-          <w:vertAlign w:val="baseline"/>
-          <w:lang w:val="en-US" w:eastAsia="zh-CN" w:bidi="ar"/>
-        </w:rPr>
-        <w:t> </w:t>
-      </w:r>
-      <w:r>
-        <w:rPr>
-          <w:rFonts w:hint="default" w:ascii="Calibri" w:hAnsi="Calibri" w:eastAsia="Calibri Light" w:cs="Calibri"/>
-          <w:i w:val="0"/>
-          <w:iCs w:val="0"/>
-          <w:caps w:val="0"/>
-          <w:color w:val="333333"/>
-          <w:spacing w:val="0"/>
-          <w:kern w:val="0"/>
-          <w:sz w:val="24"/>
-          <w:szCs w:val="24"/>
-          <w:bdr w:val="none" w:color="auto" w:sz="0" w:space="0"/>
           <w:shd w:val="clear" w:fill="FFFFFF"/>
           <w:vertAlign w:val="baseline"/>
           <w:lang w:val="en-US" w:eastAsia="zh-CN" w:bidi="ar"/>
@@ -4873,12 +4749,11 @@
           <w:kern w:val="0"/>
           <w:sz w:val="24"/>
           <w:szCs w:val="24"/>
-          <w:bdr w:val="none" w:color="auto" w:sz="0" w:space="0"/>
           <w:shd w:val="clear" w:fill="FFFFFF"/>
           <w:vertAlign w:val="baseline"/>
           <w:lang w:val="en-US" w:eastAsia="zh-CN" w:bidi="ar"/>
         </w:rPr>
-        <w:t>2.</w:t>
+        <w:t>2.     </w:t>
       </w:r>
       <w:r>
         <w:rPr>
@@ -4891,12 +4766,11 @@
           <w:kern w:val="0"/>
           <w:sz w:val="24"/>
           <w:szCs w:val="24"/>
-          <w:bdr w:val="none" w:color="auto" w:sz="0" w:space="0"/>
           <w:shd w:val="clear" w:fill="FFFFFF"/>
           <w:vertAlign w:val="baseline"/>
           <w:lang w:val="en-US" w:eastAsia="zh-CN" w:bidi="ar"/>
         </w:rPr>
-        <w:t>     </w:t>
+        <w:t> </w:t>
       </w:r>
       <w:r>
         <w:rPr>
@@ -4909,24 +4783,6 @@
           <w:kern w:val="0"/>
           <w:sz w:val="24"/>
           <w:szCs w:val="24"/>
-          <w:shd w:val="clear" w:fill="FFFFFF"/>
-          <w:vertAlign w:val="baseline"/>
-          <w:lang w:val="en-US" w:eastAsia="zh-CN" w:bidi="ar"/>
-        </w:rPr>
-        <w:t> </w:t>
-      </w:r>
-      <w:r>
-        <w:rPr>
-          <w:rFonts w:hint="default" w:ascii="Calibri" w:hAnsi="Calibri" w:eastAsia="Calibri Light" w:cs="Calibri"/>
-          <w:i w:val="0"/>
-          <w:iCs w:val="0"/>
-          <w:caps w:val="0"/>
-          <w:color w:val="333333"/>
-          <w:spacing w:val="0"/>
-          <w:kern w:val="0"/>
-          <w:sz w:val="24"/>
-          <w:szCs w:val="24"/>
-          <w:bdr w:val="none" w:color="auto" w:sz="0" w:space="0"/>
           <w:shd w:val="clear" w:fill="FFFFFF"/>
           <w:vertAlign w:val="baseline"/>
           <w:lang w:val="en-US" w:eastAsia="zh-CN" w:bidi="ar"/>
@@ -4973,12 +4829,11 @@
           <w:kern w:val="0"/>
           <w:sz w:val="24"/>
           <w:szCs w:val="24"/>
-          <w:bdr w:val="none" w:color="auto" w:sz="0" w:space="0"/>
           <w:shd w:val="clear" w:fill="FFFFFF"/>
           <w:vertAlign w:val="baseline"/>
           <w:lang w:val="en-US" w:eastAsia="zh-CN" w:bidi="ar"/>
         </w:rPr>
-        <w:t>3.</w:t>
+        <w:t>3.     </w:t>
       </w:r>
       <w:r>
         <w:rPr>
@@ -4991,12 +4846,11 @@
           <w:kern w:val="0"/>
           <w:sz w:val="24"/>
           <w:szCs w:val="24"/>
-          <w:bdr w:val="none" w:color="auto" w:sz="0" w:space="0"/>
           <w:shd w:val="clear" w:fill="FFFFFF"/>
           <w:vertAlign w:val="baseline"/>
           <w:lang w:val="en-US" w:eastAsia="zh-CN" w:bidi="ar"/>
         </w:rPr>
-        <w:t>     </w:t>
+        <w:t> </w:t>
       </w:r>
       <w:r>
         <w:rPr>
@@ -5009,24 +4863,6 @@
           <w:kern w:val="0"/>
           <w:sz w:val="24"/>
           <w:szCs w:val="24"/>
-          <w:shd w:val="clear" w:fill="FFFFFF"/>
-          <w:vertAlign w:val="baseline"/>
-          <w:lang w:val="en-US" w:eastAsia="zh-CN" w:bidi="ar"/>
-        </w:rPr>
-        <w:t> </w:t>
-      </w:r>
-      <w:r>
-        <w:rPr>
-          <w:rFonts w:hint="default" w:ascii="Calibri" w:hAnsi="Calibri" w:eastAsia="Calibri Light" w:cs="Calibri"/>
-          <w:i w:val="0"/>
-          <w:iCs w:val="0"/>
-          <w:caps w:val="0"/>
-          <w:color w:val="333333"/>
-          <w:spacing w:val="0"/>
-          <w:kern w:val="0"/>
-          <w:sz w:val="24"/>
-          <w:szCs w:val="24"/>
-          <w:bdr w:val="none" w:color="auto" w:sz="0" w:space="0"/>
           <w:shd w:val="clear" w:fill="FFFFFF"/>
           <w:vertAlign w:val="baseline"/>
           <w:lang w:val="en-US" w:eastAsia="zh-CN" w:bidi="ar"/>
@@ -5073,12 +4909,11 @@
           <w:kern w:val="0"/>
           <w:sz w:val="24"/>
           <w:szCs w:val="24"/>
-          <w:bdr w:val="none" w:color="auto" w:sz="0" w:space="0"/>
           <w:shd w:val="clear" w:fill="FFFFFF"/>
           <w:vertAlign w:val="baseline"/>
           <w:lang w:val="en-US" w:eastAsia="zh-CN" w:bidi="ar"/>
         </w:rPr>
-        <w:t>4.</w:t>
+        <w:t>4.     </w:t>
       </w:r>
       <w:r>
         <w:rPr>
@@ -5091,12 +4926,11 @@
           <w:kern w:val="0"/>
           <w:sz w:val="24"/>
           <w:szCs w:val="24"/>
-          <w:bdr w:val="none" w:color="auto" w:sz="0" w:space="0"/>
           <w:shd w:val="clear" w:fill="FFFFFF"/>
           <w:vertAlign w:val="baseline"/>
           <w:lang w:val="en-US" w:eastAsia="zh-CN" w:bidi="ar"/>
         </w:rPr>
-        <w:t>     </w:t>
+        <w:t> </w:t>
       </w:r>
       <w:r>
         <w:rPr>
@@ -5109,24 +4943,6 @@
           <w:kern w:val="0"/>
           <w:sz w:val="24"/>
           <w:szCs w:val="24"/>
-          <w:shd w:val="clear" w:fill="FFFFFF"/>
-          <w:vertAlign w:val="baseline"/>
-          <w:lang w:val="en-US" w:eastAsia="zh-CN" w:bidi="ar"/>
-        </w:rPr>
-        <w:t> </w:t>
-      </w:r>
-      <w:r>
-        <w:rPr>
-          <w:rFonts w:hint="default" w:ascii="Calibri" w:hAnsi="Calibri" w:eastAsia="Calibri Light" w:cs="Calibri"/>
-          <w:i w:val="0"/>
-          <w:iCs w:val="0"/>
-          <w:caps w:val="0"/>
-          <w:color w:val="333333"/>
-          <w:spacing w:val="0"/>
-          <w:kern w:val="0"/>
-          <w:sz w:val="24"/>
-          <w:szCs w:val="24"/>
-          <w:bdr w:val="none" w:color="auto" w:sz="0" w:space="0"/>
           <w:shd w:val="clear" w:fill="FFFFFF"/>
           <w:vertAlign w:val="baseline"/>
           <w:lang w:val="en-US" w:eastAsia="zh-CN" w:bidi="ar"/>
@@ -5173,12 +4989,11 @@
           <w:kern w:val="0"/>
           <w:sz w:val="24"/>
           <w:szCs w:val="24"/>
-          <w:bdr w:val="none" w:color="auto" w:sz="0" w:space="0"/>
           <w:shd w:val="clear" w:fill="FFFFFF"/>
           <w:vertAlign w:val="baseline"/>
           <w:lang w:val="en-US" w:eastAsia="zh-CN" w:bidi="ar"/>
         </w:rPr>
-        <w:t>5.</w:t>
+        <w:t>5.     </w:t>
       </w:r>
       <w:r>
         <w:rPr>
@@ -5191,12 +5006,11 @@
           <w:kern w:val="0"/>
           <w:sz w:val="24"/>
           <w:szCs w:val="24"/>
-          <w:bdr w:val="none" w:color="auto" w:sz="0" w:space="0"/>
           <w:shd w:val="clear" w:fill="FFFFFF"/>
           <w:vertAlign w:val="baseline"/>
           <w:lang w:val="en-US" w:eastAsia="zh-CN" w:bidi="ar"/>
         </w:rPr>
-        <w:t>     </w:t>
+        <w:t> </w:t>
       </w:r>
       <w:r>
         <w:rPr>
@@ -5209,24 +5023,6 @@
           <w:kern w:val="0"/>
           <w:sz w:val="24"/>
           <w:szCs w:val="24"/>
-          <w:shd w:val="clear" w:fill="FFFFFF"/>
-          <w:vertAlign w:val="baseline"/>
-          <w:lang w:val="en-US" w:eastAsia="zh-CN" w:bidi="ar"/>
-        </w:rPr>
-        <w:t> </w:t>
-      </w:r>
-      <w:r>
-        <w:rPr>
-          <w:rFonts w:hint="default" w:ascii="Calibri" w:hAnsi="Calibri" w:eastAsia="Calibri Light" w:cs="Calibri"/>
-          <w:i w:val="0"/>
-          <w:iCs w:val="0"/>
-          <w:caps w:val="0"/>
-          <w:color w:val="333333"/>
-          <w:spacing w:val="0"/>
-          <w:kern w:val="0"/>
-          <w:sz w:val="24"/>
-          <w:szCs w:val="24"/>
-          <w:bdr w:val="none" w:color="auto" w:sz="0" w:space="0"/>
           <w:shd w:val="clear" w:fill="FFFFFF"/>
           <w:vertAlign w:val="baseline"/>
           <w:lang w:val="en-US" w:eastAsia="zh-CN" w:bidi="ar"/>
@@ -5273,12 +5069,11 @@
           <w:kern w:val="0"/>
           <w:sz w:val="24"/>
           <w:szCs w:val="24"/>
-          <w:bdr w:val="none" w:color="auto" w:sz="0" w:space="0"/>
           <w:shd w:val="clear" w:fill="FFFFFF"/>
           <w:vertAlign w:val="baseline"/>
           <w:lang w:val="en-US" w:eastAsia="zh-CN" w:bidi="ar"/>
         </w:rPr>
-        <w:t>6.</w:t>
+        <w:t>6.     </w:t>
       </w:r>
       <w:r>
         <w:rPr>
@@ -5291,12 +5086,11 @@
           <w:kern w:val="0"/>
           <w:sz w:val="24"/>
           <w:szCs w:val="24"/>
-          <w:bdr w:val="none" w:color="auto" w:sz="0" w:space="0"/>
           <w:shd w:val="clear" w:fill="FFFFFF"/>
           <w:vertAlign w:val="baseline"/>
           <w:lang w:val="en-US" w:eastAsia="zh-CN" w:bidi="ar"/>
         </w:rPr>
-        <w:t>     </w:t>
+        <w:t> </w:t>
       </w:r>
       <w:r>
         <w:rPr>
@@ -5309,24 +5103,6 @@
           <w:kern w:val="0"/>
           <w:sz w:val="24"/>
           <w:szCs w:val="24"/>
-          <w:shd w:val="clear" w:fill="FFFFFF"/>
-          <w:vertAlign w:val="baseline"/>
-          <w:lang w:val="en-US" w:eastAsia="zh-CN" w:bidi="ar"/>
-        </w:rPr>
-        <w:t> </w:t>
-      </w:r>
-      <w:r>
-        <w:rPr>
-          <w:rFonts w:hint="default" w:ascii="Calibri" w:hAnsi="Calibri" w:eastAsia="Calibri Light" w:cs="Calibri"/>
-          <w:i w:val="0"/>
-          <w:iCs w:val="0"/>
-          <w:caps w:val="0"/>
-          <w:color w:val="333333"/>
-          <w:spacing w:val="0"/>
-          <w:kern w:val="0"/>
-          <w:sz w:val="24"/>
-          <w:szCs w:val="24"/>
-          <w:bdr w:val="none" w:color="auto" w:sz="0" w:space="0"/>
           <w:shd w:val="clear" w:fill="FFFFFF"/>
           <w:vertAlign w:val="baseline"/>
           <w:lang w:val="en-US" w:eastAsia="zh-CN" w:bidi="ar"/>
@@ -5373,12 +5149,11 @@
           <w:kern w:val="0"/>
           <w:sz w:val="24"/>
           <w:szCs w:val="24"/>
-          <w:bdr w:val="none" w:color="auto" w:sz="0" w:space="0"/>
           <w:shd w:val="clear" w:fill="FFFFFF"/>
           <w:vertAlign w:val="baseline"/>
           <w:lang w:val="en-US" w:eastAsia="zh-CN" w:bidi="ar"/>
         </w:rPr>
-        <w:t>7.</w:t>
+        <w:t>7.     </w:t>
       </w:r>
       <w:r>
         <w:rPr>
@@ -5391,12 +5166,11 @@
           <w:kern w:val="0"/>
           <w:sz w:val="24"/>
           <w:szCs w:val="24"/>
-          <w:bdr w:val="none" w:color="auto" w:sz="0" w:space="0"/>
           <w:shd w:val="clear" w:fill="FFFFFF"/>
           <w:vertAlign w:val="baseline"/>
           <w:lang w:val="en-US" w:eastAsia="zh-CN" w:bidi="ar"/>
         </w:rPr>
-        <w:t>     </w:t>
+        <w:t> </w:t>
       </w:r>
       <w:r>
         <w:rPr>
@@ -5409,24 +5183,6 @@
           <w:kern w:val="0"/>
           <w:sz w:val="24"/>
           <w:szCs w:val="24"/>
-          <w:shd w:val="clear" w:fill="FFFFFF"/>
-          <w:vertAlign w:val="baseline"/>
-          <w:lang w:val="en-US" w:eastAsia="zh-CN" w:bidi="ar"/>
-        </w:rPr>
-        <w:t> </w:t>
-      </w:r>
-      <w:r>
-        <w:rPr>
-          <w:rFonts w:hint="default" w:ascii="Calibri" w:hAnsi="Calibri" w:eastAsia="Calibri Light" w:cs="Calibri"/>
-          <w:i w:val="0"/>
-          <w:iCs w:val="0"/>
-          <w:caps w:val="0"/>
-          <w:color w:val="333333"/>
-          <w:spacing w:val="0"/>
-          <w:kern w:val="0"/>
-          <w:sz w:val="24"/>
-          <w:szCs w:val="24"/>
-          <w:bdr w:val="none" w:color="auto" w:sz="0" w:space="0"/>
           <w:shd w:val="clear" w:fill="FFFFFF"/>
           <w:vertAlign w:val="baseline"/>
           <w:lang w:val="en-US" w:eastAsia="zh-CN" w:bidi="ar"/>
@@ -5473,12 +5229,11 @@
           <w:kern w:val="0"/>
           <w:sz w:val="24"/>
           <w:szCs w:val="24"/>
-          <w:bdr w:val="none" w:color="auto" w:sz="0" w:space="0"/>
           <w:shd w:val="clear" w:fill="FFFFFF"/>
           <w:vertAlign w:val="baseline"/>
           <w:lang w:val="en-US" w:eastAsia="zh-CN" w:bidi="ar"/>
         </w:rPr>
-        <w:t>8.</w:t>
+        <w:t>8.     </w:t>
       </w:r>
       <w:r>
         <w:rPr>
@@ -5491,12 +5246,11 @@
           <w:kern w:val="0"/>
           <w:sz w:val="24"/>
           <w:szCs w:val="24"/>
-          <w:bdr w:val="none" w:color="auto" w:sz="0" w:space="0"/>
           <w:shd w:val="clear" w:fill="FFFFFF"/>
           <w:vertAlign w:val="baseline"/>
           <w:lang w:val="en-US" w:eastAsia="zh-CN" w:bidi="ar"/>
         </w:rPr>
-        <w:t>     </w:t>
+        <w:t> </w:t>
       </w:r>
       <w:r>
         <w:rPr>
@@ -5509,24 +5263,6 @@
           <w:kern w:val="0"/>
           <w:sz w:val="24"/>
           <w:szCs w:val="24"/>
-          <w:shd w:val="clear" w:fill="FFFFFF"/>
-          <w:vertAlign w:val="baseline"/>
-          <w:lang w:val="en-US" w:eastAsia="zh-CN" w:bidi="ar"/>
-        </w:rPr>
-        <w:t> </w:t>
-      </w:r>
-      <w:r>
-        <w:rPr>
-          <w:rFonts w:hint="default" w:ascii="Calibri" w:hAnsi="Calibri" w:eastAsia="Calibri Light" w:cs="Calibri"/>
-          <w:i w:val="0"/>
-          <w:iCs w:val="0"/>
-          <w:caps w:val="0"/>
-          <w:color w:val="333333"/>
-          <w:spacing w:val="0"/>
-          <w:kern w:val="0"/>
-          <w:sz w:val="24"/>
-          <w:szCs w:val="24"/>
-          <w:bdr w:val="none" w:color="auto" w:sz="0" w:space="0"/>
           <w:shd w:val="clear" w:fill="FFFFFF"/>
           <w:vertAlign w:val="baseline"/>
           <w:lang w:val="en-US" w:eastAsia="zh-CN" w:bidi="ar"/>
@@ -5573,12 +5309,11 @@
           <w:kern w:val="0"/>
           <w:sz w:val="24"/>
           <w:szCs w:val="24"/>
-          <w:bdr w:val="none" w:color="auto" w:sz="0" w:space="0"/>
           <w:shd w:val="clear" w:fill="FFFFFF"/>
           <w:vertAlign w:val="baseline"/>
           <w:lang w:val="en-US" w:eastAsia="zh-CN" w:bidi="ar"/>
         </w:rPr>
-        <w:t>9.</w:t>
+        <w:t>9.     </w:t>
       </w:r>
       <w:r>
         <w:rPr>
@@ -5591,12 +5326,11 @@
           <w:kern w:val="0"/>
           <w:sz w:val="24"/>
           <w:szCs w:val="24"/>
-          <w:bdr w:val="none" w:color="auto" w:sz="0" w:space="0"/>
           <w:shd w:val="clear" w:fill="FFFFFF"/>
           <w:vertAlign w:val="baseline"/>
           <w:lang w:val="en-US" w:eastAsia="zh-CN" w:bidi="ar"/>
         </w:rPr>
-        <w:t>     </w:t>
+        <w:t> </w:t>
       </w:r>
       <w:r>
         <w:rPr>
@@ -5609,24 +5343,6 @@
           <w:kern w:val="0"/>
           <w:sz w:val="24"/>
           <w:szCs w:val="24"/>
-          <w:shd w:val="clear" w:fill="FFFFFF"/>
-          <w:vertAlign w:val="baseline"/>
-          <w:lang w:val="en-US" w:eastAsia="zh-CN" w:bidi="ar"/>
-        </w:rPr>
-        <w:t> </w:t>
-      </w:r>
-      <w:r>
-        <w:rPr>
-          <w:rFonts w:hint="default" w:ascii="Calibri" w:hAnsi="Calibri" w:eastAsia="Calibri Light" w:cs="Calibri"/>
-          <w:i w:val="0"/>
-          <w:iCs w:val="0"/>
-          <w:caps w:val="0"/>
-          <w:color w:val="333333"/>
-          <w:spacing w:val="0"/>
-          <w:kern w:val="0"/>
-          <w:sz w:val="24"/>
-          <w:szCs w:val="24"/>
-          <w:bdr w:val="none" w:color="auto" w:sz="0" w:space="0"/>
           <w:shd w:val="clear" w:fill="FFFFFF"/>
           <w:vertAlign w:val="baseline"/>
           <w:lang w:val="en-US" w:eastAsia="zh-CN" w:bidi="ar"/>
@@ -5673,7 +5389,6 @@
           <w:kern w:val="0"/>
           <w:sz w:val="24"/>
           <w:szCs w:val="24"/>
-          <w:bdr w:val="none" w:color="auto" w:sz="0" w:space="0"/>
           <w:shd w:val="clear" w:fill="FFFFFF"/>
           <w:vertAlign w:val="baseline"/>
           <w:lang w:val="en-US" w:eastAsia="zh-CN" w:bidi="ar"/>
@@ -5708,7 +5423,6 @@
           <w:kern w:val="0"/>
           <w:sz w:val="24"/>
           <w:szCs w:val="24"/>
-          <w:bdr w:val="none" w:color="auto" w:sz="0" w:space="0"/>
           <w:shd w:val="clear" w:fill="FFFFFF"/>
           <w:vertAlign w:val="baseline"/>
           <w:lang w:val="en-US" w:eastAsia="zh-CN" w:bidi="ar"/>
@@ -5755,7 +5469,6 @@
           <w:kern w:val="0"/>
           <w:sz w:val="24"/>
           <w:szCs w:val="24"/>
-          <w:bdr w:val="none" w:color="auto" w:sz="0" w:space="0"/>
           <w:shd w:val="clear" w:fill="FFFFFF"/>
           <w:vertAlign w:val="baseline"/>
           <w:lang w:val="en-US" w:eastAsia="zh-CN" w:bidi="ar"/>
@@ -5790,7 +5503,6 @@
           <w:kern w:val="0"/>
           <w:sz w:val="24"/>
           <w:szCs w:val="24"/>
-          <w:bdr w:val="none" w:color="auto" w:sz="0" w:space="0"/>
           <w:shd w:val="clear" w:fill="FFFFFF"/>
           <w:vertAlign w:val="baseline"/>
           <w:lang w:val="en-US" w:eastAsia="zh-CN" w:bidi="ar"/>
@@ -5837,7 +5549,6 @@
           <w:kern w:val="0"/>
           <w:sz w:val="24"/>
           <w:szCs w:val="24"/>
-          <w:bdr w:val="none" w:color="auto" w:sz="0" w:space="0"/>
           <w:shd w:val="clear" w:fill="FFFFFF"/>
           <w:vertAlign w:val="baseline"/>
           <w:lang w:val="en-US" w:eastAsia="zh-CN" w:bidi="ar"/>
@@ -5872,7 +5583,6 @@
           <w:kern w:val="0"/>
           <w:sz w:val="24"/>
           <w:szCs w:val="24"/>
-          <w:bdr w:val="none" w:color="auto" w:sz="0" w:space="0"/>
           <w:shd w:val="clear" w:fill="FFFFFF"/>
           <w:vertAlign w:val="baseline"/>
           <w:lang w:val="en-US" w:eastAsia="zh-CN" w:bidi="ar"/>
@@ -5919,7 +5629,6 @@
           <w:kern w:val="0"/>
           <w:sz w:val="24"/>
           <w:szCs w:val="24"/>
-          <w:bdr w:val="none" w:color="auto" w:sz="0" w:space="0"/>
           <w:shd w:val="clear" w:fill="FFFFFF"/>
           <w:vertAlign w:val="baseline"/>
           <w:lang w:val="en-US" w:eastAsia="zh-CN" w:bidi="ar"/>
@@ -5954,7 +5663,6 @@
           <w:kern w:val="0"/>
           <w:sz w:val="24"/>
           <w:szCs w:val="24"/>
-          <w:bdr w:val="none" w:color="auto" w:sz="0" w:space="0"/>
           <w:shd w:val="clear" w:fill="FFFFFF"/>
           <w:vertAlign w:val="baseline"/>
           <w:lang w:val="en-US" w:eastAsia="zh-CN" w:bidi="ar"/>
@@ -6001,7 +5709,6 @@
           <w:kern w:val="0"/>
           <w:sz w:val="24"/>
           <w:szCs w:val="24"/>
-          <w:bdr w:val="none" w:color="auto" w:sz="0" w:space="0"/>
           <w:shd w:val="clear" w:fill="FFFFFF"/>
           <w:vertAlign w:val="baseline"/>
           <w:lang w:val="en-US" w:eastAsia="zh-CN" w:bidi="ar"/>
@@ -6036,7 +5743,6 @@
           <w:kern w:val="0"/>
           <w:sz w:val="24"/>
           <w:szCs w:val="24"/>
-          <w:bdr w:val="none" w:color="auto" w:sz="0" w:space="0"/>
           <w:shd w:val="clear" w:fill="FFFFFF"/>
           <w:vertAlign w:val="baseline"/>
           <w:lang w:val="en-US" w:eastAsia="zh-CN" w:bidi="ar"/>
@@ -6114,7 +5820,6 @@
           <w:kern w:val="0"/>
           <w:sz w:val="24"/>
           <w:szCs w:val="24"/>
-          <w:bdr w:val="none" w:color="auto" w:sz="0" w:space="0"/>
           <w:shd w:val="clear" w:fill="FFFFFF"/>
           <w:vertAlign w:val="baseline"/>
           <w:lang w:val="en-US" w:eastAsia="zh-CN" w:bidi="ar"/>
@@ -6161,7 +5866,6 @@
           <w:kern w:val="0"/>
           <w:sz w:val="24"/>
           <w:szCs w:val="24"/>
-          <w:bdr w:val="none" w:color="auto" w:sz="0" w:space="0"/>
           <w:shd w:val="clear" w:fill="FFFFFF"/>
           <w:vertAlign w:val="baseline"/>
           <w:lang w:val="en-US" w:eastAsia="zh-CN" w:bidi="ar"/>
@@ -6197,7 +5901,6 @@
           <w:sz w:val="24"/>
           <w:szCs w:val="24"/>
           <w:u w:val="none"/>
-          <w:bdr w:val="none" w:color="auto" w:sz="0" w:space="0"/>
           <w:shd w:val="clear" w:fill="FFFFFF"/>
           <w:vertAlign w:val="baseline"/>
           <w:lang w:val="en-US" w:eastAsia="zh-CN" w:bidi="ar"/>
@@ -6216,7 +5919,6 @@
           <w:sz w:val="24"/>
           <w:szCs w:val="24"/>
           <w:u w:val="none"/>
-          <w:bdr w:val="none" w:color="auto" w:sz="0" w:space="0"/>
           <w:shd w:val="clear" w:fill="FFFFFF"/>
           <w:vertAlign w:val="baseline"/>
           <w:lang w:val="en-US" w:eastAsia="zh-CN" w:bidi="ar"/>
@@ -6235,7 +5937,6 @@
           <w:sz w:val="24"/>
           <w:szCs w:val="24"/>
           <w:u w:val="none"/>
-          <w:bdr w:val="none" w:color="auto" w:sz="0" w:space="0"/>
           <w:shd w:val="clear" w:fill="FFFFFF"/>
           <w:vertAlign w:val="baseline"/>
           <w:lang w:val="en-US" w:eastAsia="zh-CN" w:bidi="ar"/>
@@ -6254,7 +5955,6 @@
           <w:sz w:val="24"/>
           <w:szCs w:val="24"/>
           <w:u w:val="none"/>
-          <w:bdr w:val="none" w:color="auto" w:sz="0" w:space="0"/>
           <w:shd w:val="clear" w:fill="FFFFFF"/>
           <w:vertAlign w:val="baseline"/>
         </w:rPr>
@@ -6272,7 +5972,6 @@
           <w:sz w:val="24"/>
           <w:szCs w:val="24"/>
           <w:u w:val="none"/>
-          <w:bdr w:val="none" w:color="auto" w:sz="0" w:space="0"/>
           <w:shd w:val="clear" w:fill="FFFFFF"/>
           <w:vertAlign w:val="baseline"/>
           <w:lang w:val="en-US" w:eastAsia="zh-CN" w:bidi="ar"/>
@@ -6350,7 +6049,6 @@
           <w:kern w:val="0"/>
           <w:sz w:val="24"/>
           <w:szCs w:val="24"/>
-          <w:bdr w:val="none" w:color="auto" w:sz="0" w:space="0"/>
           <w:shd w:val="clear" w:fill="FFFFFF"/>
           <w:vertAlign w:val="baseline"/>
           <w:lang w:val="en-US" w:eastAsia="zh-CN" w:bidi="ar"/>
@@ -6397,12 +6095,11 @@
           <w:kern w:val="0"/>
           <w:sz w:val="24"/>
           <w:szCs w:val="24"/>
-          <w:bdr w:val="none" w:color="auto" w:sz="0" w:space="0"/>
           <w:shd w:val="clear" w:fill="FFFFFF"/>
           <w:vertAlign w:val="baseline"/>
           <w:lang w:val="en-US" w:eastAsia="zh-CN" w:bidi="ar"/>
         </w:rPr>
-        <w:t>1.</w:t>
+        <w:t>1.     </w:t>
       </w:r>
       <w:r>
         <w:rPr>
@@ -6415,12 +6112,11 @@
           <w:kern w:val="0"/>
           <w:sz w:val="24"/>
           <w:szCs w:val="24"/>
-          <w:bdr w:val="none" w:color="auto" w:sz="0" w:space="0"/>
           <w:shd w:val="clear" w:fill="FFFFFF"/>
           <w:vertAlign w:val="baseline"/>
           <w:lang w:val="en-US" w:eastAsia="zh-CN" w:bidi="ar"/>
         </w:rPr>
-        <w:t>     </w:t>
+        <w:t> </w:t>
       </w:r>
       <w:r>
         <w:rPr>
@@ -6433,24 +6129,6 @@
           <w:kern w:val="0"/>
           <w:sz w:val="24"/>
           <w:szCs w:val="24"/>
-          <w:shd w:val="clear" w:fill="FFFFFF"/>
-          <w:vertAlign w:val="baseline"/>
-          <w:lang w:val="en-US" w:eastAsia="zh-CN" w:bidi="ar"/>
-        </w:rPr>
-        <w:t> </w:t>
-      </w:r>
-      <w:r>
-        <w:rPr>
-          <w:rFonts w:hint="default" w:ascii="Calibri" w:hAnsi="Calibri" w:eastAsia="Calibri Light" w:cs="Calibri"/>
-          <w:i w:val="0"/>
-          <w:iCs w:val="0"/>
-          <w:caps w:val="0"/>
-          <w:color w:val="333333"/>
-          <w:spacing w:val="0"/>
-          <w:kern w:val="0"/>
-          <w:sz w:val="24"/>
-          <w:szCs w:val="24"/>
-          <w:bdr w:val="none" w:color="auto" w:sz="0" w:space="0"/>
           <w:shd w:val="clear" w:fill="FFFFFF"/>
           <w:vertAlign w:val="baseline"/>
           <w:lang w:val="en-US" w:eastAsia="zh-CN" w:bidi="ar"/>
@@ -6487,7 +6165,6 @@
           <w:kern w:val="0"/>
           <w:sz w:val="24"/>
           <w:szCs w:val="24"/>
-          <w:bdr w:val="none" w:color="auto" w:sz="0" w:space="0"/>
           <w:shd w:val="clear" w:fill="FFFFFF"/>
           <w:vertAlign w:val="baseline"/>
           <w:lang w:val="en-US" w:eastAsia="zh-CN" w:bidi="ar"/>
@@ -6505,7 +6182,6 @@
           <w:kern w:val="0"/>
           <w:sz w:val="24"/>
           <w:szCs w:val="24"/>
-          <w:bdr w:val="none" w:color="auto" w:sz="0" w:space="0"/>
           <w:shd w:val="clear" w:fill="FFFFFF"/>
           <w:vertAlign w:val="baseline"/>
           <w:lang w:val="en-US" w:eastAsia="zh-CN" w:bidi="ar"/>
@@ -6552,12 +6228,11 @@
           <w:kern w:val="0"/>
           <w:sz w:val="24"/>
           <w:szCs w:val="24"/>
-          <w:bdr w:val="none" w:color="auto" w:sz="0" w:space="0"/>
           <w:shd w:val="clear" w:fill="FFFFFF"/>
           <w:vertAlign w:val="baseline"/>
           <w:lang w:val="en-US" w:eastAsia="zh-CN" w:bidi="ar"/>
         </w:rPr>
-        <w:t>2.</w:t>
+        <w:t>2.     </w:t>
       </w:r>
       <w:r>
         <w:rPr>
@@ -6570,12 +6245,11 @@
           <w:kern w:val="0"/>
           <w:sz w:val="24"/>
           <w:szCs w:val="24"/>
-          <w:bdr w:val="none" w:color="auto" w:sz="0" w:space="0"/>
           <w:shd w:val="clear" w:fill="FFFFFF"/>
           <w:vertAlign w:val="baseline"/>
           <w:lang w:val="en-US" w:eastAsia="zh-CN" w:bidi="ar"/>
         </w:rPr>
-        <w:t>     </w:t>
+        <w:t> </w:t>
       </w:r>
       <w:r>
         <w:rPr>
@@ -6588,24 +6262,6 @@
           <w:kern w:val="0"/>
           <w:sz w:val="24"/>
           <w:szCs w:val="24"/>
-          <w:shd w:val="clear" w:fill="FFFFFF"/>
-          <w:vertAlign w:val="baseline"/>
-          <w:lang w:val="en-US" w:eastAsia="zh-CN" w:bidi="ar"/>
-        </w:rPr>
-        <w:t> </w:t>
-      </w:r>
-      <w:r>
-        <w:rPr>
-          <w:rFonts w:hint="default" w:ascii="Calibri" w:hAnsi="Calibri" w:eastAsia="Calibri Light" w:cs="Calibri"/>
-          <w:i w:val="0"/>
-          <w:iCs w:val="0"/>
-          <w:caps w:val="0"/>
-          <w:color w:val="333333"/>
-          <w:spacing w:val="0"/>
-          <w:kern w:val="0"/>
-          <w:sz w:val="24"/>
-          <w:szCs w:val="24"/>
-          <w:bdr w:val="none" w:color="auto" w:sz="0" w:space="0"/>
           <w:shd w:val="clear" w:fill="FFFFFF"/>
           <w:vertAlign w:val="baseline"/>
           <w:lang w:val="en-US" w:eastAsia="zh-CN" w:bidi="ar"/>
@@ -6652,12 +6308,11 @@
           <w:kern w:val="0"/>
           <w:sz w:val="24"/>
           <w:szCs w:val="24"/>
-          <w:bdr w:val="none" w:color="auto" w:sz="0" w:space="0"/>
           <w:shd w:val="clear" w:fill="FFFFFF"/>
           <w:vertAlign w:val="baseline"/>
           <w:lang w:val="en-US" w:eastAsia="zh-CN" w:bidi="ar"/>
         </w:rPr>
-        <w:t>3.</w:t>
+        <w:t>3.     </w:t>
       </w:r>
       <w:r>
         <w:rPr>
@@ -6670,12 +6325,11 @@
           <w:kern w:val="0"/>
           <w:sz w:val="24"/>
           <w:szCs w:val="24"/>
-          <w:bdr w:val="none" w:color="auto" w:sz="0" w:space="0"/>
           <w:shd w:val="clear" w:fill="FFFFFF"/>
           <w:vertAlign w:val="baseline"/>
           <w:lang w:val="en-US" w:eastAsia="zh-CN" w:bidi="ar"/>
         </w:rPr>
-        <w:t>     </w:t>
+        <w:t> </w:t>
       </w:r>
       <w:r>
         <w:rPr>
@@ -6688,24 +6342,6 @@
           <w:kern w:val="0"/>
           <w:sz w:val="24"/>
           <w:szCs w:val="24"/>
-          <w:shd w:val="clear" w:fill="FFFFFF"/>
-          <w:vertAlign w:val="baseline"/>
-          <w:lang w:val="en-US" w:eastAsia="zh-CN" w:bidi="ar"/>
-        </w:rPr>
-        <w:t> </w:t>
-      </w:r>
-      <w:r>
-        <w:rPr>
-          <w:rFonts w:hint="default" w:ascii="Calibri" w:hAnsi="Calibri" w:eastAsia="Calibri Light" w:cs="Calibri"/>
-          <w:i w:val="0"/>
-          <w:iCs w:val="0"/>
-          <w:caps w:val="0"/>
-          <w:color w:val="333333"/>
-          <w:spacing w:val="0"/>
-          <w:kern w:val="0"/>
-          <w:sz w:val="24"/>
-          <w:szCs w:val="24"/>
-          <w:bdr w:val="none" w:color="auto" w:sz="0" w:space="0"/>
           <w:shd w:val="clear" w:fill="FFFFFF"/>
           <w:vertAlign w:val="baseline"/>
           <w:lang w:val="en-US" w:eastAsia="zh-CN" w:bidi="ar"/>
@@ -6752,12 +6388,11 @@
           <w:kern w:val="0"/>
           <w:sz w:val="24"/>
           <w:szCs w:val="24"/>
-          <w:bdr w:val="none" w:color="auto" w:sz="0" w:space="0"/>
           <w:shd w:val="clear" w:fill="FFFFFF"/>
           <w:vertAlign w:val="baseline"/>
           <w:lang w:val="en-US" w:eastAsia="zh-CN" w:bidi="ar"/>
         </w:rPr>
-        <w:t>4.</w:t>
+        <w:t>4.     </w:t>
       </w:r>
       <w:r>
         <w:rPr>
@@ -6770,12 +6405,11 @@
           <w:kern w:val="0"/>
           <w:sz w:val="24"/>
           <w:szCs w:val="24"/>
-          <w:bdr w:val="none" w:color="auto" w:sz="0" w:space="0"/>
           <w:shd w:val="clear" w:fill="FFFFFF"/>
           <w:vertAlign w:val="baseline"/>
           <w:lang w:val="en-US" w:eastAsia="zh-CN" w:bidi="ar"/>
         </w:rPr>
-        <w:t>     </w:t>
+        <w:t> </w:t>
       </w:r>
       <w:r>
         <w:rPr>
@@ -6788,24 +6422,6 @@
           <w:kern w:val="0"/>
           <w:sz w:val="24"/>
           <w:szCs w:val="24"/>
-          <w:shd w:val="clear" w:fill="FFFFFF"/>
-          <w:vertAlign w:val="baseline"/>
-          <w:lang w:val="en-US" w:eastAsia="zh-CN" w:bidi="ar"/>
-        </w:rPr>
-        <w:t> </w:t>
-      </w:r>
-      <w:r>
-        <w:rPr>
-          <w:rFonts w:hint="default" w:ascii="Calibri" w:hAnsi="Calibri" w:eastAsia="Calibri Light" w:cs="Calibri"/>
-          <w:i w:val="0"/>
-          <w:iCs w:val="0"/>
-          <w:caps w:val="0"/>
-          <w:color w:val="333333"/>
-          <w:spacing w:val="0"/>
-          <w:kern w:val="0"/>
-          <w:sz w:val="24"/>
-          <w:szCs w:val="24"/>
-          <w:bdr w:val="none" w:color="auto" w:sz="0" w:space="0"/>
           <w:shd w:val="clear" w:fill="FFFFFF"/>
           <w:vertAlign w:val="baseline"/>
           <w:lang w:val="en-US" w:eastAsia="zh-CN" w:bidi="ar"/>
@@ -6883,7 +6499,6 @@
           <w:kern w:val="0"/>
           <w:sz w:val="24"/>
           <w:szCs w:val="24"/>
-          <w:bdr w:val="none" w:color="auto" w:sz="0" w:space="0"/>
           <w:shd w:val="clear" w:fill="FFFFFF"/>
           <w:vertAlign w:val="baseline"/>
           <w:lang w:val="en-US" w:eastAsia="zh-CN" w:bidi="ar"/>
@@ -6930,7 +6545,6 @@
           <w:kern w:val="0"/>
           <w:sz w:val="24"/>
           <w:szCs w:val="24"/>
-          <w:bdr w:val="none" w:color="auto" w:sz="0" w:space="0"/>
           <w:shd w:val="clear" w:fill="FFFFFF"/>
           <w:vertAlign w:val="baseline"/>
           <w:lang w:val="en-US" w:eastAsia="zh-CN" w:bidi="ar"/>
@@ -7008,7 +6622,6 @@
           <w:kern w:val="0"/>
           <w:sz w:val="24"/>
           <w:szCs w:val="24"/>
-          <w:bdr w:val="none" w:color="auto" w:sz="0" w:space="0"/>
           <w:shd w:val="clear" w:fill="FFFFFF"/>
           <w:vertAlign w:val="baseline"/>
           <w:lang w:val="en-US" w:eastAsia="zh-CN" w:bidi="ar"/>
@@ -7055,7 +6668,6 @@
           <w:kern w:val="0"/>
           <w:sz w:val="24"/>
           <w:szCs w:val="24"/>
-          <w:bdr w:val="none" w:color="auto" w:sz="0" w:space="0"/>
           <w:shd w:val="clear" w:fill="FFFFFF"/>
           <w:vertAlign w:val="baseline"/>
           <w:lang w:val="en-US" w:eastAsia="zh-CN" w:bidi="ar"/>
@@ -7133,7 +6745,6 @@
           <w:kern w:val="0"/>
           <w:sz w:val="24"/>
           <w:szCs w:val="24"/>
-          <w:bdr w:val="none" w:color="auto" w:sz="0" w:space="0"/>
           <w:shd w:val="clear" w:fill="FFFFFF"/>
           <w:vertAlign w:val="baseline"/>
           <w:lang w:val="en-US" w:eastAsia="zh-CN" w:bidi="ar"/>
@@ -7180,7 +6791,6 @@
           <w:kern w:val="0"/>
           <w:sz w:val="24"/>
           <w:szCs w:val="24"/>
-          <w:bdr w:val="none" w:color="auto" w:sz="0" w:space="0"/>
           <w:shd w:val="clear" w:fill="FFFFFF"/>
           <w:vertAlign w:val="baseline"/>
           <w:lang w:val="en-US" w:eastAsia="zh-CN" w:bidi="ar"/>
@@ -7258,7 +6868,6 @@
           <w:kern w:val="0"/>
           <w:sz w:val="24"/>
           <w:szCs w:val="24"/>
-          <w:bdr w:val="none" w:color="auto" w:sz="0" w:space="0"/>
           <w:shd w:val="clear" w:fill="FFFFFF"/>
           <w:vertAlign w:val="baseline"/>
           <w:lang w:val="en-US" w:eastAsia="zh-CN" w:bidi="ar"/>
@@ -7305,7 +6914,6 @@
           <w:kern w:val="0"/>
           <w:sz w:val="24"/>
           <w:szCs w:val="24"/>
-          <w:bdr w:val="none" w:color="auto" w:sz="0" w:space="0"/>
           <w:shd w:val="clear" w:fill="FFFFFF"/>
           <w:vertAlign w:val="baseline"/>
           <w:lang w:val="en-US" w:eastAsia="zh-CN" w:bidi="ar"/>
@@ -7343,7 +6951,6 @@
           <w:sz w:val="24"/>
           <w:szCs w:val="24"/>
           <w:u w:val="none"/>
-          <w:bdr w:val="none" w:color="auto" w:sz="0" w:space="0"/>
           <w:shd w:val="clear" w:fill="FFFFFF"/>
           <w:vertAlign w:val="baseline"/>
           <w:lang w:val="en-US" w:eastAsia="zh-CN" w:bidi="ar"/>
@@ -7364,7 +6971,6 @@
           <w:sz w:val="24"/>
           <w:szCs w:val="24"/>
           <w:u w:val="none"/>
-          <w:bdr w:val="none" w:color="auto" w:sz="0" w:space="0"/>
           <w:shd w:val="clear" w:fill="FFFFFF"/>
           <w:vertAlign w:val="baseline"/>
           <w:lang w:val="en-US" w:eastAsia="zh-CN" w:bidi="ar"/>
@@ -7385,7 +6991,6 @@
           <w:sz w:val="24"/>
           <w:szCs w:val="24"/>
           <w:u w:val="none"/>
-          <w:bdr w:val="none" w:color="auto" w:sz="0" w:space="0"/>
           <w:shd w:val="clear" w:fill="FFFFFF"/>
           <w:vertAlign w:val="baseline"/>
           <w:lang w:val="en-US" w:eastAsia="zh-CN" w:bidi="ar"/>
@@ -7406,7 +7011,6 @@
           <w:sz w:val="24"/>
           <w:szCs w:val="24"/>
           <w:u w:val="none"/>
-          <w:bdr w:val="none" w:color="auto" w:sz="0" w:space="0"/>
           <w:shd w:val="clear" w:fill="FFFFFF"/>
           <w:vertAlign w:val="baseline"/>
         </w:rPr>
@@ -7426,7 +7030,6 @@
           <w:sz w:val="24"/>
           <w:szCs w:val="24"/>
           <w:u w:val="none"/>
-          <w:bdr w:val="none" w:color="auto" w:sz="0" w:space="0"/>
           <w:shd w:val="clear" w:fill="FFFFFF"/>
           <w:vertAlign w:val="baseline"/>
           <w:lang w:val="en-US" w:eastAsia="zh-CN" w:bidi="ar"/>
@@ -7446,7 +7049,6 @@
           <w:kern w:val="0"/>
           <w:sz w:val="24"/>
           <w:szCs w:val="24"/>
-          <w:bdr w:val="none" w:color="auto" w:sz="0" w:space="0"/>
           <w:shd w:val="clear" w:fill="FFFFFF"/>
           <w:vertAlign w:val="baseline"/>
           <w:lang w:val="en-US" w:eastAsia="zh-CN" w:bidi="ar"/>
@@ -7464,7 +7066,6 @@
           <w:kern w:val="0"/>
           <w:sz w:val="24"/>
           <w:szCs w:val="24"/>
-          <w:bdr w:val="none" w:color="auto" w:sz="0" w:space="0"/>
           <w:shd w:val="clear" w:fill="FFFFFF"/>
           <w:vertAlign w:val="baseline"/>
           <w:lang w:val="en-US" w:eastAsia="zh-CN" w:bidi="ar"/>
@@ -7542,7 +7143,6 @@
           <w:kern w:val="0"/>
           <w:sz w:val="24"/>
           <w:szCs w:val="24"/>
-          <w:bdr w:val="none" w:color="auto" w:sz="0" w:space="0"/>
           <w:shd w:val="clear" w:fill="FFFFFF"/>
           <w:vertAlign w:val="baseline"/>
           <w:lang w:val="en-US" w:eastAsia="zh-CN" w:bidi="ar"/>
@@ -7589,7 +7189,6 @@
           <w:kern w:val="0"/>
           <w:sz w:val="24"/>
           <w:szCs w:val="24"/>
-          <w:bdr w:val="none" w:color="auto" w:sz="0" w:space="0"/>
           <w:shd w:val="clear" w:fill="FFFFFF"/>
           <w:vertAlign w:val="baseline"/>
           <w:lang w:val="en-US" w:eastAsia="zh-CN" w:bidi="ar"/>
@@ -7667,7 +7266,6 @@
           <w:kern w:val="0"/>
           <w:sz w:val="24"/>
           <w:szCs w:val="24"/>
-          <w:bdr w:val="none" w:color="auto" w:sz="0" w:space="0"/>
           <w:shd w:val="clear" w:fill="FFFFFF"/>
           <w:vertAlign w:val="baseline"/>
           <w:lang w:val="en-US" w:eastAsia="zh-CN" w:bidi="ar"/>
@@ -7714,7 +7312,6 @@
           <w:kern w:val="0"/>
           <w:sz w:val="24"/>
           <w:szCs w:val="24"/>
-          <w:bdr w:val="none" w:color="auto" w:sz="0" w:space="0"/>
           <w:shd w:val="clear" w:fill="FFFFFF"/>
           <w:vertAlign w:val="baseline"/>
           <w:lang w:val="en-US" w:eastAsia="zh-CN" w:bidi="ar"/>
@@ -13846,7 +13443,6 @@
           <w:spacing w:val="0"/>
           <w:sz w:val="24"/>
           <w:szCs w:val="24"/>
-          <w:bdr w:val="none" w:color="auto" w:sz="0" w:space="0"/>
           <w:shd w:val="clear" w:fill="FFFFFF"/>
           <w:vertAlign w:val="baseline"/>
         </w:rPr>
@@ -13891,7 +13487,6 @@
           <w:spacing w:val="0"/>
           <w:sz w:val="24"/>
           <w:szCs w:val="24"/>
-          <w:bdr w:val="none" w:color="auto" w:sz="0" w:space="0"/>
           <w:shd w:val="clear" w:fill="FFFFFF"/>
           <w:vertAlign w:val="baseline"/>
         </w:rPr>
@@ -13936,7 +13531,6 @@
           <w:spacing w:val="0"/>
           <w:sz w:val="24"/>
           <w:szCs w:val="24"/>
-          <w:bdr w:val="none" w:color="auto" w:sz="0" w:space="0"/>
           <w:shd w:val="clear" w:fill="FFFFFF"/>
           <w:vertAlign w:val="baseline"/>
         </w:rPr>
@@ -13952,7 +13546,6 @@
           <w:spacing w:val="0"/>
           <w:sz w:val="24"/>
           <w:szCs w:val="24"/>
-          <w:bdr w:val="none" w:color="auto" w:sz="0" w:space="0"/>
           <w:shd w:val="clear" w:fill="FFFFFF"/>
           <w:vertAlign w:val="baseline"/>
         </w:rPr>
@@ -13997,7 +13590,6 @@
           <w:spacing w:val="0"/>
           <w:sz w:val="24"/>
           <w:szCs w:val="24"/>
-          <w:bdr w:val="none" w:color="auto" w:sz="0" w:space="0"/>
           <w:shd w:val="clear" w:fill="FFFFFF"/>
           <w:vertAlign w:val="baseline"/>
         </w:rPr>
@@ -14042,7 +13634,6 @@
           <w:spacing w:val="0"/>
           <w:sz w:val="24"/>
           <w:szCs w:val="24"/>
-          <w:bdr w:val="none" w:color="auto" w:sz="0" w:space="0"/>
           <w:shd w:val="clear" w:fill="FFFFFF"/>
           <w:vertAlign w:val="baseline"/>
         </w:rPr>
@@ -14087,7 +13678,6 @@
           <w:spacing w:val="0"/>
           <w:sz w:val="24"/>
           <w:szCs w:val="24"/>
-          <w:bdr w:val="none" w:color="auto" w:sz="0" w:space="0"/>
           <w:shd w:val="clear" w:fill="FFFFFF"/>
           <w:vertAlign w:val="baseline"/>
         </w:rPr>
@@ -14132,7 +13722,6 @@
           <w:spacing w:val="0"/>
           <w:sz w:val="24"/>
           <w:szCs w:val="24"/>
-          <w:bdr w:val="none" w:color="auto" w:sz="0" w:space="0"/>
           <w:shd w:val="clear" w:fill="FFFFFF"/>
           <w:vertAlign w:val="baseline"/>
         </w:rPr>
@@ -14180,7 +13769,6 @@
           <w:spacing w:val="0"/>
           <w:sz w:val="24"/>
           <w:szCs w:val="24"/>
-          <w:bdr w:val="none" w:color="auto" w:sz="0" w:space="0"/>
           <w:shd w:val="clear" w:fill="FFFFFF"/>
           <w:vertAlign w:val="baseline"/>
         </w:rPr>
@@ -14228,7 +13816,6 @@
           <w:spacing w:val="0"/>
           <w:sz w:val="24"/>
           <w:szCs w:val="24"/>
-          <w:bdr w:val="none" w:color="auto" w:sz="0" w:space="0"/>
           <w:shd w:val="clear" w:fill="FFFFFF"/>
           <w:vertAlign w:val="baseline"/>
         </w:rPr>
@@ -14276,7 +13863,6 @@
           <w:spacing w:val="0"/>
           <w:sz w:val="24"/>
           <w:szCs w:val="24"/>
-          <w:bdr w:val="none" w:color="auto" w:sz="0" w:space="0"/>
           <w:shd w:val="clear" w:fill="FFFFFF"/>
           <w:vertAlign w:val="baseline"/>
         </w:rPr>
@@ -14324,7 +13910,6 @@
           <w:spacing w:val="0"/>
           <w:sz w:val="24"/>
           <w:szCs w:val="24"/>
-          <w:bdr w:val="none" w:color="auto" w:sz="0" w:space="0"/>
           <w:shd w:val="clear" w:fill="FFFFFF"/>
           <w:vertAlign w:val="baseline"/>
         </w:rPr>
@@ -14372,7 +13957,6 @@
           <w:spacing w:val="0"/>
           <w:sz w:val="24"/>
           <w:szCs w:val="24"/>
-          <w:bdr w:val="none" w:color="auto" w:sz="0" w:space="0"/>
           <w:shd w:val="clear" w:fill="FFFFFF"/>
           <w:vertAlign w:val="baseline"/>
         </w:rPr>
@@ -14417,7 +14001,6 @@
           <w:spacing w:val="0"/>
           <w:sz w:val="24"/>
           <w:szCs w:val="24"/>
-          <w:bdr w:val="none" w:color="auto" w:sz="0" w:space="0"/>
           <w:shd w:val="clear" w:fill="FFFFFF"/>
           <w:vertAlign w:val="baseline"/>
         </w:rPr>
@@ -14436,7 +14019,6 @@
           <w:spacing w:val="0"/>
           <w:sz w:val="24"/>
           <w:szCs w:val="24"/>
-          <w:bdr w:val="none" w:color="auto" w:sz="0" w:space="0"/>
           <w:shd w:val="clear" w:fill="FFFFFF"/>
           <w:vertAlign w:val="baseline"/>
         </w:rPr>
@@ -14452,7 +14034,6 @@
           <w:spacing w:val="0"/>
           <w:sz w:val="24"/>
           <w:szCs w:val="24"/>
-          <w:bdr w:val="none" w:color="auto" w:sz="0" w:space="0"/>
           <w:shd w:val="clear" w:fill="FFFFFF"/>
           <w:vertAlign w:val="baseline"/>
         </w:rPr>
@@ -14497,7 +14078,6 @@
           <w:spacing w:val="0"/>
           <w:sz w:val="24"/>
           <w:szCs w:val="24"/>
-          <w:bdr w:val="none" w:color="auto" w:sz="0" w:space="0"/>
           <w:shd w:val="clear" w:fill="FFFFFF"/>
           <w:vertAlign w:val="baseline"/>
         </w:rPr>
@@ -14516,7 +14096,6 @@
           <w:spacing w:val="0"/>
           <w:sz w:val="24"/>
           <w:szCs w:val="24"/>
-          <w:bdr w:val="none" w:color="auto" w:sz="0" w:space="0"/>
           <w:shd w:val="clear" w:fill="FFFFFF"/>
           <w:vertAlign w:val="baseline"/>
         </w:rPr>
@@ -14564,7 +14143,6 @@
           <w:spacing w:val="0"/>
           <w:sz w:val="24"/>
           <w:szCs w:val="24"/>
-          <w:bdr w:val="none" w:color="auto" w:sz="0" w:space="0"/>
           <w:shd w:val="clear" w:fill="FFFFFF"/>
           <w:vertAlign w:val="baseline"/>
         </w:rPr>
@@ -14612,7 +14190,6 @@
           <w:spacing w:val="0"/>
           <w:sz w:val="24"/>
           <w:szCs w:val="24"/>
-          <w:bdr w:val="none" w:color="auto" w:sz="0" w:space="0"/>
           <w:shd w:val="clear" w:fill="FFFFFF"/>
           <w:vertAlign w:val="baseline"/>
         </w:rPr>
@@ -14657,7 +14234,6 @@
           <w:spacing w:val="0"/>
           <w:sz w:val="24"/>
           <w:szCs w:val="24"/>
-          <w:bdr w:val="none" w:color="auto" w:sz="0" w:space="0"/>
           <w:shd w:val="clear" w:fill="FFFFFF"/>
           <w:vertAlign w:val="baseline"/>
         </w:rPr>
@@ -14702,7 +14278,6 @@
           <w:spacing w:val="0"/>
           <w:sz w:val="24"/>
           <w:szCs w:val="24"/>
-          <w:bdr w:val="none" w:color="auto" w:sz="0" w:space="0"/>
           <w:shd w:val="clear" w:fill="FFFFFF"/>
           <w:vertAlign w:val="baseline"/>
         </w:rPr>
@@ -14747,7 +14322,6 @@
           <w:spacing w:val="0"/>
           <w:sz w:val="24"/>
           <w:szCs w:val="24"/>
-          <w:bdr w:val="none" w:color="auto" w:sz="0" w:space="0"/>
           <w:shd w:val="clear" w:fill="FFFFFF"/>
           <w:vertAlign w:val="baseline"/>
         </w:rPr>
@@ -14795,7 +14369,6 @@
           <w:spacing w:val="0"/>
           <w:sz w:val="24"/>
           <w:szCs w:val="24"/>
-          <w:bdr w:val="none" w:color="auto" w:sz="0" w:space="0"/>
           <w:shd w:val="clear" w:fill="FFFFFF"/>
           <w:vertAlign w:val="baseline"/>
         </w:rPr>
@@ -14840,7 +14413,6 @@
           <w:spacing w:val="0"/>
           <w:sz w:val="24"/>
           <w:szCs w:val="24"/>
-          <w:bdr w:val="none" w:color="auto" w:sz="0" w:space="0"/>
           <w:shd w:val="clear" w:fill="FFFFFF"/>
           <w:vertAlign w:val="baseline"/>
         </w:rPr>
@@ -14885,7 +14457,6 @@
           <w:spacing w:val="0"/>
           <w:sz w:val="24"/>
           <w:szCs w:val="24"/>
-          <w:bdr w:val="none" w:color="auto" w:sz="0" w:space="0"/>
           <w:shd w:val="clear" w:fill="FFFFFF"/>
           <w:vertAlign w:val="baseline"/>
         </w:rPr>
@@ -14930,7 +14501,6 @@
           <w:spacing w:val="0"/>
           <w:sz w:val="24"/>
           <w:szCs w:val="24"/>
-          <w:bdr w:val="none" w:color="auto" w:sz="0" w:space="0"/>
           <w:shd w:val="clear" w:fill="FFFFFF"/>
           <w:vertAlign w:val="baseline"/>
         </w:rPr>
@@ -14978,7 +14548,6 @@
           <w:spacing w:val="0"/>
           <w:sz w:val="24"/>
           <w:szCs w:val="24"/>
-          <w:bdr w:val="none" w:color="auto" w:sz="0" w:space="0"/>
           <w:shd w:val="clear" w:fill="FFFFFF"/>
           <w:vertAlign w:val="baseline"/>
         </w:rPr>
@@ -15026,7 +14595,6 @@
           <w:spacing w:val="0"/>
           <w:sz w:val="24"/>
           <w:szCs w:val="24"/>
-          <w:bdr w:val="none" w:color="auto" w:sz="0" w:space="0"/>
           <w:shd w:val="clear" w:fill="FFFFFF"/>
           <w:vertAlign w:val="baseline"/>
         </w:rPr>
@@ -15071,7 +14639,6 @@
           <w:spacing w:val="0"/>
           <w:sz w:val="24"/>
           <w:szCs w:val="24"/>
-          <w:bdr w:val="none" w:color="auto" w:sz="0" w:space="0"/>
           <w:shd w:val="clear" w:fill="FFFFFF"/>
           <w:vertAlign w:val="baseline"/>
         </w:rPr>
@@ -15090,7 +14657,6 @@
           <w:spacing w:val="0"/>
           <w:sz w:val="24"/>
           <w:szCs w:val="24"/>
-          <w:bdr w:val="none" w:color="auto" w:sz="0" w:space="0"/>
           <w:shd w:val="clear" w:fill="FFFFFF"/>
           <w:vertAlign w:val="baseline"/>
         </w:rPr>
@@ -15138,7 +14704,6 @@
           <w:spacing w:val="0"/>
           <w:sz w:val="24"/>
           <w:szCs w:val="24"/>
-          <w:bdr w:val="none" w:color="auto" w:sz="0" w:space="0"/>
           <w:shd w:val="clear" w:fill="FFFFFF"/>
           <w:vertAlign w:val="baseline"/>
         </w:rPr>
@@ -15183,7 +14748,6 @@
           <w:spacing w:val="0"/>
           <w:sz w:val="24"/>
           <w:szCs w:val="24"/>
-          <w:bdr w:val="none" w:color="auto" w:sz="0" w:space="0"/>
           <w:shd w:val="clear" w:fill="FFFFFF"/>
           <w:vertAlign w:val="baseline"/>
         </w:rPr>
@@ -15199,7 +14763,6 @@
           <w:spacing w:val="0"/>
           <w:sz w:val="24"/>
           <w:szCs w:val="24"/>
-          <w:bdr w:val="none" w:color="auto" w:sz="0" w:space="0"/>
           <w:shd w:val="clear" w:fill="FFFFFF"/>
           <w:vertAlign w:val="baseline"/>
         </w:rPr>
@@ -15218,7 +14781,6 @@
           <w:spacing w:val="0"/>
           <w:sz w:val="24"/>
           <w:szCs w:val="24"/>
-          <w:bdr w:val="none" w:color="auto" w:sz="0" w:space="0"/>
           <w:shd w:val="clear" w:fill="FFFFFF"/>
           <w:vertAlign w:val="baseline"/>
         </w:rPr>
@@ -15263,7 +14825,6 @@
           <w:spacing w:val="0"/>
           <w:sz w:val="24"/>
           <w:szCs w:val="24"/>
-          <w:bdr w:val="none" w:color="auto" w:sz="0" w:space="0"/>
           <w:shd w:val="clear" w:fill="FFFFFF"/>
           <w:vertAlign w:val="baseline"/>
         </w:rPr>
@@ -15308,7 +14869,6 @@
           <w:spacing w:val="0"/>
           <w:sz w:val="24"/>
           <w:szCs w:val="24"/>
-          <w:bdr w:val="none" w:color="auto" w:sz="0" w:space="0"/>
           <w:shd w:val="clear" w:fill="FFFFFF"/>
           <w:vertAlign w:val="baseline"/>
         </w:rPr>
@@ -15353,7 +14913,6 @@
           <w:spacing w:val="0"/>
           <w:sz w:val="24"/>
           <w:szCs w:val="24"/>
-          <w:bdr w:val="none" w:color="auto" w:sz="0" w:space="0"/>
           <w:shd w:val="clear" w:fill="FFFFFF"/>
           <w:vertAlign w:val="baseline"/>
         </w:rPr>
@@ -15398,7 +14957,6 @@
           <w:spacing w:val="0"/>
           <w:sz w:val="24"/>
           <w:szCs w:val="24"/>
-          <w:bdr w:val="none" w:color="auto" w:sz="0" w:space="0"/>
           <w:shd w:val="clear" w:fill="FFFFFF"/>
           <w:vertAlign w:val="baseline"/>
         </w:rPr>
@@ -15446,7 +15004,6 @@
           <w:spacing w:val="0"/>
           <w:sz w:val="24"/>
           <w:szCs w:val="24"/>
-          <w:bdr w:val="none" w:color="auto" w:sz="0" w:space="0"/>
           <w:shd w:val="clear" w:fill="FFFFFF"/>
           <w:vertAlign w:val="baseline"/>
         </w:rPr>
@@ -15491,7 +15048,6 @@
           <w:spacing w:val="0"/>
           <w:sz w:val="24"/>
           <w:szCs w:val="24"/>
-          <w:bdr w:val="none" w:color="auto" w:sz="0" w:space="0"/>
           <w:shd w:val="clear" w:fill="FFFFFF"/>
           <w:vertAlign w:val="baseline"/>
         </w:rPr>
@@ -15536,7 +15092,6 @@
           <w:spacing w:val="0"/>
           <w:sz w:val="24"/>
           <w:szCs w:val="24"/>
-          <w:bdr w:val="none" w:color="auto" w:sz="0" w:space="0"/>
           <w:shd w:val="clear" w:fill="FFFFFF"/>
           <w:vertAlign w:val="baseline"/>
         </w:rPr>
@@ -15584,7 +15139,6 @@
           <w:spacing w:val="0"/>
           <w:sz w:val="24"/>
           <w:szCs w:val="24"/>
-          <w:bdr w:val="none" w:color="auto" w:sz="0" w:space="0"/>
           <w:shd w:val="clear" w:fill="FFFFFF"/>
           <w:vertAlign w:val="baseline"/>
         </w:rPr>
@@ -15632,7 +15186,6 @@
           <w:spacing w:val="0"/>
           <w:sz w:val="24"/>
           <w:szCs w:val="24"/>
-          <w:bdr w:val="none" w:color="auto" w:sz="0" w:space="0"/>
           <w:shd w:val="clear" w:fill="FFFFFF"/>
           <w:vertAlign w:val="baseline"/>
         </w:rPr>
@@ -15680,7 +15233,6 @@
           <w:spacing w:val="0"/>
           <w:sz w:val="24"/>
           <w:szCs w:val="24"/>
-          <w:bdr w:val="none" w:color="auto" w:sz="0" w:space="0"/>
           <w:shd w:val="clear" w:fill="FFFFFF"/>
           <w:vertAlign w:val="baseline"/>
         </w:rPr>
@@ -15725,7 +15277,6 @@
           <w:spacing w:val="0"/>
           <w:sz w:val="24"/>
           <w:szCs w:val="24"/>
-          <w:bdr w:val="none" w:color="auto" w:sz="0" w:space="0"/>
           <w:shd w:val="clear" w:fill="FFFFFF"/>
           <w:vertAlign w:val="baseline"/>
         </w:rPr>
@@ -15770,7 +15321,6 @@
           <w:spacing w:val="0"/>
           <w:sz w:val="24"/>
           <w:szCs w:val="24"/>
-          <w:bdr w:val="none" w:color="auto" w:sz="0" w:space="0"/>
           <w:shd w:val="clear" w:fill="FFFFFF"/>
           <w:vertAlign w:val="baseline"/>
         </w:rPr>
@@ -15818,7 +15368,6 @@
           <w:spacing w:val="0"/>
           <w:sz w:val="24"/>
           <w:szCs w:val="24"/>
-          <w:bdr w:val="none" w:color="auto" w:sz="0" w:space="0"/>
           <w:shd w:val="clear" w:fill="FFFFFF"/>
           <w:vertAlign w:val="baseline"/>
         </w:rPr>
@@ -15834,7 +15383,6 @@
           <w:spacing w:val="0"/>
           <w:sz w:val="24"/>
           <w:szCs w:val="24"/>
-          <w:bdr w:val="none" w:color="auto" w:sz="0" w:space="0"/>
           <w:shd w:val="clear" w:fill="FFFFFF"/>
           <w:vertAlign w:val="baseline"/>
         </w:rPr>
@@ -15879,7 +15427,6 @@
           <w:spacing w:val="0"/>
           <w:sz w:val="24"/>
           <w:szCs w:val="24"/>
-          <w:bdr w:val="none" w:color="auto" w:sz="0" w:space="0"/>
           <w:shd w:val="clear" w:fill="FFFFFF"/>
           <w:vertAlign w:val="baseline"/>
         </w:rPr>
@@ -15927,7 +15474,6 @@
           <w:spacing w:val="0"/>
           <w:sz w:val="24"/>
           <w:szCs w:val="24"/>
-          <w:bdr w:val="none" w:color="auto" w:sz="0" w:space="0"/>
           <w:shd w:val="clear" w:fill="FFFFFF"/>
           <w:vertAlign w:val="baseline"/>
         </w:rPr>
@@ -15943,7 +15489,6 @@
           <w:spacing w:val="0"/>
           <w:sz w:val="24"/>
           <w:szCs w:val="24"/>
-          <w:bdr w:val="none" w:color="auto" w:sz="0" w:space="0"/>
           <w:shd w:val="clear" w:fill="FFFFFF"/>
           <w:vertAlign w:val="baseline"/>
         </w:rPr>
@@ -15988,7 +15533,6 @@
           <w:spacing w:val="0"/>
           <w:sz w:val="24"/>
           <w:szCs w:val="24"/>
-          <w:bdr w:val="none" w:color="auto" w:sz="0" w:space="0"/>
           <w:shd w:val="clear" w:fill="FFFFFF"/>
           <w:vertAlign w:val="baseline"/>
         </w:rPr>
@@ -16033,7 +15577,6 @@
           <w:spacing w:val="0"/>
           <w:sz w:val="24"/>
           <w:szCs w:val="24"/>
-          <w:bdr w:val="none" w:color="auto" w:sz="0" w:space="0"/>
           <w:shd w:val="clear" w:fill="FFFFFF"/>
           <w:vertAlign w:val="baseline"/>
         </w:rPr>
@@ -16081,7 +15624,6 @@
           <w:spacing w:val="0"/>
           <w:sz w:val="24"/>
           <w:szCs w:val="24"/>
-          <w:bdr w:val="none" w:color="auto" w:sz="0" w:space="0"/>
           <w:shd w:val="clear" w:fill="FFFFFF"/>
           <w:vertAlign w:val="baseline"/>
         </w:rPr>
@@ -16126,7 +15668,6 @@
           <w:spacing w:val="0"/>
           <w:sz w:val="24"/>
           <w:szCs w:val="24"/>
-          <w:bdr w:val="none" w:color="auto" w:sz="0" w:space="0"/>
           <w:shd w:val="clear" w:fill="FFFFFF"/>
           <w:vertAlign w:val="baseline"/>
         </w:rPr>
@@ -16171,7 +15712,6 @@
           <w:spacing w:val="0"/>
           <w:sz w:val="24"/>
           <w:szCs w:val="24"/>
-          <w:bdr w:val="none" w:color="auto" w:sz="0" w:space="0"/>
           <w:shd w:val="clear" w:fill="FFFFFF"/>
           <w:vertAlign w:val="baseline"/>
         </w:rPr>
@@ -16216,7 +15756,6 @@
           <w:spacing w:val="0"/>
           <w:sz w:val="24"/>
           <w:szCs w:val="24"/>
-          <w:bdr w:val="none" w:color="auto" w:sz="0" w:space="0"/>
           <w:shd w:val="clear" w:fill="FFFFFF"/>
           <w:vertAlign w:val="baseline"/>
         </w:rPr>
@@ -16261,7 +15800,6 @@
           <w:spacing w:val="0"/>
           <w:sz w:val="24"/>
           <w:szCs w:val="24"/>
-          <w:bdr w:val="none" w:color="auto" w:sz="0" w:space="0"/>
           <w:shd w:val="clear" w:fill="FFFFFF"/>
           <w:vertAlign w:val="baseline"/>
         </w:rPr>
@@ -16306,7 +15844,6 @@
           <w:spacing w:val="0"/>
           <w:sz w:val="24"/>
           <w:szCs w:val="24"/>
-          <w:bdr w:val="none" w:color="auto" w:sz="0" w:space="0"/>
           <w:shd w:val="clear" w:fill="FFFFFF"/>
           <w:vertAlign w:val="baseline"/>
         </w:rPr>
@@ -16354,7 +15891,6 @@
           <w:spacing w:val="0"/>
           <w:sz w:val="24"/>
           <w:szCs w:val="24"/>
-          <w:bdr w:val="none" w:color="auto" w:sz="0" w:space="0"/>
           <w:shd w:val="clear" w:fill="FFFFFF"/>
           <w:vertAlign w:val="baseline"/>
         </w:rPr>
@@ -16399,7 +15935,6 @@
           <w:spacing w:val="0"/>
           <w:sz w:val="24"/>
           <w:szCs w:val="24"/>
-          <w:bdr w:val="none" w:color="auto" w:sz="0" w:space="0"/>
           <w:shd w:val="clear" w:fill="FFFFFF"/>
           <w:vertAlign w:val="baseline"/>
         </w:rPr>
@@ -16444,7 +15979,6 @@
           <w:spacing w:val="0"/>
           <w:sz w:val="24"/>
           <w:szCs w:val="24"/>
-          <w:bdr w:val="none" w:color="auto" w:sz="0" w:space="0"/>
           <w:shd w:val="clear" w:fill="FFFFFF"/>
           <w:vertAlign w:val="baseline"/>
         </w:rPr>
@@ -16489,7 +16023,6 @@
           <w:spacing w:val="0"/>
           <w:sz w:val="24"/>
           <w:szCs w:val="24"/>
-          <w:bdr w:val="none" w:color="auto" w:sz="0" w:space="0"/>
           <w:shd w:val="clear" w:fill="FFFFFF"/>
           <w:vertAlign w:val="baseline"/>
         </w:rPr>
@@ -16534,7 +16067,6 @@
           <w:spacing w:val="0"/>
           <w:sz w:val="24"/>
           <w:szCs w:val="24"/>
-          <w:bdr w:val="none" w:color="auto" w:sz="0" w:space="0"/>
           <w:shd w:val="clear" w:fill="FFFFFF"/>
           <w:vertAlign w:val="baseline"/>
         </w:rPr>
@@ -16579,7 +16111,6 @@
           <w:spacing w:val="0"/>
           <w:sz w:val="24"/>
           <w:szCs w:val="24"/>
-          <w:bdr w:val="none" w:color="auto" w:sz="0" w:space="0"/>
           <w:shd w:val="clear" w:fill="FFFFFF"/>
           <w:vertAlign w:val="baseline"/>
         </w:rPr>
@@ -16624,7 +16155,6 @@
           <w:spacing w:val="0"/>
           <w:sz w:val="24"/>
           <w:szCs w:val="24"/>
-          <w:bdr w:val="none" w:color="auto" w:sz="0" w:space="0"/>
           <w:shd w:val="clear" w:fill="FFFFFF"/>
           <w:vertAlign w:val="baseline"/>
         </w:rPr>
@@ -16672,7 +16202,6 @@
           <w:spacing w:val="0"/>
           <w:sz w:val="24"/>
           <w:szCs w:val="24"/>
-          <w:bdr w:val="none" w:color="auto" w:sz="0" w:space="0"/>
           <w:shd w:val="clear" w:fill="FFFFFF"/>
           <w:vertAlign w:val="baseline"/>
         </w:rPr>
@@ -16717,7 +16246,6 @@
           <w:spacing w:val="0"/>
           <w:sz w:val="24"/>
           <w:szCs w:val="24"/>
-          <w:bdr w:val="none" w:color="auto" w:sz="0" w:space="0"/>
           <w:shd w:val="clear" w:fill="FFFFFF"/>
           <w:vertAlign w:val="baseline"/>
         </w:rPr>
@@ -16762,7 +16290,6 @@
           <w:spacing w:val="0"/>
           <w:sz w:val="24"/>
           <w:szCs w:val="24"/>
-          <w:bdr w:val="none" w:color="auto" w:sz="0" w:space="0"/>
           <w:shd w:val="clear" w:fill="FFFFFF"/>
           <w:vertAlign w:val="baseline"/>
         </w:rPr>
@@ -16807,7 +16334,6 @@
           <w:spacing w:val="0"/>
           <w:sz w:val="24"/>
           <w:szCs w:val="24"/>
-          <w:bdr w:val="none" w:color="auto" w:sz="0" w:space="0"/>
           <w:shd w:val="clear" w:fill="FFFFFF"/>
           <w:vertAlign w:val="baseline"/>
         </w:rPr>
@@ -16852,7 +16378,6 @@
           <w:spacing w:val="0"/>
           <w:sz w:val="24"/>
           <w:szCs w:val="24"/>
-          <w:bdr w:val="none" w:color="auto" w:sz="0" w:space="0"/>
           <w:shd w:val="clear" w:fill="FFFFFF"/>
           <w:vertAlign w:val="baseline"/>
         </w:rPr>
@@ -16897,7 +16422,6 @@
           <w:spacing w:val="0"/>
           <w:sz w:val="24"/>
           <w:szCs w:val="24"/>
-          <w:bdr w:val="none" w:color="auto" w:sz="0" w:space="0"/>
           <w:shd w:val="clear" w:fill="FFFFFF"/>
           <w:vertAlign w:val="baseline"/>
         </w:rPr>
@@ -16942,7 +16466,6 @@
           <w:spacing w:val="0"/>
           <w:sz w:val="24"/>
           <w:szCs w:val="24"/>
-          <w:bdr w:val="none" w:color="auto" w:sz="0" w:space="0"/>
           <w:shd w:val="clear" w:fill="FFFFFF"/>
           <w:vertAlign w:val="baseline"/>
         </w:rPr>
@@ -16987,7 +16510,6 @@
           <w:spacing w:val="0"/>
           <w:sz w:val="24"/>
           <w:szCs w:val="24"/>
-          <w:bdr w:val="none" w:color="auto" w:sz="0" w:space="0"/>
           <w:shd w:val="clear" w:fill="FFFFFF"/>
           <w:vertAlign w:val="baseline"/>
         </w:rPr>
@@ -17032,7 +16554,6 @@
           <w:spacing w:val="0"/>
           <w:sz w:val="24"/>
           <w:szCs w:val="24"/>
-          <w:bdr w:val="none" w:color="auto" w:sz="0" w:space="0"/>
           <w:shd w:val="clear" w:fill="FFFFFF"/>
           <w:vertAlign w:val="baseline"/>
         </w:rPr>
@@ -17077,7 +16598,6 @@
           <w:spacing w:val="0"/>
           <w:sz w:val="24"/>
           <w:szCs w:val="24"/>
-          <w:bdr w:val="none" w:color="auto" w:sz="0" w:space="0"/>
           <w:shd w:val="clear" w:fill="FFFFFF"/>
           <w:vertAlign w:val="baseline"/>
         </w:rPr>
@@ -17122,7 +16642,6 @@
           <w:spacing w:val="0"/>
           <w:sz w:val="24"/>
           <w:szCs w:val="24"/>
-          <w:bdr w:val="none" w:color="auto" w:sz="0" w:space="0"/>
           <w:shd w:val="clear" w:fill="FFFFFF"/>
           <w:vertAlign w:val="baseline"/>
         </w:rPr>
@@ -17167,7 +16686,6 @@
           <w:spacing w:val="0"/>
           <w:sz w:val="24"/>
           <w:szCs w:val="24"/>
-          <w:bdr w:val="none" w:color="auto" w:sz="0" w:space="0"/>
           <w:shd w:val="clear" w:fill="FFFFFF"/>
           <w:vertAlign w:val="baseline"/>
         </w:rPr>
@@ -17212,7 +16730,6 @@
           <w:spacing w:val="0"/>
           <w:sz w:val="24"/>
           <w:szCs w:val="24"/>
-          <w:bdr w:val="none" w:color="auto" w:sz="0" w:space="0"/>
           <w:shd w:val="clear" w:fill="FFFFFF"/>
           <w:vertAlign w:val="baseline"/>
         </w:rPr>
@@ -17257,7 +16774,6 @@
           <w:spacing w:val="0"/>
           <w:sz w:val="24"/>
           <w:szCs w:val="24"/>
-          <w:bdr w:val="none" w:color="auto" w:sz="0" w:space="0"/>
           <w:shd w:val="clear" w:fill="FFFFFF"/>
           <w:vertAlign w:val="baseline"/>
         </w:rPr>
@@ -17302,7 +16818,6 @@
           <w:spacing w:val="0"/>
           <w:sz w:val="24"/>
           <w:szCs w:val="24"/>
-          <w:bdr w:val="none" w:color="auto" w:sz="0" w:space="0"/>
           <w:shd w:val="clear" w:fill="FFFFFF"/>
           <w:vertAlign w:val="baseline"/>
         </w:rPr>
@@ -17347,7 +16862,6 @@
           <w:spacing w:val="0"/>
           <w:sz w:val="24"/>
           <w:szCs w:val="24"/>
-          <w:bdr w:val="none" w:color="auto" w:sz="0" w:space="0"/>
           <w:shd w:val="clear" w:fill="FFFFFF"/>
           <w:vertAlign w:val="baseline"/>
         </w:rPr>
@@ -17392,7 +16906,6 @@
           <w:spacing w:val="0"/>
           <w:sz w:val="24"/>
           <w:szCs w:val="24"/>
-          <w:bdr w:val="none" w:color="auto" w:sz="0" w:space="0"/>
           <w:shd w:val="clear" w:fill="FFFFFF"/>
           <w:vertAlign w:val="baseline"/>
         </w:rPr>
@@ -17440,7 +16953,6 @@
           <w:spacing w:val="0"/>
           <w:sz w:val="24"/>
           <w:szCs w:val="24"/>
-          <w:bdr w:val="none" w:color="auto" w:sz="0" w:space="0"/>
           <w:shd w:val="clear" w:fill="FFFFFF"/>
           <w:vertAlign w:val="baseline"/>
         </w:rPr>
@@ -17485,7 +16997,6 @@
           <w:spacing w:val="0"/>
           <w:sz w:val="24"/>
           <w:szCs w:val="24"/>
-          <w:bdr w:val="none" w:color="auto" w:sz="0" w:space="0"/>
           <w:shd w:val="clear" w:fill="FFFFFF"/>
           <w:vertAlign w:val="baseline"/>
         </w:rPr>
@@ -17530,7 +17041,6 @@
           <w:spacing w:val="0"/>
           <w:sz w:val="24"/>
           <w:szCs w:val="24"/>
-          <w:bdr w:val="none" w:color="auto" w:sz="0" w:space="0"/>
           <w:shd w:val="clear" w:fill="FFFFFF"/>
           <w:vertAlign w:val="baseline"/>
         </w:rPr>
@@ -17575,7 +17085,6 @@
           <w:spacing w:val="0"/>
           <w:sz w:val="24"/>
           <w:szCs w:val="24"/>
-          <w:bdr w:val="none" w:color="auto" w:sz="0" w:space="0"/>
           <w:shd w:val="clear" w:fill="FFFFFF"/>
           <w:vertAlign w:val="baseline"/>
         </w:rPr>
@@ -17620,7 +17129,6 @@
           <w:spacing w:val="0"/>
           <w:sz w:val="24"/>
           <w:szCs w:val="24"/>
-          <w:bdr w:val="none" w:color="auto" w:sz="0" w:space="0"/>
           <w:shd w:val="clear" w:fill="FFFFFF"/>
           <w:vertAlign w:val="baseline"/>
         </w:rPr>
@@ -17665,7 +17173,6 @@
           <w:spacing w:val="0"/>
           <w:sz w:val="24"/>
           <w:szCs w:val="24"/>
-          <w:bdr w:val="none" w:color="auto" w:sz="0" w:space="0"/>
           <w:shd w:val="clear" w:fill="FFFFFF"/>
           <w:vertAlign w:val="baseline"/>
         </w:rPr>
@@ -17710,7 +17217,6 @@
           <w:spacing w:val="0"/>
           <w:sz w:val="24"/>
           <w:szCs w:val="24"/>
-          <w:bdr w:val="none" w:color="auto" w:sz="0" w:space="0"/>
           <w:shd w:val="clear" w:fill="FFFFFF"/>
           <w:vertAlign w:val="baseline"/>
         </w:rPr>
@@ -17755,7 +17261,6 @@
           <w:spacing w:val="0"/>
           <w:sz w:val="24"/>
           <w:szCs w:val="24"/>
-          <w:bdr w:val="none" w:color="auto" w:sz="0" w:space="0"/>
           <w:shd w:val="clear" w:fill="FFFFFF"/>
           <w:vertAlign w:val="baseline"/>
         </w:rPr>
@@ -17800,7 +17305,6 @@
           <w:spacing w:val="0"/>
           <w:sz w:val="24"/>
           <w:szCs w:val="24"/>
-          <w:bdr w:val="none" w:color="auto" w:sz="0" w:space="0"/>
           <w:shd w:val="clear" w:fill="FFFFFF"/>
           <w:vertAlign w:val="baseline"/>
         </w:rPr>
@@ -17845,7 +17349,6 @@
           <w:spacing w:val="0"/>
           <w:sz w:val="24"/>
           <w:szCs w:val="24"/>
-          <w:bdr w:val="none" w:color="auto" w:sz="0" w:space="0"/>
           <w:shd w:val="clear" w:fill="FFFFFF"/>
           <w:vertAlign w:val="baseline"/>
         </w:rPr>
@@ -17890,7 +17393,6 @@
           <w:spacing w:val="0"/>
           <w:sz w:val="24"/>
           <w:szCs w:val="24"/>
-          <w:bdr w:val="none" w:color="auto" w:sz="0" w:space="0"/>
           <w:shd w:val="clear" w:fill="FFFFFF"/>
           <w:vertAlign w:val="baseline"/>
         </w:rPr>
@@ -17935,7 +17437,6 @@
           <w:spacing w:val="0"/>
           <w:sz w:val="24"/>
           <w:szCs w:val="24"/>
-          <w:bdr w:val="none" w:color="auto" w:sz="0" w:space="0"/>
           <w:shd w:val="clear" w:fill="FFFFFF"/>
           <w:vertAlign w:val="baseline"/>
         </w:rPr>
@@ -17980,7 +17481,6 @@
           <w:spacing w:val="0"/>
           <w:sz w:val="24"/>
           <w:szCs w:val="24"/>
-          <w:bdr w:val="none" w:color="auto" w:sz="0" w:space="0"/>
           <w:shd w:val="clear" w:fill="FFFFFF"/>
           <w:vertAlign w:val="baseline"/>
         </w:rPr>
@@ -18025,7 +17525,6 @@
           <w:spacing w:val="0"/>
           <w:sz w:val="24"/>
           <w:szCs w:val="24"/>
-          <w:bdr w:val="none" w:color="auto" w:sz="0" w:space="0"/>
           <w:shd w:val="clear" w:fill="FFFFFF"/>
           <w:vertAlign w:val="baseline"/>
         </w:rPr>
@@ -18070,7 +17569,6 @@
           <w:spacing w:val="0"/>
           <w:sz w:val="24"/>
           <w:szCs w:val="24"/>
-          <w:bdr w:val="none" w:color="auto" w:sz="0" w:space="0"/>
           <w:shd w:val="clear" w:fill="FFFFFF"/>
           <w:vertAlign w:val="baseline"/>
         </w:rPr>
@@ -18115,7 +17613,6 @@
           <w:spacing w:val="0"/>
           <w:sz w:val="24"/>
           <w:szCs w:val="24"/>
-          <w:bdr w:val="none" w:color="auto" w:sz="0" w:space="0"/>
           <w:shd w:val="clear" w:fill="FFFFFF"/>
           <w:vertAlign w:val="baseline"/>
         </w:rPr>
@@ -18160,7 +17657,6 @@
           <w:spacing w:val="0"/>
           <w:sz w:val="24"/>
           <w:szCs w:val="24"/>
-          <w:bdr w:val="none" w:color="auto" w:sz="0" w:space="0"/>
           <w:shd w:val="clear" w:fill="FFFFFF"/>
           <w:vertAlign w:val="baseline"/>
         </w:rPr>
@@ -18205,7 +17701,6 @@
           <w:spacing w:val="0"/>
           <w:sz w:val="24"/>
           <w:szCs w:val="24"/>
-          <w:bdr w:val="none" w:color="auto" w:sz="0" w:space="0"/>
           <w:shd w:val="clear" w:fill="FFFFFF"/>
           <w:vertAlign w:val="baseline"/>
         </w:rPr>
@@ -18250,7 +17745,6 @@
           <w:spacing w:val="0"/>
           <w:sz w:val="24"/>
           <w:szCs w:val="24"/>
-          <w:bdr w:val="none" w:color="auto" w:sz="0" w:space="0"/>
           <w:shd w:val="clear" w:fill="FFFFFF"/>
           <w:vertAlign w:val="baseline"/>
         </w:rPr>
@@ -18295,7 +17789,6 @@
           <w:spacing w:val="0"/>
           <w:sz w:val="24"/>
           <w:szCs w:val="24"/>
-          <w:bdr w:val="none" w:color="auto" w:sz="0" w:space="0"/>
           <w:shd w:val="clear" w:fill="FFFFFF"/>
           <w:vertAlign w:val="baseline"/>
         </w:rPr>
@@ -18340,7 +17833,6 @@
           <w:spacing w:val="0"/>
           <w:sz w:val="24"/>
           <w:szCs w:val="24"/>
-          <w:bdr w:val="none" w:color="auto" w:sz="0" w:space="0"/>
           <w:shd w:val="clear" w:fill="FFFFFF"/>
           <w:vertAlign w:val="baseline"/>
         </w:rPr>
@@ -18385,7 +17877,6 @@
           <w:spacing w:val="0"/>
           <w:sz w:val="24"/>
           <w:szCs w:val="24"/>
-          <w:bdr w:val="none" w:color="auto" w:sz="0" w:space="0"/>
           <w:shd w:val="clear" w:fill="FFFFFF"/>
           <w:vertAlign w:val="baseline"/>
         </w:rPr>
@@ -18430,7 +17921,6 @@
           <w:spacing w:val="0"/>
           <w:sz w:val="24"/>
           <w:szCs w:val="24"/>
-          <w:bdr w:val="none" w:color="auto" w:sz="0" w:space="0"/>
           <w:shd w:val="clear" w:fill="FFFFFF"/>
           <w:vertAlign w:val="baseline"/>
         </w:rPr>
@@ -18475,7 +17965,6 @@
           <w:spacing w:val="0"/>
           <w:sz w:val="24"/>
           <w:szCs w:val="24"/>
-          <w:bdr w:val="none" w:color="auto" w:sz="0" w:space="0"/>
           <w:shd w:val="clear" w:fill="FFFFFF"/>
           <w:vertAlign w:val="baseline"/>
         </w:rPr>
@@ -18520,7 +18009,6 @@
           <w:spacing w:val="0"/>
           <w:sz w:val="24"/>
           <w:szCs w:val="24"/>
-          <w:bdr w:val="none" w:color="auto" w:sz="0" w:space="0"/>
           <w:shd w:val="clear" w:fill="FFFFFF"/>
           <w:vertAlign w:val="baseline"/>
         </w:rPr>
@@ -18565,7 +18053,6 @@
           <w:spacing w:val="0"/>
           <w:sz w:val="24"/>
           <w:szCs w:val="24"/>
-          <w:bdr w:val="none" w:color="auto" w:sz="0" w:space="0"/>
           <w:shd w:val="clear" w:fill="FFFFFF"/>
           <w:vertAlign w:val="baseline"/>
         </w:rPr>
@@ -18610,7 +18097,6 @@
           <w:spacing w:val="0"/>
           <w:sz w:val="24"/>
           <w:szCs w:val="24"/>
-          <w:bdr w:val="none" w:color="auto" w:sz="0" w:space="0"/>
           <w:shd w:val="clear" w:fill="FFFFFF"/>
           <w:vertAlign w:val="baseline"/>
         </w:rPr>
@@ -18655,7 +18141,6 @@
           <w:spacing w:val="0"/>
           <w:sz w:val="24"/>
           <w:szCs w:val="24"/>
-          <w:bdr w:val="none" w:color="auto" w:sz="0" w:space="0"/>
           <w:shd w:val="clear" w:fill="FFFFFF"/>
           <w:vertAlign w:val="baseline"/>
         </w:rPr>
@@ -18700,7 +18185,6 @@
           <w:spacing w:val="0"/>
           <w:sz w:val="24"/>
           <w:szCs w:val="24"/>
-          <w:bdr w:val="none" w:color="auto" w:sz="0" w:space="0"/>
           <w:shd w:val="clear" w:fill="FFFFFF"/>
           <w:vertAlign w:val="baseline"/>
         </w:rPr>
@@ -18745,7 +18229,6 @@
           <w:spacing w:val="0"/>
           <w:sz w:val="24"/>
           <w:szCs w:val="24"/>
-          <w:bdr w:val="none" w:color="auto" w:sz="0" w:space="0"/>
           <w:shd w:val="clear" w:fill="FFFFFF"/>
           <w:vertAlign w:val="baseline"/>
         </w:rPr>
@@ -18790,7 +18273,6 @@
           <w:spacing w:val="0"/>
           <w:sz w:val="24"/>
           <w:szCs w:val="24"/>
-          <w:bdr w:val="none" w:color="auto" w:sz="0" w:space="0"/>
           <w:shd w:val="clear" w:fill="FFFFFF"/>
           <w:vertAlign w:val="baseline"/>
         </w:rPr>
@@ -18835,7 +18317,6 @@
           <w:spacing w:val="0"/>
           <w:sz w:val="24"/>
           <w:szCs w:val="24"/>
-          <w:bdr w:val="none" w:color="auto" w:sz="0" w:space="0"/>
           <w:shd w:val="clear" w:fill="FFFFFF"/>
           <w:vertAlign w:val="baseline"/>
         </w:rPr>
@@ -18880,7 +18361,6 @@
           <w:spacing w:val="0"/>
           <w:sz w:val="24"/>
           <w:szCs w:val="24"/>
-          <w:bdr w:val="none" w:color="auto" w:sz="0" w:space="0"/>
           <w:shd w:val="clear" w:fill="FFFFFF"/>
           <w:vertAlign w:val="baseline"/>
         </w:rPr>
@@ -18925,7 +18405,6 @@
           <w:spacing w:val="0"/>
           <w:sz w:val="24"/>
           <w:szCs w:val="24"/>
-          <w:bdr w:val="none" w:color="auto" w:sz="0" w:space="0"/>
           <w:shd w:val="clear" w:fill="FFFFFF"/>
           <w:vertAlign w:val="baseline"/>
         </w:rPr>
@@ -18970,7 +18449,6 @@
           <w:spacing w:val="0"/>
           <w:sz w:val="24"/>
           <w:szCs w:val="24"/>
-          <w:bdr w:val="none" w:color="auto" w:sz="0" w:space="0"/>
           <w:shd w:val="clear" w:fill="FFFFFF"/>
           <w:vertAlign w:val="baseline"/>
         </w:rPr>
@@ -19018,7 +18496,6 @@
           <w:spacing w:val="0"/>
           <w:sz w:val="24"/>
           <w:szCs w:val="24"/>
-          <w:bdr w:val="none" w:color="auto" w:sz="0" w:space="0"/>
           <w:shd w:val="clear" w:fill="FFFFFF"/>
           <w:vertAlign w:val="baseline"/>
         </w:rPr>
@@ -19066,7 +18543,6 @@
           <w:spacing w:val="0"/>
           <w:sz w:val="24"/>
           <w:szCs w:val="24"/>
-          <w:bdr w:val="none" w:color="auto" w:sz="0" w:space="0"/>
           <w:shd w:val="clear" w:fill="FFFFFF"/>
           <w:vertAlign w:val="baseline"/>
         </w:rPr>
@@ -19082,7 +18558,6 @@
           <w:spacing w:val="0"/>
           <w:sz w:val="24"/>
           <w:szCs w:val="24"/>
-          <w:bdr w:val="none" w:color="auto" w:sz="0" w:space="0"/>
           <w:shd w:val="clear" w:fill="FFFFFF"/>
           <w:vertAlign w:val="baseline"/>
         </w:rPr>
@@ -19127,7 +18602,6 @@
           <w:spacing w:val="0"/>
           <w:sz w:val="24"/>
           <w:szCs w:val="24"/>
-          <w:bdr w:val="none" w:color="auto" w:sz="0" w:space="0"/>
           <w:shd w:val="clear" w:fill="FFFFFF"/>
           <w:vertAlign w:val="baseline"/>
         </w:rPr>
@@ -19172,7 +18646,6 @@
           <w:spacing w:val="0"/>
           <w:sz w:val="24"/>
           <w:szCs w:val="24"/>
-          <w:bdr w:val="none" w:color="auto" w:sz="0" w:space="0"/>
           <w:shd w:val="clear" w:fill="FFFFFF"/>
           <w:vertAlign w:val="baseline"/>
         </w:rPr>
@@ -19217,7 +18690,6 @@
           <w:spacing w:val="0"/>
           <w:sz w:val="24"/>
           <w:szCs w:val="24"/>
-          <w:bdr w:val="none" w:color="auto" w:sz="0" w:space="0"/>
           <w:shd w:val="clear" w:fill="FFFFFF"/>
           <w:vertAlign w:val="baseline"/>
         </w:rPr>
@@ -19262,7 +18734,6 @@
           <w:spacing w:val="0"/>
           <w:sz w:val="24"/>
           <w:szCs w:val="24"/>
-          <w:bdr w:val="none" w:color="auto" w:sz="0" w:space="0"/>
           <w:shd w:val="clear" w:fill="FFFFFF"/>
           <w:vertAlign w:val="baseline"/>
         </w:rPr>
@@ -19310,7 +18781,6 @@
           <w:spacing w:val="0"/>
           <w:sz w:val="24"/>
           <w:szCs w:val="24"/>
-          <w:bdr w:val="none" w:color="auto" w:sz="0" w:space="0"/>
           <w:shd w:val="clear" w:fill="FFFFFF"/>
           <w:vertAlign w:val="baseline"/>
         </w:rPr>
@@ -19355,7 +18825,6 @@
           <w:spacing w:val="0"/>
           <w:sz w:val="24"/>
           <w:szCs w:val="24"/>
-          <w:bdr w:val="none" w:color="auto" w:sz="0" w:space="0"/>
           <w:shd w:val="clear" w:fill="FFFFFF"/>
           <w:vertAlign w:val="baseline"/>
         </w:rPr>
@@ -19400,7 +18869,6 @@
           <w:spacing w:val="0"/>
           <w:sz w:val="24"/>
           <w:szCs w:val="24"/>
-          <w:bdr w:val="none" w:color="auto" w:sz="0" w:space="0"/>
           <w:shd w:val="clear" w:fill="FFFFFF"/>
           <w:vertAlign w:val="baseline"/>
         </w:rPr>
@@ -19445,7 +18913,6 @@
           <w:spacing w:val="0"/>
           <w:sz w:val="24"/>
           <w:szCs w:val="24"/>
-          <w:bdr w:val="none" w:color="auto" w:sz="0" w:space="0"/>
           <w:shd w:val="clear" w:fill="FFFFFF"/>
           <w:vertAlign w:val="baseline"/>
         </w:rPr>
@@ -19490,7 +18957,6 @@
           <w:spacing w:val="0"/>
           <w:sz w:val="24"/>
           <w:szCs w:val="24"/>
-          <w:bdr w:val="none" w:color="auto" w:sz="0" w:space="0"/>
           <w:shd w:val="clear" w:fill="FFFFFF"/>
           <w:vertAlign w:val="baseline"/>
         </w:rPr>
@@ -19535,7 +19001,6 @@
           <w:spacing w:val="0"/>
           <w:sz w:val="24"/>
           <w:szCs w:val="24"/>
-          <w:bdr w:val="none" w:color="auto" w:sz="0" w:space="0"/>
           <w:shd w:val="clear" w:fill="FFFFFF"/>
           <w:vertAlign w:val="baseline"/>
         </w:rPr>
@@ -19580,7 +19045,6 @@
           <w:spacing w:val="0"/>
           <w:sz w:val="24"/>
           <w:szCs w:val="24"/>
-          <w:bdr w:val="none" w:color="auto" w:sz="0" w:space="0"/>
           <w:shd w:val="clear" w:fill="FFFFFF"/>
           <w:vertAlign w:val="baseline"/>
         </w:rPr>
@@ -19625,7 +19089,6 @@
           <w:spacing w:val="0"/>
           <w:sz w:val="24"/>
           <w:szCs w:val="24"/>
-          <w:bdr w:val="none" w:color="auto" w:sz="0" w:space="0"/>
           <w:shd w:val="clear" w:fill="FFFFFF"/>
           <w:vertAlign w:val="baseline"/>
         </w:rPr>
@@ -19670,7 +19133,6 @@
           <w:spacing w:val="0"/>
           <w:sz w:val="24"/>
           <w:szCs w:val="24"/>
-          <w:bdr w:val="none" w:color="auto" w:sz="0" w:space="0"/>
           <w:shd w:val="clear" w:fill="FFFFFF"/>
           <w:vertAlign w:val="baseline"/>
         </w:rPr>
@@ -19715,7 +19177,6 @@
           <w:spacing w:val="0"/>
           <w:sz w:val="24"/>
           <w:szCs w:val="24"/>
-          <w:bdr w:val="none" w:color="auto" w:sz="0" w:space="0"/>
           <w:shd w:val="clear" w:fill="FFFFFF"/>
           <w:vertAlign w:val="baseline"/>
         </w:rPr>
@@ -19763,7 +19224,6 @@
           <w:spacing w:val="0"/>
           <w:sz w:val="24"/>
           <w:szCs w:val="24"/>
-          <w:bdr w:val="none" w:color="auto" w:sz="0" w:space="0"/>
           <w:shd w:val="clear" w:fill="FFFFFF"/>
           <w:vertAlign w:val="baseline"/>
         </w:rPr>
@@ -19808,7 +19268,6 @@
           <w:spacing w:val="0"/>
           <w:sz w:val="24"/>
           <w:szCs w:val="24"/>
-          <w:bdr w:val="none" w:color="auto" w:sz="0" w:space="0"/>
           <w:shd w:val="clear" w:fill="FFFFFF"/>
           <w:vertAlign w:val="baseline"/>
         </w:rPr>
@@ -19853,7 +19312,6 @@
           <w:spacing w:val="0"/>
           <w:sz w:val="24"/>
           <w:szCs w:val="24"/>
-          <w:bdr w:val="none" w:color="auto" w:sz="0" w:space="0"/>
           <w:shd w:val="clear" w:fill="FFFFFF"/>
           <w:vertAlign w:val="baseline"/>
         </w:rPr>
@@ -19901,7 +19359,6 @@
           <w:spacing w:val="0"/>
           <w:sz w:val="24"/>
           <w:szCs w:val="24"/>
-          <w:bdr w:val="none" w:color="auto" w:sz="0" w:space="0"/>
           <w:shd w:val="clear" w:fill="FFFFFF"/>
           <w:vertAlign w:val="baseline"/>
         </w:rPr>
@@ -19949,7 +19406,6 @@
           <w:spacing w:val="0"/>
           <w:sz w:val="24"/>
           <w:szCs w:val="24"/>
-          <w:bdr w:val="none" w:color="auto" w:sz="0" w:space="0"/>
           <w:shd w:val="clear" w:fill="FFFFFF"/>
           <w:vertAlign w:val="baseline"/>
         </w:rPr>
@@ -19997,7 +19453,6 @@
           <w:spacing w:val="0"/>
           <w:sz w:val="24"/>
           <w:szCs w:val="24"/>
-          <w:bdr w:val="none" w:color="auto" w:sz="0" w:space="0"/>
           <w:shd w:val="clear" w:fill="FFFFFF"/>
           <w:vertAlign w:val="baseline"/>
         </w:rPr>
@@ -20042,7 +19497,6 @@
           <w:spacing w:val="0"/>
           <w:sz w:val="24"/>
           <w:szCs w:val="24"/>
-          <w:bdr w:val="none" w:color="auto" w:sz="0" w:space="0"/>
           <w:shd w:val="clear" w:fill="FFFFFF"/>
           <w:vertAlign w:val="baseline"/>
         </w:rPr>
@@ -20087,7 +19541,6 @@
           <w:spacing w:val="0"/>
           <w:sz w:val="24"/>
           <w:szCs w:val="24"/>
-          <w:bdr w:val="none" w:color="auto" w:sz="0" w:space="0"/>
           <w:shd w:val="clear" w:fill="FFFFFF"/>
           <w:vertAlign w:val="baseline"/>
         </w:rPr>
@@ -20132,7 +19585,6 @@
           <w:spacing w:val="0"/>
           <w:sz w:val="24"/>
           <w:szCs w:val="24"/>
-          <w:bdr w:val="none" w:color="auto" w:sz="0" w:space="0"/>
           <w:shd w:val="clear" w:fill="FFFFFF"/>
           <w:vertAlign w:val="baseline"/>
         </w:rPr>
@@ -20177,7 +19629,6 @@
           <w:spacing w:val="0"/>
           <w:sz w:val="24"/>
           <w:szCs w:val="24"/>
-          <w:bdr w:val="none" w:color="auto" w:sz="0" w:space="0"/>
           <w:shd w:val="clear" w:fill="FFFFFF"/>
           <w:vertAlign w:val="baseline"/>
         </w:rPr>
@@ -20222,7 +19673,6 @@
           <w:spacing w:val="0"/>
           <w:sz w:val="24"/>
           <w:szCs w:val="24"/>
-          <w:bdr w:val="none" w:color="auto" w:sz="0" w:space="0"/>
           <w:shd w:val="clear" w:fill="FFFFFF"/>
           <w:vertAlign w:val="baseline"/>
         </w:rPr>
@@ -20267,7 +19717,6 @@
           <w:spacing w:val="0"/>
           <w:sz w:val="24"/>
           <w:szCs w:val="24"/>
-          <w:bdr w:val="none" w:color="auto" w:sz="0" w:space="0"/>
           <w:shd w:val="clear" w:fill="FFFFFF"/>
           <w:vertAlign w:val="baseline"/>
         </w:rPr>
@@ -20312,7 +19761,6 @@
           <w:spacing w:val="0"/>
           <w:sz w:val="24"/>
           <w:szCs w:val="24"/>
-          <w:bdr w:val="none" w:color="auto" w:sz="0" w:space="0"/>
           <w:shd w:val="clear" w:fill="FFFFFF"/>
           <w:vertAlign w:val="baseline"/>
         </w:rPr>
@@ -20357,7 +19805,6 @@
           <w:spacing w:val="0"/>
           <w:sz w:val="24"/>
           <w:szCs w:val="24"/>
-          <w:bdr w:val="none" w:color="auto" w:sz="0" w:space="0"/>
           <w:shd w:val="clear" w:fill="FFFFFF"/>
           <w:vertAlign w:val="baseline"/>
         </w:rPr>
@@ -20402,7 +19849,6 @@
           <w:spacing w:val="0"/>
           <w:sz w:val="24"/>
           <w:szCs w:val="24"/>
-          <w:bdr w:val="none" w:color="auto" w:sz="0" w:space="0"/>
           <w:shd w:val="clear" w:fill="FFFFFF"/>
           <w:vertAlign w:val="baseline"/>
         </w:rPr>
@@ -20447,7 +19893,6 @@
           <w:spacing w:val="0"/>
           <w:sz w:val="24"/>
           <w:szCs w:val="24"/>
-          <w:bdr w:val="none" w:color="auto" w:sz="0" w:space="0"/>
           <w:shd w:val="clear" w:fill="FFFFFF"/>
           <w:vertAlign w:val="baseline"/>
         </w:rPr>
@@ -20492,7 +19937,6 @@
           <w:spacing w:val="0"/>
           <w:sz w:val="24"/>
           <w:szCs w:val="24"/>
-          <w:bdr w:val="none" w:color="auto" w:sz="0" w:space="0"/>
           <w:shd w:val="clear" w:fill="FFFFFF"/>
           <w:vertAlign w:val="baseline"/>
         </w:rPr>
@@ -20537,7 +19981,6 @@
           <w:spacing w:val="0"/>
           <w:sz w:val="24"/>
           <w:szCs w:val="24"/>
-          <w:bdr w:val="none" w:color="auto" w:sz="0" w:space="0"/>
           <w:shd w:val="clear" w:fill="FFFFFF"/>
           <w:vertAlign w:val="baseline"/>
         </w:rPr>
@@ -20582,7 +20025,6 @@
           <w:spacing w:val="0"/>
           <w:sz w:val="24"/>
           <w:szCs w:val="24"/>
-          <w:bdr w:val="none" w:color="auto" w:sz="0" w:space="0"/>
           <w:shd w:val="clear" w:fill="FFFFFF"/>
           <w:vertAlign w:val="baseline"/>
         </w:rPr>
@@ -20627,7 +20069,6 @@
           <w:spacing w:val="0"/>
           <w:sz w:val="24"/>
           <w:szCs w:val="24"/>
-          <w:bdr w:val="none" w:color="auto" w:sz="0" w:space="0"/>
           <w:shd w:val="clear" w:fill="FFFFFF"/>
           <w:vertAlign w:val="baseline"/>
         </w:rPr>
@@ -20672,7 +20113,6 @@
           <w:spacing w:val="0"/>
           <w:sz w:val="24"/>
           <w:szCs w:val="24"/>
-          <w:bdr w:val="none" w:color="auto" w:sz="0" w:space="0"/>
           <w:shd w:val="clear" w:fill="FFFFFF"/>
           <w:vertAlign w:val="baseline"/>
         </w:rPr>
@@ -20717,7 +20157,6 @@
           <w:spacing w:val="0"/>
           <w:sz w:val="24"/>
           <w:szCs w:val="24"/>
-          <w:bdr w:val="none" w:color="auto" w:sz="0" w:space="0"/>
           <w:shd w:val="clear" w:fill="FFFFFF"/>
           <w:vertAlign w:val="baseline"/>
         </w:rPr>
@@ -20765,7 +20204,6 @@
           <w:spacing w:val="0"/>
           <w:sz w:val="24"/>
           <w:szCs w:val="24"/>
-          <w:bdr w:val="none" w:color="auto" w:sz="0" w:space="0"/>
           <w:shd w:val="clear" w:fill="FFFFFF"/>
           <w:vertAlign w:val="baseline"/>
         </w:rPr>
@@ -20810,7 +20248,6 @@
           <w:spacing w:val="0"/>
           <w:sz w:val="24"/>
           <w:szCs w:val="24"/>
-          <w:bdr w:val="none" w:color="auto" w:sz="0" w:space="0"/>
           <w:shd w:val="clear" w:fill="FFFFFF"/>
           <w:vertAlign w:val="baseline"/>
         </w:rPr>
@@ -20829,7 +20266,6 @@
           <w:spacing w:val="0"/>
           <w:sz w:val="24"/>
           <w:szCs w:val="24"/>
-          <w:bdr w:val="none" w:color="auto" w:sz="0" w:space="0"/>
           <w:shd w:val="clear" w:fill="FFFFFF"/>
           <w:vertAlign w:val="baseline"/>
         </w:rPr>
@@ -20874,7 +20310,6 @@
           <w:spacing w:val="0"/>
           <w:sz w:val="24"/>
           <w:szCs w:val="24"/>
-          <w:bdr w:val="none" w:color="auto" w:sz="0" w:space="0"/>
           <w:shd w:val="clear" w:fill="FFFFFF"/>
           <w:vertAlign w:val="baseline"/>
         </w:rPr>
@@ -20919,7 +20354,6 @@
           <w:spacing w:val="0"/>
           <w:sz w:val="24"/>
           <w:szCs w:val="24"/>
-          <w:bdr w:val="none" w:color="auto" w:sz="0" w:space="0"/>
           <w:shd w:val="clear" w:fill="FFFFFF"/>
           <w:vertAlign w:val="baseline"/>
         </w:rPr>
@@ -20964,7 +20398,6 @@
           <w:spacing w:val="0"/>
           <w:sz w:val="24"/>
           <w:szCs w:val="24"/>
-          <w:bdr w:val="none" w:color="auto" w:sz="0" w:space="0"/>
           <w:shd w:val="clear" w:fill="FFFFFF"/>
           <w:vertAlign w:val="baseline"/>
         </w:rPr>
@@ -21009,7 +20442,6 @@
           <w:spacing w:val="0"/>
           <w:sz w:val="24"/>
           <w:szCs w:val="24"/>
-          <w:bdr w:val="none" w:color="auto" w:sz="0" w:space="0"/>
           <w:shd w:val="clear" w:fill="FFFFFF"/>
           <w:vertAlign w:val="baseline"/>
         </w:rPr>
@@ -21054,7 +20486,6 @@
           <w:spacing w:val="0"/>
           <w:sz w:val="24"/>
           <w:szCs w:val="24"/>
-          <w:bdr w:val="none" w:color="auto" w:sz="0" w:space="0"/>
           <w:shd w:val="clear" w:fill="FFFFFF"/>
           <w:vertAlign w:val="baseline"/>
         </w:rPr>
@@ -21099,7 +20530,6 @@
           <w:spacing w:val="0"/>
           <w:sz w:val="24"/>
           <w:szCs w:val="24"/>
-          <w:bdr w:val="none" w:color="auto" w:sz="0" w:space="0"/>
           <w:shd w:val="clear" w:fill="FFFFFF"/>
           <w:vertAlign w:val="baseline"/>
         </w:rPr>
@@ -21144,7 +20574,6 @@
           <w:spacing w:val="0"/>
           <w:sz w:val="24"/>
           <w:szCs w:val="24"/>
-          <w:bdr w:val="none" w:color="auto" w:sz="0" w:space="0"/>
           <w:shd w:val="clear" w:fill="FFFFFF"/>
           <w:vertAlign w:val="baseline"/>
         </w:rPr>
@@ -21189,7 +20618,6 @@
           <w:spacing w:val="0"/>
           <w:sz w:val="24"/>
           <w:szCs w:val="24"/>
-          <w:bdr w:val="none" w:color="auto" w:sz="0" w:space="0"/>
           <w:shd w:val="clear" w:fill="FFFFFF"/>
           <w:vertAlign w:val="baseline"/>
         </w:rPr>
@@ -21234,7 +20662,6 @@
           <w:spacing w:val="0"/>
           <w:sz w:val="24"/>
           <w:szCs w:val="24"/>
-          <w:bdr w:val="none" w:color="auto" w:sz="0" w:space="0"/>
           <w:shd w:val="clear" w:fill="FFFFFF"/>
           <w:vertAlign w:val="baseline"/>
         </w:rPr>
@@ -21279,7 +20706,6 @@
           <w:spacing w:val="0"/>
           <w:sz w:val="24"/>
           <w:szCs w:val="24"/>
-          <w:bdr w:val="none" w:color="auto" w:sz="0" w:space="0"/>
           <w:shd w:val="clear" w:fill="FFFFFF"/>
           <w:vertAlign w:val="baseline"/>
         </w:rPr>
@@ -21324,7 +20750,6 @@
           <w:spacing w:val="0"/>
           <w:sz w:val="24"/>
           <w:szCs w:val="24"/>
-          <w:bdr w:val="none" w:color="auto" w:sz="0" w:space="0"/>
           <w:shd w:val="clear" w:fill="FFFFFF"/>
           <w:vertAlign w:val="baseline"/>
         </w:rPr>
@@ -21372,7 +20797,6 @@
           <w:spacing w:val="0"/>
           <w:sz w:val="24"/>
           <w:szCs w:val="24"/>
-          <w:bdr w:val="none" w:color="auto" w:sz="0" w:space="0"/>
           <w:shd w:val="clear" w:fill="FFFFFF"/>
           <w:vertAlign w:val="baseline"/>
         </w:rPr>
@@ -21417,7 +20841,6 @@
           <w:spacing w:val="0"/>
           <w:sz w:val="24"/>
           <w:szCs w:val="24"/>
-          <w:bdr w:val="none" w:color="auto" w:sz="0" w:space="0"/>
           <w:shd w:val="clear" w:fill="FFFFFF"/>
           <w:vertAlign w:val="baseline"/>
         </w:rPr>
@@ -21462,7 +20885,6 @@
           <w:spacing w:val="0"/>
           <w:sz w:val="24"/>
           <w:szCs w:val="24"/>
-          <w:bdr w:val="none" w:color="auto" w:sz="0" w:space="0"/>
           <w:shd w:val="clear" w:fill="FFFFFF"/>
           <w:vertAlign w:val="baseline"/>
         </w:rPr>
@@ -21507,7 +20929,6 @@
           <w:spacing w:val="0"/>
           <w:sz w:val="24"/>
           <w:szCs w:val="24"/>
-          <w:bdr w:val="none" w:color="auto" w:sz="0" w:space="0"/>
           <w:shd w:val="clear" w:fill="FFFFFF"/>
           <w:vertAlign w:val="baseline"/>
         </w:rPr>
@@ -21552,7 +20973,6 @@
           <w:spacing w:val="0"/>
           <w:sz w:val="24"/>
           <w:szCs w:val="24"/>
-          <w:bdr w:val="none" w:color="auto" w:sz="0" w:space="0"/>
           <w:shd w:val="clear" w:fill="FFFFFF"/>
           <w:vertAlign w:val="baseline"/>
         </w:rPr>
@@ -21597,7 +21017,6 @@
           <w:spacing w:val="0"/>
           <w:sz w:val="24"/>
           <w:szCs w:val="24"/>
-          <w:bdr w:val="none" w:color="auto" w:sz="0" w:space="0"/>
           <w:shd w:val="clear" w:fill="FFFFFF"/>
           <w:vertAlign w:val="baseline"/>
         </w:rPr>
@@ -21642,7 +21061,6 @@
           <w:spacing w:val="0"/>
           <w:sz w:val="24"/>
           <w:szCs w:val="24"/>
-          <w:bdr w:val="none" w:color="auto" w:sz="0" w:space="0"/>
           <w:shd w:val="clear" w:fill="FFFFFF"/>
           <w:vertAlign w:val="baseline"/>
         </w:rPr>
@@ -21687,7 +21105,6 @@
           <w:spacing w:val="0"/>
           <w:sz w:val="24"/>
           <w:szCs w:val="24"/>
-          <w:bdr w:val="none" w:color="auto" w:sz="0" w:space="0"/>
           <w:shd w:val="clear" w:fill="FFFFFF"/>
           <w:vertAlign w:val="baseline"/>
         </w:rPr>
@@ -21732,7 +21149,6 @@
           <w:spacing w:val="0"/>
           <w:sz w:val="24"/>
           <w:szCs w:val="24"/>
-          <w:bdr w:val="none" w:color="auto" w:sz="0" w:space="0"/>
           <w:shd w:val="clear" w:fill="FFFFFF"/>
           <w:vertAlign w:val="baseline"/>
         </w:rPr>
@@ -21777,7 +21193,6 @@
           <w:spacing w:val="0"/>
           <w:sz w:val="24"/>
           <w:szCs w:val="24"/>
-          <w:bdr w:val="none" w:color="auto" w:sz="0" w:space="0"/>
           <w:shd w:val="clear" w:fill="FFFFFF"/>
           <w:vertAlign w:val="baseline"/>
         </w:rPr>
@@ -21822,7 +21237,6 @@
           <w:spacing w:val="0"/>
           <w:sz w:val="24"/>
           <w:szCs w:val="24"/>
-          <w:bdr w:val="none" w:color="auto" w:sz="0" w:space="0"/>
           <w:shd w:val="clear" w:fill="FFFFFF"/>
           <w:vertAlign w:val="baseline"/>
         </w:rPr>
@@ -21867,7 +21281,6 @@
           <w:spacing w:val="0"/>
           <w:sz w:val="24"/>
           <w:szCs w:val="24"/>
-          <w:bdr w:val="none" w:color="auto" w:sz="0" w:space="0"/>
           <w:shd w:val="clear" w:fill="FFFFFF"/>
           <w:vertAlign w:val="baseline"/>
         </w:rPr>
@@ -21912,7 +21325,6 @@
           <w:spacing w:val="0"/>
           <w:sz w:val="24"/>
           <w:szCs w:val="24"/>
-          <w:bdr w:val="none" w:color="auto" w:sz="0" w:space="0"/>
           <w:shd w:val="clear" w:fill="FFFFFF"/>
           <w:vertAlign w:val="baseline"/>
         </w:rPr>
@@ -21957,7 +21369,6 @@
           <w:spacing w:val="0"/>
           <w:sz w:val="24"/>
           <w:szCs w:val="24"/>
-          <w:bdr w:val="none" w:color="auto" w:sz="0" w:space="0"/>
           <w:shd w:val="clear" w:fill="FFFFFF"/>
           <w:vertAlign w:val="baseline"/>
         </w:rPr>
@@ -22002,7 +21413,6 @@
           <w:spacing w:val="0"/>
           <w:sz w:val="24"/>
           <w:szCs w:val="24"/>
-          <w:bdr w:val="none" w:color="auto" w:sz="0" w:space="0"/>
           <w:shd w:val="clear" w:fill="FFFFFF"/>
           <w:vertAlign w:val="baseline"/>
         </w:rPr>
@@ -22047,7 +21457,6 @@
           <w:spacing w:val="0"/>
           <w:sz w:val="24"/>
           <w:szCs w:val="24"/>
-          <w:bdr w:val="none" w:color="auto" w:sz="0" w:space="0"/>
           <w:shd w:val="clear" w:fill="FFFFFF"/>
           <w:vertAlign w:val="baseline"/>
         </w:rPr>
@@ -22092,7 +21501,6 @@
           <w:spacing w:val="0"/>
           <w:sz w:val="24"/>
           <w:szCs w:val="24"/>
-          <w:bdr w:val="none" w:color="auto" w:sz="0" w:space="0"/>
           <w:shd w:val="clear" w:fill="FFFFFF"/>
           <w:vertAlign w:val="baseline"/>
         </w:rPr>
@@ -22137,7 +21545,6 @@
           <w:spacing w:val="0"/>
           <w:sz w:val="24"/>
           <w:szCs w:val="24"/>
-          <w:bdr w:val="none" w:color="auto" w:sz="0" w:space="0"/>
           <w:shd w:val="clear" w:fill="FFFFFF"/>
           <w:vertAlign w:val="baseline"/>
         </w:rPr>
@@ -22182,7 +21589,6 @@
           <w:spacing w:val="0"/>
           <w:sz w:val="24"/>
           <w:szCs w:val="24"/>
-          <w:bdr w:val="none" w:color="auto" w:sz="0" w:space="0"/>
           <w:shd w:val="clear" w:fill="FFFFFF"/>
           <w:vertAlign w:val="baseline"/>
         </w:rPr>
@@ -22227,7 +21633,6 @@
           <w:spacing w:val="0"/>
           <w:sz w:val="24"/>
           <w:szCs w:val="24"/>
-          <w:bdr w:val="none" w:color="auto" w:sz="0" w:space="0"/>
           <w:shd w:val="clear" w:fill="FFFFFF"/>
           <w:vertAlign w:val="baseline"/>
         </w:rPr>
@@ -22275,7 +21680,6 @@
           <w:spacing w:val="0"/>
           <w:sz w:val="24"/>
           <w:szCs w:val="24"/>
-          <w:bdr w:val="none" w:color="auto" w:sz="0" w:space="0"/>
           <w:shd w:val="clear" w:fill="FFFFFF"/>
           <w:vertAlign w:val="baseline"/>
         </w:rPr>
@@ -22320,7 +21724,6 @@
           <w:spacing w:val="0"/>
           <w:sz w:val="24"/>
           <w:szCs w:val="24"/>
-          <w:bdr w:val="none" w:color="auto" w:sz="0" w:space="0"/>
           <w:shd w:val="clear" w:fill="FFFFFF"/>
           <w:vertAlign w:val="baseline"/>
         </w:rPr>
@@ -22365,7 +21768,6 @@
           <w:spacing w:val="0"/>
           <w:sz w:val="24"/>
           <w:szCs w:val="24"/>
-          <w:bdr w:val="none" w:color="auto" w:sz="0" w:space="0"/>
           <w:shd w:val="clear" w:fill="FFFFFF"/>
           <w:vertAlign w:val="baseline"/>
         </w:rPr>
@@ -22407,7 +21809,6 @@
           <w:spacing w:val="0"/>
           <w:sz w:val="24"/>
           <w:szCs w:val="24"/>
-          <w:bdr w:val="none" w:color="auto" w:sz="0" w:space="0"/>
           <w:shd w:val="clear" w:fill="FFFFFF"/>
           <w:vertAlign w:val="baseline"/>
         </w:rPr>
@@ -22449,7 +21850,6 @@
           <w:spacing w:val="0"/>
           <w:sz w:val="24"/>
           <w:szCs w:val="24"/>
-          <w:bdr w:val="none" w:color="auto" w:sz="0" w:space="0"/>
           <w:shd w:val="clear" w:fill="FFFFFF"/>
           <w:vertAlign w:val="baseline"/>
         </w:rPr>
@@ -22494,7 +21894,6 @@
           <w:spacing w:val="0"/>
           <w:sz w:val="24"/>
           <w:szCs w:val="24"/>
-          <w:bdr w:val="none" w:color="auto" w:sz="0" w:space="0"/>
           <w:shd w:val="clear" w:fill="FFFFFF"/>
           <w:vertAlign w:val="baseline"/>
         </w:rPr>
@@ -22539,7 +21938,6 @@
           <w:spacing w:val="0"/>
           <w:sz w:val="24"/>
           <w:szCs w:val="24"/>
-          <w:bdr w:val="none" w:color="auto" w:sz="0" w:space="0"/>
           <w:shd w:val="clear" w:fill="FFFFFF"/>
           <w:vertAlign w:val="baseline"/>
         </w:rPr>
@@ -22584,7 +21982,6 @@
           <w:spacing w:val="0"/>
           <w:sz w:val="24"/>
           <w:szCs w:val="24"/>
-          <w:bdr w:val="none" w:color="auto" w:sz="0" w:space="0"/>
           <w:shd w:val="clear" w:fill="FFFFFF"/>
           <w:vertAlign w:val="baseline"/>
         </w:rPr>
@@ -22632,7 +22029,6 @@
           <w:spacing w:val="0"/>
           <w:sz w:val="24"/>
           <w:szCs w:val="24"/>
-          <w:bdr w:val="none" w:color="auto" w:sz="0" w:space="0"/>
           <w:shd w:val="clear" w:fill="FFFFFF"/>
           <w:vertAlign w:val="baseline"/>
         </w:rPr>
@@ -22680,7 +22076,6 @@
           <w:spacing w:val="0"/>
           <w:sz w:val="24"/>
           <w:szCs w:val="24"/>
-          <w:bdr w:val="none" w:color="auto" w:sz="0" w:space="0"/>
           <w:shd w:val="clear" w:fill="FFFFFF"/>
           <w:vertAlign w:val="baseline"/>
         </w:rPr>
@@ -22728,7 +22123,6 @@
           <w:spacing w:val="0"/>
           <w:sz w:val="24"/>
           <w:szCs w:val="24"/>
-          <w:bdr w:val="none" w:color="auto" w:sz="0" w:space="0"/>
           <w:shd w:val="clear" w:fill="FFFFFF"/>
           <w:vertAlign w:val="baseline"/>
         </w:rPr>
@@ -22773,7 +22167,6 @@
           <w:spacing w:val="0"/>
           <w:sz w:val="24"/>
           <w:szCs w:val="24"/>
-          <w:bdr w:val="none" w:color="auto" w:sz="0" w:space="0"/>
           <w:shd w:val="clear" w:fill="FFFFFF"/>
           <w:vertAlign w:val="baseline"/>
         </w:rPr>
@@ -22821,7 +22214,6 @@
           <w:spacing w:val="0"/>
           <w:sz w:val="24"/>
           <w:szCs w:val="24"/>
-          <w:bdr w:val="none" w:color="auto" w:sz="0" w:space="0"/>
           <w:shd w:val="clear" w:fill="FFFFFF"/>
           <w:vertAlign w:val="baseline"/>
         </w:rPr>
@@ -22866,7 +22258,6 @@
           <w:spacing w:val="0"/>
           <w:sz w:val="24"/>
           <w:szCs w:val="24"/>
-          <w:bdr w:val="none" w:color="auto" w:sz="0" w:space="0"/>
           <w:shd w:val="clear" w:fill="FFFFFF"/>
           <w:vertAlign w:val="baseline"/>
         </w:rPr>
@@ -22914,7 +22305,6 @@
           <w:spacing w:val="0"/>
           <w:sz w:val="24"/>
           <w:szCs w:val="24"/>
-          <w:bdr w:val="none" w:color="auto" w:sz="0" w:space="0"/>
           <w:shd w:val="clear" w:fill="FFFFFF"/>
           <w:vertAlign w:val="baseline"/>
         </w:rPr>
@@ -22930,7 +22320,6 @@
           <w:spacing w:val="0"/>
           <w:sz w:val="24"/>
           <w:szCs w:val="24"/>
-          <w:bdr w:val="none" w:color="auto" w:sz="0" w:space="0"/>
           <w:shd w:val="clear" w:fill="FFFFFF"/>
           <w:vertAlign w:val="baseline"/>
         </w:rPr>
@@ -22949,7 +22338,6 @@
           <w:spacing w:val="0"/>
           <w:sz w:val="24"/>
           <w:szCs w:val="24"/>
-          <w:bdr w:val="none" w:color="auto" w:sz="0" w:space="0"/>
           <w:shd w:val="clear" w:fill="FFFFFF"/>
           <w:vertAlign w:val="baseline"/>
         </w:rPr>
@@ -22965,7 +22353,6 @@
           <w:spacing w:val="0"/>
           <w:sz w:val="24"/>
           <w:szCs w:val="24"/>
-          <w:bdr w:val="none" w:color="auto" w:sz="0" w:space="0"/>
           <w:shd w:val="clear" w:fill="FFFFFF"/>
           <w:vertAlign w:val="baseline"/>
         </w:rPr>
@@ -23013,7 +22400,6 @@
           <w:spacing w:val="0"/>
           <w:sz w:val="24"/>
           <w:szCs w:val="24"/>
-          <w:bdr w:val="none" w:color="auto" w:sz="0" w:space="0"/>
           <w:shd w:val="clear" w:fill="FFFFFF"/>
           <w:vertAlign w:val="baseline"/>
         </w:rPr>
@@ -23029,7 +22415,6 @@
           <w:spacing w:val="0"/>
           <w:sz w:val="24"/>
           <w:szCs w:val="24"/>
-          <w:bdr w:val="none" w:color="auto" w:sz="0" w:space="0"/>
           <w:shd w:val="clear" w:fill="FFFFFF"/>
           <w:vertAlign w:val="baseline"/>
         </w:rPr>
@@ -23074,7 +22459,6 @@
           <w:spacing w:val="0"/>
           <w:sz w:val="24"/>
           <w:szCs w:val="24"/>
-          <w:bdr w:val="none" w:color="auto" w:sz="0" w:space="0"/>
           <w:shd w:val="clear" w:fill="FFFFFF"/>
           <w:vertAlign w:val="baseline"/>
         </w:rPr>
@@ -23122,7 +22506,6 @@
           <w:spacing w:val="0"/>
           <w:sz w:val="24"/>
           <w:szCs w:val="24"/>
-          <w:bdr w:val="none" w:color="auto" w:sz="0" w:space="0"/>
           <w:shd w:val="clear" w:fill="FFFFFF"/>
           <w:vertAlign w:val="baseline"/>
         </w:rPr>
@@ -23138,7 +22521,6 @@
           <w:spacing w:val="0"/>
           <w:sz w:val="24"/>
           <w:szCs w:val="24"/>
-          <w:bdr w:val="none" w:color="auto" w:sz="0" w:space="0"/>
           <w:shd w:val="clear" w:fill="FFFFFF"/>
           <w:vertAlign w:val="baseline"/>
         </w:rPr>
@@ -23183,7 +22565,6 @@
           <w:spacing w:val="0"/>
           <w:sz w:val="24"/>
           <w:szCs w:val="24"/>
-          <w:bdr w:val="none" w:color="auto" w:sz="0" w:space="0"/>
           <w:shd w:val="clear" w:fill="FFFFFF"/>
           <w:vertAlign w:val="baseline"/>
         </w:rPr>
@@ -23231,7 +22612,6 @@
           <w:spacing w:val="0"/>
           <w:sz w:val="24"/>
           <w:szCs w:val="24"/>
-          <w:bdr w:val="none" w:color="auto" w:sz="0" w:space="0"/>
           <w:shd w:val="clear" w:fill="FFFFFF"/>
           <w:vertAlign w:val="baseline"/>
         </w:rPr>
@@ -23247,7 +22627,6 @@
           <w:spacing w:val="0"/>
           <w:sz w:val="24"/>
           <w:szCs w:val="24"/>
-          <w:bdr w:val="none" w:color="auto" w:sz="0" w:space="0"/>
           <w:shd w:val="clear" w:fill="FFFFFF"/>
           <w:vertAlign w:val="baseline"/>
         </w:rPr>
@@ -23292,7 +22671,6 @@
           <w:spacing w:val="0"/>
           <w:sz w:val="24"/>
           <w:szCs w:val="24"/>
-          <w:bdr w:val="none" w:color="auto" w:sz="0" w:space="0"/>
           <w:shd w:val="clear" w:fill="FFFFFF"/>
           <w:vertAlign w:val="baseline"/>
         </w:rPr>
@@ -23340,7 +22718,6 @@
           <w:spacing w:val="0"/>
           <w:sz w:val="24"/>
           <w:szCs w:val="24"/>
-          <w:bdr w:val="none" w:color="auto" w:sz="0" w:space="0"/>
           <w:shd w:val="clear" w:fill="FFFFFF"/>
           <w:vertAlign w:val="baseline"/>
         </w:rPr>
@@ -23356,7 +22733,6 @@
           <w:spacing w:val="0"/>
           <w:sz w:val="24"/>
           <w:szCs w:val="24"/>
-          <w:bdr w:val="none" w:color="auto" w:sz="0" w:space="0"/>
           <w:shd w:val="clear" w:fill="FFFFFF"/>
           <w:vertAlign w:val="baseline"/>
         </w:rPr>
@@ -23404,7 +22780,6 @@
           <w:spacing w:val="0"/>
           <w:sz w:val="24"/>
           <w:szCs w:val="24"/>
-          <w:bdr w:val="none" w:color="auto" w:sz="0" w:space="0"/>
           <w:shd w:val="clear" w:fill="FFFFFF"/>
           <w:vertAlign w:val="baseline"/>
         </w:rPr>
@@ -23420,7 +22795,6 @@
           <w:spacing w:val="0"/>
           <w:sz w:val="24"/>
           <w:szCs w:val="24"/>
-          <w:bdr w:val="none" w:color="auto" w:sz="0" w:space="0"/>
           <w:shd w:val="clear" w:fill="FFFFFF"/>
           <w:vertAlign w:val="baseline"/>
         </w:rPr>
@@ -23468,7 +22842,6 @@
           <w:spacing w:val="0"/>
           <w:sz w:val="24"/>
           <w:szCs w:val="24"/>
-          <w:bdr w:val="none" w:color="auto" w:sz="0" w:space="0"/>
           <w:shd w:val="clear" w:fill="FFFFFF"/>
           <w:vertAlign w:val="baseline"/>
         </w:rPr>
@@ -23513,7 +22886,6 @@
           <w:spacing w:val="0"/>
           <w:sz w:val="24"/>
           <w:szCs w:val="24"/>
-          <w:bdr w:val="none" w:color="auto" w:sz="0" w:space="0"/>
           <w:shd w:val="clear" w:fill="FFFFFF"/>
           <w:vertAlign w:val="baseline"/>
         </w:rPr>
@@ -23561,7 +22933,6 @@
           <w:spacing w:val="0"/>
           <w:sz w:val="24"/>
           <w:szCs w:val="24"/>
-          <w:bdr w:val="none" w:color="auto" w:sz="0" w:space="0"/>
           <w:shd w:val="clear" w:fill="FFFFFF"/>
           <w:vertAlign w:val="baseline"/>
         </w:rPr>
@@ -23577,7 +22948,6 @@
           <w:spacing w:val="0"/>
           <w:sz w:val="24"/>
           <w:szCs w:val="24"/>
-          <w:bdr w:val="none" w:color="auto" w:sz="0" w:space="0"/>
           <w:shd w:val="clear" w:fill="FFFFFF"/>
           <w:vertAlign w:val="baseline"/>
         </w:rPr>
@@ -23622,7 +22992,6 @@
           <w:spacing w:val="0"/>
           <w:sz w:val="24"/>
           <w:szCs w:val="24"/>
-          <w:bdr w:val="none" w:color="auto" w:sz="0" w:space="0"/>
           <w:shd w:val="clear" w:fill="FFFFFF"/>
           <w:vertAlign w:val="baseline"/>
         </w:rPr>
@@ -23670,7 +23039,6 @@
           <w:spacing w:val="0"/>
           <w:sz w:val="24"/>
           <w:szCs w:val="24"/>
-          <w:bdr w:val="none" w:color="auto" w:sz="0" w:space="0"/>
           <w:shd w:val="clear" w:fill="FFFFFF"/>
           <w:vertAlign w:val="baseline"/>
         </w:rPr>
@@ -23718,7 +23086,6 @@
           <w:spacing w:val="0"/>
           <w:sz w:val="24"/>
           <w:szCs w:val="24"/>
-          <w:bdr w:val="none" w:color="auto" w:sz="0" w:space="0"/>
           <w:shd w:val="clear" w:fill="FFFFFF"/>
           <w:vertAlign w:val="baseline"/>
         </w:rPr>
@@ -23734,7 +23101,6 @@
           <w:spacing w:val="0"/>
           <w:sz w:val="24"/>
           <w:szCs w:val="24"/>
-          <w:bdr w:val="none" w:color="auto" w:sz="0" w:space="0"/>
           <w:shd w:val="clear" w:fill="FFFFFF"/>
           <w:vertAlign w:val="baseline"/>
         </w:rPr>
@@ -23779,7 +23145,6 @@
           <w:spacing w:val="0"/>
           <w:sz w:val="24"/>
           <w:szCs w:val="24"/>
-          <w:bdr w:val="none" w:color="auto" w:sz="0" w:space="0"/>
           <w:shd w:val="clear" w:fill="FFFFFF"/>
           <w:vertAlign w:val="baseline"/>
         </w:rPr>
@@ -23827,7 +23192,6 @@
           <w:spacing w:val="0"/>
           <w:sz w:val="24"/>
           <w:szCs w:val="24"/>
-          <w:bdr w:val="none" w:color="auto" w:sz="0" w:space="0"/>
           <w:shd w:val="clear" w:fill="FFFFFF"/>
           <w:vertAlign w:val="baseline"/>
         </w:rPr>
@@ -23872,7 +23236,6 @@
           <w:spacing w:val="0"/>
           <w:sz w:val="24"/>
           <w:szCs w:val="24"/>
-          <w:bdr w:val="none" w:color="auto" w:sz="0" w:space="0"/>
           <w:shd w:val="clear" w:fill="FFFFFF"/>
           <w:vertAlign w:val="baseline"/>
         </w:rPr>
@@ -23917,7 +23280,6 @@
           <w:spacing w:val="0"/>
           <w:sz w:val="24"/>
           <w:szCs w:val="24"/>
-          <w:bdr w:val="none" w:color="auto" w:sz="0" w:space="0"/>
           <w:shd w:val="clear" w:fill="FFFFFF"/>
           <w:vertAlign w:val="baseline"/>
         </w:rPr>
@@ -23965,7 +23327,6 @@
           <w:spacing w:val="0"/>
           <w:sz w:val="24"/>
           <w:szCs w:val="24"/>
-          <w:bdr w:val="none" w:color="auto" w:sz="0" w:space="0"/>
           <w:shd w:val="clear" w:fill="FFFFFF"/>
           <w:vertAlign w:val="baseline"/>
         </w:rPr>
@@ -24010,7 +23371,6 @@
           <w:spacing w:val="0"/>
           <w:sz w:val="24"/>
           <w:szCs w:val="24"/>
-          <w:bdr w:val="none" w:color="auto" w:sz="0" w:space="0"/>
           <w:shd w:val="clear" w:fill="FFFFFF"/>
           <w:vertAlign w:val="baseline"/>
         </w:rPr>
@@ -24058,7 +23418,6 @@
           <w:spacing w:val="0"/>
           <w:sz w:val="24"/>
           <w:szCs w:val="24"/>
-          <w:bdr w:val="none" w:color="auto" w:sz="0" w:space="0"/>
           <w:shd w:val="clear" w:fill="FFFFFF"/>
           <w:vertAlign w:val="baseline"/>
         </w:rPr>
@@ -24100,7 +23459,6 @@
           <w:spacing w:val="0"/>
           <w:sz w:val="24"/>
           <w:szCs w:val="24"/>
-          <w:bdr w:val="none" w:color="auto" w:sz="0" w:space="0"/>
           <w:shd w:val="clear" w:fill="FFFFFF"/>
           <w:vertAlign w:val="baseline"/>
         </w:rPr>
@@ -24142,7 +23500,6 @@
           <w:spacing w:val="0"/>
           <w:sz w:val="24"/>
           <w:szCs w:val="24"/>
-          <w:bdr w:val="none" w:color="auto" w:sz="0" w:space="0"/>
           <w:shd w:val="clear" w:fill="FFFFFF"/>
           <w:vertAlign w:val="baseline"/>
         </w:rPr>
@@ -24190,7 +23547,6 @@
           <w:spacing w:val="0"/>
           <w:sz w:val="24"/>
           <w:szCs w:val="24"/>
-          <w:bdr w:val="none" w:color="auto" w:sz="0" w:space="0"/>
           <w:shd w:val="clear" w:fill="FFFFFF"/>
           <w:vertAlign w:val="baseline"/>
         </w:rPr>
@@ -24238,7 +23594,6 @@
           <w:spacing w:val="0"/>
           <w:sz w:val="24"/>
           <w:szCs w:val="24"/>
-          <w:bdr w:val="none" w:color="auto" w:sz="0" w:space="0"/>
           <w:shd w:val="clear" w:fill="FFFFFF"/>
           <w:vertAlign w:val="baseline"/>
         </w:rPr>
@@ -24254,7 +23609,6 @@
           <w:spacing w:val="0"/>
           <w:sz w:val="24"/>
           <w:szCs w:val="24"/>
-          <w:bdr w:val="none" w:color="auto" w:sz="0" w:space="0"/>
           <w:shd w:val="clear" w:fill="FFFFFF"/>
           <w:vertAlign w:val="baseline"/>
         </w:rPr>
@@ -24299,7 +23653,6 @@
           <w:spacing w:val="0"/>
           <w:sz w:val="24"/>
           <w:szCs w:val="24"/>
-          <w:bdr w:val="none" w:color="auto" w:sz="0" w:space="0"/>
           <w:shd w:val="clear" w:fill="FFFFFF"/>
           <w:vertAlign w:val="baseline"/>
         </w:rPr>
@@ -24344,7 +23697,6 @@
           <w:spacing w:val="0"/>
           <w:sz w:val="24"/>
           <w:szCs w:val="24"/>
-          <w:bdr w:val="none" w:color="auto" w:sz="0" w:space="0"/>
           <w:shd w:val="clear" w:fill="FFFFFF"/>
           <w:vertAlign w:val="baseline"/>
         </w:rPr>
@@ -24389,7 +23741,6 @@
           <w:spacing w:val="0"/>
           <w:sz w:val="24"/>
           <w:szCs w:val="24"/>
-          <w:bdr w:val="none" w:color="auto" w:sz="0" w:space="0"/>
           <w:shd w:val="clear" w:fill="FFFFFF"/>
           <w:vertAlign w:val="baseline"/>
         </w:rPr>
@@ -24434,7 +23785,6 @@
           <w:spacing w:val="0"/>
           <w:sz w:val="24"/>
           <w:szCs w:val="24"/>
-          <w:bdr w:val="none" w:color="auto" w:sz="0" w:space="0"/>
           <w:shd w:val="clear" w:fill="FFFFFF"/>
           <w:vertAlign w:val="baseline"/>
         </w:rPr>
@@ -24479,7 +23829,6 @@
           <w:spacing w:val="0"/>
           <w:sz w:val="24"/>
           <w:szCs w:val="24"/>
-          <w:bdr w:val="none" w:color="auto" w:sz="0" w:space="0"/>
           <w:shd w:val="clear" w:fill="FFFFFF"/>
           <w:vertAlign w:val="baseline"/>
         </w:rPr>
@@ -24527,7 +23876,6 @@
           <w:spacing w:val="0"/>
           <w:sz w:val="24"/>
           <w:szCs w:val="24"/>
-          <w:bdr w:val="none" w:color="auto" w:sz="0" w:space="0"/>
           <w:shd w:val="clear" w:fill="FFFFFF"/>
           <w:vertAlign w:val="baseline"/>
         </w:rPr>
@@ -24543,7 +23891,6 @@
           <w:spacing w:val="0"/>
           <w:sz w:val="24"/>
           <w:szCs w:val="24"/>
-          <w:bdr w:val="none" w:color="auto" w:sz="0" w:space="0"/>
           <w:shd w:val="clear" w:fill="FFFFFF"/>
           <w:vertAlign w:val="baseline"/>
         </w:rPr>
@@ -24591,7 +23938,6 @@
           <w:spacing w:val="0"/>
           <w:sz w:val="24"/>
           <w:szCs w:val="24"/>
-          <w:bdr w:val="none" w:color="auto" w:sz="0" w:space="0"/>
           <w:shd w:val="clear" w:fill="FFFFFF"/>
           <w:vertAlign w:val="baseline"/>
         </w:rPr>
@@ -24607,7 +23953,6 @@
           <w:spacing w:val="0"/>
           <w:sz w:val="24"/>
           <w:szCs w:val="24"/>
-          <w:bdr w:val="none" w:color="auto" w:sz="0" w:space="0"/>
           <w:shd w:val="clear" w:fill="FFFFFF"/>
           <w:vertAlign w:val="baseline"/>
         </w:rPr>
@@ -24652,7 +23997,6 @@
           <w:spacing w:val="0"/>
           <w:sz w:val="24"/>
           <w:szCs w:val="24"/>
-          <w:bdr w:val="none" w:color="auto" w:sz="0" w:space="0"/>
           <w:shd w:val="clear" w:fill="FFFFFF"/>
           <w:vertAlign w:val="baseline"/>
         </w:rPr>
@@ -24697,7 +24041,6 @@
           <w:spacing w:val="0"/>
           <w:sz w:val="24"/>
           <w:szCs w:val="24"/>
-          <w:bdr w:val="none" w:color="auto" w:sz="0" w:space="0"/>
           <w:shd w:val="clear" w:fill="FFFFFF"/>
           <w:vertAlign w:val="baseline"/>
         </w:rPr>
@@ -24745,7 +24088,6 @@
           <w:spacing w:val="0"/>
           <w:sz w:val="24"/>
           <w:szCs w:val="24"/>
-          <w:bdr w:val="none" w:color="auto" w:sz="0" w:space="0"/>
           <w:shd w:val="clear" w:fill="FFFFFF"/>
           <w:vertAlign w:val="baseline"/>
         </w:rPr>
@@ -24761,7 +24103,6 @@
           <w:spacing w:val="0"/>
           <w:sz w:val="24"/>
           <w:szCs w:val="24"/>
-          <w:bdr w:val="none" w:color="auto" w:sz="0" w:space="0"/>
           <w:shd w:val="clear" w:fill="FFFFFF"/>
           <w:vertAlign w:val="baseline"/>
         </w:rPr>
@@ -24806,7 +24147,6 @@
           <w:spacing w:val="0"/>
           <w:sz w:val="24"/>
           <w:szCs w:val="24"/>
-          <w:bdr w:val="none" w:color="auto" w:sz="0" w:space="0"/>
           <w:shd w:val="clear" w:fill="FFFFFF"/>
           <w:vertAlign w:val="baseline"/>
         </w:rPr>
@@ -24825,7 +24165,6 @@
           <w:spacing w:val="0"/>
           <w:sz w:val="24"/>
           <w:szCs w:val="24"/>
-          <w:bdr w:val="none" w:color="auto" w:sz="0" w:space="0"/>
           <w:shd w:val="clear" w:fill="FFFFFF"/>
           <w:vertAlign w:val="baseline"/>
         </w:rPr>
@@ -24841,7 +24180,6 @@
           <w:spacing w:val="0"/>
           <w:sz w:val="24"/>
           <w:szCs w:val="24"/>
-          <w:bdr w:val="none" w:color="auto" w:sz="0" w:space="0"/>
           <w:shd w:val="clear" w:fill="FFFFFF"/>
           <w:vertAlign w:val="baseline"/>
         </w:rPr>
@@ -24886,7 +24224,6 @@
           <w:spacing w:val="0"/>
           <w:sz w:val="24"/>
           <w:szCs w:val="24"/>
-          <w:bdr w:val="none" w:color="auto" w:sz="0" w:space="0"/>
           <w:shd w:val="clear" w:fill="FFFFFF"/>
           <w:vertAlign w:val="baseline"/>
         </w:rPr>
@@ -24931,7 +24268,6 @@
           <w:spacing w:val="0"/>
           <w:sz w:val="24"/>
           <w:szCs w:val="24"/>
-          <w:bdr w:val="none" w:color="auto" w:sz="0" w:space="0"/>
           <w:shd w:val="clear" w:fill="FFFFFF"/>
           <w:vertAlign w:val="baseline"/>
         </w:rPr>
@@ -24976,7 +24312,6 @@
           <w:spacing w:val="0"/>
           <w:sz w:val="24"/>
           <w:szCs w:val="24"/>
-          <w:bdr w:val="none" w:color="auto" w:sz="0" w:space="0"/>
           <w:shd w:val="clear" w:fill="FFFFFF"/>
           <w:vertAlign w:val="baseline"/>
         </w:rPr>
@@ -25021,7 +24356,6 @@
           <w:spacing w:val="0"/>
           <w:sz w:val="24"/>
           <w:szCs w:val="24"/>
-          <w:bdr w:val="none" w:color="auto" w:sz="0" w:space="0"/>
           <w:shd w:val="clear" w:fill="FFFFFF"/>
           <w:vertAlign w:val="baseline"/>
         </w:rPr>
@@ -25066,7 +24400,6 @@
           <w:spacing w:val="0"/>
           <w:sz w:val="24"/>
           <w:szCs w:val="24"/>
-          <w:bdr w:val="none" w:color="auto" w:sz="0" w:space="0"/>
           <w:shd w:val="clear" w:fill="FFFFFF"/>
           <w:vertAlign w:val="baseline"/>
         </w:rPr>
@@ -25111,7 +24444,6 @@
           <w:spacing w:val="0"/>
           <w:sz w:val="24"/>
           <w:szCs w:val="24"/>
-          <w:bdr w:val="none" w:color="auto" w:sz="0" w:space="0"/>
           <w:shd w:val="clear" w:fill="FFFFFF"/>
           <w:vertAlign w:val="baseline"/>
         </w:rPr>
@@ -25156,7 +24488,6 @@
           <w:spacing w:val="0"/>
           <w:sz w:val="24"/>
           <w:szCs w:val="24"/>
-          <w:bdr w:val="none" w:color="auto" w:sz="0" w:space="0"/>
           <w:shd w:val="clear" w:fill="FFFFFF"/>
           <w:vertAlign w:val="baseline"/>
         </w:rPr>
@@ -25204,7 +24535,6 @@
           <w:spacing w:val="0"/>
           <w:sz w:val="24"/>
           <w:szCs w:val="24"/>
-          <w:bdr w:val="none" w:color="auto" w:sz="0" w:space="0"/>
           <w:shd w:val="clear" w:fill="FFFFFF"/>
           <w:vertAlign w:val="baseline"/>
         </w:rPr>
@@ -25249,7 +24579,6 @@
           <w:spacing w:val="0"/>
           <w:sz w:val="24"/>
           <w:szCs w:val="24"/>
-          <w:bdr w:val="none" w:color="auto" w:sz="0" w:space="0"/>
           <w:shd w:val="clear" w:fill="FFFFFF"/>
           <w:vertAlign w:val="baseline"/>
         </w:rPr>
@@ -25297,7 +24626,6 @@
           <w:spacing w:val="0"/>
           <w:sz w:val="24"/>
           <w:szCs w:val="24"/>
-          <w:bdr w:val="none" w:color="auto" w:sz="0" w:space="0"/>
           <w:shd w:val="clear" w:fill="FFFFFF"/>
           <w:vertAlign w:val="baseline"/>
         </w:rPr>
@@ -25313,7 +24641,6 @@
           <w:spacing w:val="0"/>
           <w:sz w:val="24"/>
           <w:szCs w:val="24"/>
-          <w:bdr w:val="none" w:color="auto" w:sz="0" w:space="0"/>
           <w:shd w:val="clear" w:fill="FFFFFF"/>
           <w:vertAlign w:val="baseline"/>
         </w:rPr>
@@ -25332,7 +24659,6 @@
           <w:spacing w:val="0"/>
           <w:sz w:val="24"/>
           <w:szCs w:val="24"/>
-          <w:bdr w:val="none" w:color="auto" w:sz="0" w:space="0"/>
           <w:shd w:val="clear" w:fill="FFFFFF"/>
           <w:vertAlign w:val="baseline"/>
         </w:rPr>
@@ -25348,7 +24674,6 @@
           <w:spacing w:val="0"/>
           <w:sz w:val="24"/>
           <w:szCs w:val="24"/>
-          <w:bdr w:val="none" w:color="auto" w:sz="0" w:space="0"/>
           <w:shd w:val="clear" w:fill="FFFFFF"/>
           <w:vertAlign w:val="baseline"/>
         </w:rPr>
@@ -25396,7 +24721,6 @@
           <w:spacing w:val="0"/>
           <w:sz w:val="24"/>
           <w:szCs w:val="24"/>
-          <w:bdr w:val="none" w:color="auto" w:sz="0" w:space="0"/>
           <w:shd w:val="clear" w:fill="FFFFFF"/>
           <w:vertAlign w:val="baseline"/>
         </w:rPr>
@@ -25412,7 +24736,6 @@
           <w:spacing w:val="0"/>
           <w:sz w:val="24"/>
           <w:szCs w:val="24"/>
-          <w:bdr w:val="none" w:color="auto" w:sz="0" w:space="0"/>
           <w:shd w:val="clear" w:fill="FFFFFF"/>
           <w:vertAlign w:val="baseline"/>
         </w:rPr>
@@ -25460,7 +24783,6 @@
           <w:spacing w:val="0"/>
           <w:sz w:val="24"/>
           <w:szCs w:val="24"/>
-          <w:bdr w:val="none" w:color="auto" w:sz="0" w:space="0"/>
           <w:shd w:val="clear" w:fill="FFFFFF"/>
           <w:vertAlign w:val="baseline"/>
         </w:rPr>
@@ -25476,7 +24798,6 @@
           <w:spacing w:val="0"/>
           <w:sz w:val="24"/>
           <w:szCs w:val="24"/>
-          <w:bdr w:val="none" w:color="auto" w:sz="0" w:space="0"/>
           <w:shd w:val="clear" w:fill="FFFFFF"/>
           <w:vertAlign w:val="baseline"/>
         </w:rPr>
@@ -25521,7 +24842,6 @@
           <w:spacing w:val="0"/>
           <w:sz w:val="24"/>
           <w:szCs w:val="24"/>
-          <w:bdr w:val="none" w:color="auto" w:sz="0" w:space="0"/>
           <w:shd w:val="clear" w:fill="FFFFFF"/>
           <w:vertAlign w:val="baseline"/>
         </w:rPr>
@@ -25566,7 +24886,6 @@
           <w:spacing w:val="0"/>
           <w:sz w:val="24"/>
           <w:szCs w:val="24"/>
-          <w:bdr w:val="none" w:color="auto" w:sz="0" w:space="0"/>
           <w:shd w:val="clear" w:fill="FFFFFF"/>
           <w:vertAlign w:val="baseline"/>
         </w:rPr>
@@ -25611,7 +24930,6 @@
           <w:spacing w:val="0"/>
           <w:sz w:val="24"/>
           <w:szCs w:val="24"/>
-          <w:bdr w:val="none" w:color="auto" w:sz="0" w:space="0"/>
           <w:shd w:val="clear" w:fill="FFFFFF"/>
           <w:vertAlign w:val="baseline"/>
         </w:rPr>
@@ -25656,7 +24974,6 @@
           <w:spacing w:val="0"/>
           <w:sz w:val="24"/>
           <w:szCs w:val="24"/>
-          <w:bdr w:val="none" w:color="auto" w:sz="0" w:space="0"/>
           <w:shd w:val="clear" w:fill="FFFFFF"/>
           <w:vertAlign w:val="baseline"/>
         </w:rPr>
@@ -25701,7 +25018,6 @@
           <w:spacing w:val="0"/>
           <w:sz w:val="24"/>
           <w:szCs w:val="24"/>
-          <w:bdr w:val="none" w:color="auto" w:sz="0" w:space="0"/>
           <w:shd w:val="clear" w:fill="FFFFFF"/>
           <w:vertAlign w:val="baseline"/>
         </w:rPr>
@@ -25749,7 +25065,6 @@
           <w:spacing w:val="0"/>
           <w:sz w:val="24"/>
           <w:szCs w:val="24"/>
-          <w:bdr w:val="none" w:color="auto" w:sz="0" w:space="0"/>
           <w:shd w:val="clear" w:fill="FFFFFF"/>
           <w:vertAlign w:val="baseline"/>
         </w:rPr>
@@ -25794,7 +25109,6 @@
           <w:spacing w:val="0"/>
           <w:sz w:val="24"/>
           <w:szCs w:val="24"/>
-          <w:bdr w:val="none" w:color="auto" w:sz="0" w:space="0"/>
           <w:shd w:val="clear" w:fill="FFFFFF"/>
           <w:vertAlign w:val="baseline"/>
         </w:rPr>
@@ -25842,7 +25156,6 @@
           <w:spacing w:val="0"/>
           <w:sz w:val="24"/>
           <w:szCs w:val="24"/>
-          <w:bdr w:val="none" w:color="auto" w:sz="0" w:space="0"/>
           <w:shd w:val="clear" w:fill="FFFFFF"/>
           <w:vertAlign w:val="baseline"/>
         </w:rPr>
@@ -25858,7 +25171,6 @@
           <w:spacing w:val="0"/>
           <w:sz w:val="24"/>
           <w:szCs w:val="24"/>
-          <w:bdr w:val="none" w:color="auto" w:sz="0" w:space="0"/>
           <w:shd w:val="clear" w:fill="FFFFFF"/>
           <w:vertAlign w:val="baseline"/>
         </w:rPr>
@@ -25903,7 +25215,6 @@
           <w:spacing w:val="0"/>
           <w:sz w:val="24"/>
           <w:szCs w:val="24"/>
-          <w:bdr w:val="none" w:color="auto" w:sz="0" w:space="0"/>
           <w:shd w:val="clear" w:fill="FFFFFF"/>
           <w:vertAlign w:val="baseline"/>
         </w:rPr>
@@ -25922,7 +25233,6 @@
           <w:spacing w:val="0"/>
           <w:sz w:val="24"/>
           <w:szCs w:val="24"/>
-          <w:bdr w:val="none" w:color="auto" w:sz="0" w:space="0"/>
           <w:shd w:val="clear" w:fill="FFFFFF"/>
           <w:vertAlign w:val="baseline"/>
         </w:rPr>
@@ -25938,7 +25248,6 @@
           <w:spacing w:val="0"/>
           <w:sz w:val="24"/>
           <w:szCs w:val="24"/>
-          <w:bdr w:val="none" w:color="auto" w:sz="0" w:space="0"/>
           <w:shd w:val="clear" w:fill="FFFFFF"/>
           <w:vertAlign w:val="baseline"/>
         </w:rPr>
@@ -25986,7 +25295,6 @@
           <w:spacing w:val="0"/>
           <w:sz w:val="24"/>
           <w:szCs w:val="24"/>
-          <w:bdr w:val="none" w:color="auto" w:sz="0" w:space="0"/>
           <w:shd w:val="clear" w:fill="FFFFFF"/>
           <w:vertAlign w:val="baseline"/>
         </w:rPr>
@@ -26002,7 +25310,6 @@
           <w:spacing w:val="0"/>
           <w:sz w:val="24"/>
           <w:szCs w:val="24"/>
-          <w:bdr w:val="none" w:color="auto" w:sz="0" w:space="0"/>
           <w:shd w:val="clear" w:fill="FFFFFF"/>
           <w:vertAlign w:val="baseline"/>
         </w:rPr>
@@ -26021,7 +25328,6 @@
           <w:spacing w:val="0"/>
           <w:sz w:val="24"/>
           <w:szCs w:val="24"/>
-          <w:bdr w:val="none" w:color="auto" w:sz="0" w:space="0"/>
           <w:shd w:val="clear" w:fill="FFFFFF"/>
           <w:vertAlign w:val="baseline"/>
         </w:rPr>
@@ -26037,7 +25343,6 @@
           <w:spacing w:val="0"/>
           <w:sz w:val="24"/>
           <w:szCs w:val="24"/>
-          <w:bdr w:val="none" w:color="auto" w:sz="0" w:space="0"/>
           <w:shd w:val="clear" w:fill="FFFFFF"/>
           <w:vertAlign w:val="baseline"/>
         </w:rPr>
@@ -26085,7 +25390,6 @@
           <w:spacing w:val="0"/>
           <w:sz w:val="24"/>
           <w:szCs w:val="24"/>
-          <w:bdr w:val="none" w:color="auto" w:sz="0" w:space="0"/>
           <w:shd w:val="clear" w:fill="FFFFFF"/>
           <w:vertAlign w:val="baseline"/>
         </w:rPr>
@@ -26101,7 +25405,6 @@
           <w:spacing w:val="0"/>
           <w:sz w:val="24"/>
           <w:szCs w:val="24"/>
-          <w:bdr w:val="none" w:color="auto" w:sz="0" w:space="0"/>
           <w:shd w:val="clear" w:fill="FFFFFF"/>
           <w:vertAlign w:val="baseline"/>
         </w:rPr>
@@ -26120,7 +25423,6 @@
           <w:spacing w:val="0"/>
           <w:sz w:val="24"/>
           <w:szCs w:val="24"/>
-          <w:bdr w:val="none" w:color="auto" w:sz="0" w:space="0"/>
           <w:shd w:val="clear" w:fill="FFFFFF"/>
           <w:vertAlign w:val="baseline"/>
         </w:rPr>
@@ -26136,7 +25438,6 @@
           <w:spacing w:val="0"/>
           <w:sz w:val="24"/>
           <w:szCs w:val="24"/>
-          <w:bdr w:val="none" w:color="auto" w:sz="0" w:space="0"/>
           <w:shd w:val="clear" w:fill="FFFFFF"/>
           <w:vertAlign w:val="baseline"/>
         </w:rPr>
@@ -26155,7 +25456,6 @@
           <w:spacing w:val="0"/>
           <w:sz w:val="24"/>
           <w:szCs w:val="24"/>
-          <w:bdr w:val="none" w:color="auto" w:sz="0" w:space="0"/>
           <w:shd w:val="clear" w:fill="FFFFFF"/>
           <w:vertAlign w:val="baseline"/>
         </w:rPr>
@@ -26171,7 +25471,6 @@
           <w:spacing w:val="0"/>
           <w:sz w:val="24"/>
           <w:szCs w:val="24"/>
-          <w:bdr w:val="none" w:color="auto" w:sz="0" w:space="0"/>
           <w:shd w:val="clear" w:fill="FFFFFF"/>
           <w:vertAlign w:val="baseline"/>
         </w:rPr>
@@ -26216,7 +25515,6 @@
           <w:spacing w:val="0"/>
           <w:sz w:val="24"/>
           <w:szCs w:val="24"/>
-          <w:bdr w:val="none" w:color="auto" w:sz="0" w:space="0"/>
           <w:shd w:val="clear" w:fill="FFFFFF"/>
           <w:vertAlign w:val="baseline"/>
         </w:rPr>
@@ -26261,7 +25559,6 @@
           <w:spacing w:val="0"/>
           <w:sz w:val="24"/>
           <w:szCs w:val="24"/>
-          <w:bdr w:val="none" w:color="auto" w:sz="0" w:space="0"/>
           <w:shd w:val="clear" w:fill="FFFFFF"/>
           <w:vertAlign w:val="baseline"/>
         </w:rPr>
@@ -26306,7 +25603,6 @@
           <w:spacing w:val="0"/>
           <w:sz w:val="24"/>
           <w:szCs w:val="24"/>
-          <w:bdr w:val="none" w:color="auto" w:sz="0" w:space="0"/>
           <w:shd w:val="clear" w:fill="FFFFFF"/>
           <w:vertAlign w:val="baseline"/>
         </w:rPr>
@@ -26351,7 +25647,6 @@
           <w:spacing w:val="0"/>
           <w:sz w:val="24"/>
           <w:szCs w:val="24"/>
-          <w:bdr w:val="none" w:color="auto" w:sz="0" w:space="0"/>
           <w:shd w:val="clear" w:fill="FFFFFF"/>
           <w:vertAlign w:val="baseline"/>
         </w:rPr>
@@ -26399,7 +25694,6 @@
           <w:spacing w:val="0"/>
           <w:sz w:val="24"/>
           <w:szCs w:val="24"/>
-          <w:bdr w:val="none" w:color="auto" w:sz="0" w:space="0"/>
           <w:shd w:val="clear" w:fill="FFFFFF"/>
           <w:vertAlign w:val="baseline"/>
         </w:rPr>
@@ -26444,7 +25738,6 @@
           <w:spacing w:val="0"/>
           <w:sz w:val="24"/>
           <w:szCs w:val="24"/>
-          <w:bdr w:val="none" w:color="auto" w:sz="0" w:space="0"/>
           <w:shd w:val="clear" w:fill="FFFFFF"/>
           <w:vertAlign w:val="baseline"/>
         </w:rPr>
@@ -26489,7 +25782,6 @@
           <w:spacing w:val="0"/>
           <w:sz w:val="24"/>
           <w:szCs w:val="24"/>
-          <w:bdr w:val="none" w:color="auto" w:sz="0" w:space="0"/>
           <w:shd w:val="clear" w:fill="FFFFFF"/>
           <w:vertAlign w:val="baseline"/>
         </w:rPr>
@@ -26534,7 +25826,6 @@
           <w:spacing w:val="0"/>
           <w:sz w:val="24"/>
           <w:szCs w:val="24"/>
-          <w:bdr w:val="none" w:color="auto" w:sz="0" w:space="0"/>
           <w:shd w:val="clear" w:fill="FFFFFF"/>
           <w:vertAlign w:val="baseline"/>
         </w:rPr>
@@ -26579,7 +25870,6 @@
           <w:spacing w:val="0"/>
           <w:sz w:val="24"/>
           <w:szCs w:val="24"/>
-          <w:bdr w:val="none" w:color="auto" w:sz="0" w:space="0"/>
           <w:shd w:val="clear" w:fill="FFFFFF"/>
           <w:vertAlign w:val="baseline"/>
         </w:rPr>
@@ -26624,7 +25914,6 @@
           <w:spacing w:val="0"/>
           <w:sz w:val="24"/>
           <w:szCs w:val="24"/>
-          <w:bdr w:val="none" w:color="auto" w:sz="0" w:space="0"/>
           <w:shd w:val="clear" w:fill="FFFFFF"/>
           <w:vertAlign w:val="baseline"/>
         </w:rPr>
@@ -26669,7 +25958,6 @@
           <w:spacing w:val="0"/>
           <w:sz w:val="24"/>
           <w:szCs w:val="24"/>
-          <w:bdr w:val="none" w:color="auto" w:sz="0" w:space="0"/>
           <w:shd w:val="clear" w:fill="FFFFFF"/>
           <w:vertAlign w:val="baseline"/>
         </w:rPr>
@@ -26714,7 +26002,6 @@
           <w:spacing w:val="0"/>
           <w:sz w:val="24"/>
           <w:szCs w:val="24"/>
-          <w:bdr w:val="none" w:color="auto" w:sz="0" w:space="0"/>
           <w:shd w:val="clear" w:fill="FFFFFF"/>
           <w:vertAlign w:val="baseline"/>
         </w:rPr>
@@ -26759,7 +26046,6 @@
           <w:spacing w:val="0"/>
           <w:sz w:val="24"/>
           <w:szCs w:val="24"/>
-          <w:bdr w:val="none" w:color="auto" w:sz="0" w:space="0"/>
           <w:shd w:val="clear" w:fill="FFFFFF"/>
           <w:vertAlign w:val="baseline"/>
         </w:rPr>
@@ -26807,7 +26093,6 @@
           <w:spacing w:val="0"/>
           <w:sz w:val="24"/>
           <w:szCs w:val="24"/>
-          <w:bdr w:val="none" w:color="auto" w:sz="0" w:space="0"/>
           <w:shd w:val="clear" w:fill="FFFFFF"/>
           <w:vertAlign w:val="baseline"/>
         </w:rPr>
@@ -26852,7 +26137,6 @@
           <w:spacing w:val="0"/>
           <w:sz w:val="24"/>
           <w:szCs w:val="24"/>
-          <w:bdr w:val="none" w:color="auto" w:sz="0" w:space="0"/>
           <w:shd w:val="clear" w:fill="FFFFFF"/>
           <w:vertAlign w:val="baseline"/>
         </w:rPr>
@@ -26897,7 +26181,6 @@
           <w:spacing w:val="0"/>
           <w:sz w:val="24"/>
           <w:szCs w:val="24"/>
-          <w:bdr w:val="none" w:color="auto" w:sz="0" w:space="0"/>
           <w:shd w:val="clear" w:fill="FFFFFF"/>
           <w:vertAlign w:val="baseline"/>
         </w:rPr>
@@ -26942,7 +26225,6 @@
           <w:spacing w:val="0"/>
           <w:sz w:val="24"/>
           <w:szCs w:val="24"/>
-          <w:bdr w:val="none" w:color="auto" w:sz="0" w:space="0"/>
           <w:shd w:val="clear" w:fill="FFFFFF"/>
           <w:vertAlign w:val="baseline"/>
         </w:rPr>
@@ -26987,7 +26269,6 @@
           <w:spacing w:val="0"/>
           <w:sz w:val="24"/>
           <w:szCs w:val="24"/>
-          <w:bdr w:val="none" w:color="auto" w:sz="0" w:space="0"/>
           <w:shd w:val="clear" w:fill="FFFFFF"/>
           <w:vertAlign w:val="baseline"/>
         </w:rPr>
@@ -27035,7 +26316,6 @@
           <w:spacing w:val="0"/>
           <w:sz w:val="24"/>
           <w:szCs w:val="24"/>
-          <w:bdr w:val="none" w:color="auto" w:sz="0" w:space="0"/>
           <w:shd w:val="clear" w:fill="FFFFFF"/>
           <w:vertAlign w:val="baseline"/>
         </w:rPr>
@@ -27051,7 +26331,6 @@
           <w:spacing w:val="0"/>
           <w:sz w:val="24"/>
           <w:szCs w:val="24"/>
-          <w:bdr w:val="none" w:color="auto" w:sz="0" w:space="0"/>
           <w:shd w:val="clear" w:fill="FFFFFF"/>
           <w:vertAlign w:val="baseline"/>
         </w:rPr>
@@ -27070,7 +26349,6 @@
           <w:spacing w:val="0"/>
           <w:sz w:val="24"/>
           <w:szCs w:val="24"/>
-          <w:bdr w:val="none" w:color="auto" w:sz="0" w:space="0"/>
           <w:shd w:val="clear" w:fill="FFFFFF"/>
           <w:vertAlign w:val="baseline"/>
         </w:rPr>
@@ -27115,7 +26393,6 @@
           <w:spacing w:val="0"/>
           <w:sz w:val="24"/>
           <w:szCs w:val="24"/>
-          <w:bdr w:val="none" w:color="auto" w:sz="0" w:space="0"/>
           <w:shd w:val="clear" w:fill="FFFFFF"/>
           <w:vertAlign w:val="baseline"/>
         </w:rPr>
@@ -27160,7 +26437,6 @@
           <w:spacing w:val="0"/>
           <w:sz w:val="24"/>
           <w:szCs w:val="24"/>
-          <w:bdr w:val="none" w:color="auto" w:sz="0" w:space="0"/>
           <w:shd w:val="clear" w:fill="FFFFFF"/>
           <w:vertAlign w:val="baseline"/>
         </w:rPr>
@@ -27205,7 +26481,6 @@
           <w:spacing w:val="0"/>
           <w:sz w:val="24"/>
           <w:szCs w:val="24"/>
-          <w:bdr w:val="none" w:color="auto" w:sz="0" w:space="0"/>
           <w:shd w:val="clear" w:fill="FFFFFF"/>
           <w:vertAlign w:val="baseline"/>
         </w:rPr>
@@ -27250,7 +26525,6 @@
           <w:spacing w:val="0"/>
           <w:sz w:val="24"/>
           <w:szCs w:val="24"/>
-          <w:bdr w:val="none" w:color="auto" w:sz="0" w:space="0"/>
           <w:shd w:val="clear" w:fill="FFFFFF"/>
           <w:vertAlign w:val="baseline"/>
         </w:rPr>
@@ -27295,7 +26569,6 @@
           <w:spacing w:val="0"/>
           <w:sz w:val="24"/>
           <w:szCs w:val="24"/>
-          <w:bdr w:val="none" w:color="auto" w:sz="0" w:space="0"/>
           <w:shd w:val="clear" w:fill="FFFFFF"/>
           <w:vertAlign w:val="baseline"/>
         </w:rPr>
@@ -27340,7 +26613,6 @@
           <w:spacing w:val="0"/>
           <w:sz w:val="24"/>
           <w:szCs w:val="24"/>
-          <w:bdr w:val="none" w:color="auto" w:sz="0" w:space="0"/>
           <w:shd w:val="clear" w:fill="FFFFFF"/>
           <w:vertAlign w:val="baseline"/>
         </w:rPr>
@@ -27385,7 +26657,6 @@
           <w:spacing w:val="0"/>
           <w:sz w:val="24"/>
           <w:szCs w:val="24"/>
-          <w:bdr w:val="none" w:color="auto" w:sz="0" w:space="0"/>
           <w:shd w:val="clear" w:fill="FFFFFF"/>
           <w:vertAlign w:val="baseline"/>
         </w:rPr>
@@ -27430,7 +26701,6 @@
           <w:spacing w:val="0"/>
           <w:sz w:val="24"/>
           <w:szCs w:val="24"/>
-          <w:bdr w:val="none" w:color="auto" w:sz="0" w:space="0"/>
           <w:shd w:val="clear" w:fill="FFFFFF"/>
           <w:vertAlign w:val="baseline"/>
         </w:rPr>
@@ -27475,7 +26745,6 @@
           <w:spacing w:val="0"/>
           <w:sz w:val="24"/>
           <w:szCs w:val="24"/>
-          <w:bdr w:val="none" w:color="auto" w:sz="0" w:space="0"/>
           <w:shd w:val="clear" w:fill="FFFFFF"/>
           <w:vertAlign w:val="baseline"/>
         </w:rPr>
@@ -27520,7 +26789,6 @@
           <w:spacing w:val="0"/>
           <w:sz w:val="24"/>
           <w:szCs w:val="24"/>
-          <w:bdr w:val="none" w:color="auto" w:sz="0" w:space="0"/>
           <w:shd w:val="clear" w:fill="FFFFFF"/>
           <w:vertAlign w:val="baseline"/>
         </w:rPr>
@@ -27565,7 +26833,6 @@
           <w:spacing w:val="0"/>
           <w:sz w:val="24"/>
           <w:szCs w:val="24"/>
-          <w:bdr w:val="none" w:color="auto" w:sz="0" w:space="0"/>
           <w:shd w:val="clear" w:fill="FFFFFF"/>
           <w:vertAlign w:val="baseline"/>
         </w:rPr>
@@ -27610,7 +26877,6 @@
           <w:spacing w:val="0"/>
           <w:sz w:val="24"/>
           <w:szCs w:val="24"/>
-          <w:bdr w:val="none" w:color="auto" w:sz="0" w:space="0"/>
           <w:shd w:val="clear" w:fill="FFFFFF"/>
           <w:vertAlign w:val="baseline"/>
         </w:rPr>
@@ -27655,7 +26921,6 @@
           <w:spacing w:val="0"/>
           <w:sz w:val="24"/>
           <w:szCs w:val="24"/>
-          <w:bdr w:val="none" w:color="auto" w:sz="0" w:space="0"/>
           <w:shd w:val="clear" w:fill="FFFFFF"/>
           <w:vertAlign w:val="baseline"/>
         </w:rPr>
@@ -27700,7 +26965,6 @@
           <w:spacing w:val="0"/>
           <w:sz w:val="24"/>
           <w:szCs w:val="24"/>
-          <w:bdr w:val="none" w:color="auto" w:sz="0" w:space="0"/>
           <w:shd w:val="clear" w:fill="FFFFFF"/>
           <w:vertAlign w:val="baseline"/>
         </w:rPr>
@@ -27745,7 +27009,6 @@
           <w:spacing w:val="0"/>
           <w:sz w:val="24"/>
           <w:szCs w:val="24"/>
-          <w:bdr w:val="none" w:color="auto" w:sz="0" w:space="0"/>
           <w:shd w:val="clear" w:fill="FFFFFF"/>
           <w:vertAlign w:val="baseline"/>
         </w:rPr>
@@ -27790,7 +27053,6 @@
           <w:spacing w:val="0"/>
           <w:sz w:val="24"/>
           <w:szCs w:val="24"/>
-          <w:bdr w:val="none" w:color="auto" w:sz="0" w:space="0"/>
           <w:shd w:val="clear" w:fill="FFFFFF"/>
           <w:vertAlign w:val="baseline"/>
         </w:rPr>
@@ -27835,7 +27097,6 @@
           <w:spacing w:val="0"/>
           <w:sz w:val="24"/>
           <w:szCs w:val="24"/>
-          <w:bdr w:val="none" w:color="auto" w:sz="0" w:space="0"/>
           <w:shd w:val="clear" w:fill="FFFFFF"/>
           <w:vertAlign w:val="baseline"/>
         </w:rPr>
@@ -27880,7 +27141,6 @@
           <w:spacing w:val="0"/>
           <w:sz w:val="24"/>
           <w:szCs w:val="24"/>
-          <w:bdr w:val="none" w:color="auto" w:sz="0" w:space="0"/>
           <w:shd w:val="clear" w:fill="FFFFFF"/>
           <w:vertAlign w:val="baseline"/>
         </w:rPr>
@@ -27925,7 +27185,6 @@
           <w:spacing w:val="0"/>
           <w:sz w:val="24"/>
           <w:szCs w:val="24"/>
-          <w:bdr w:val="none" w:color="auto" w:sz="0" w:space="0"/>
           <w:shd w:val="clear" w:fill="FFFFFF"/>
           <w:vertAlign w:val="baseline"/>
         </w:rPr>
@@ -27970,7 +27229,6 @@
           <w:spacing w:val="0"/>
           <w:sz w:val="24"/>
           <w:szCs w:val="24"/>
-          <w:bdr w:val="none" w:color="auto" w:sz="0" w:space="0"/>
           <w:shd w:val="clear" w:fill="FFFFFF"/>
           <w:vertAlign w:val="baseline"/>
         </w:rPr>
@@ -28015,7 +27273,6 @@
           <w:spacing w:val="0"/>
           <w:sz w:val="24"/>
           <w:szCs w:val="24"/>
-          <w:bdr w:val="none" w:color="auto" w:sz="0" w:space="0"/>
           <w:shd w:val="clear" w:fill="FFFFFF"/>
           <w:vertAlign w:val="baseline"/>
         </w:rPr>
@@ -28063,7 +27320,6 @@
           <w:spacing w:val="0"/>
           <w:sz w:val="24"/>
           <w:szCs w:val="24"/>
-          <w:bdr w:val="none" w:color="auto" w:sz="0" w:space="0"/>
           <w:shd w:val="clear" w:fill="FFFFFF"/>
           <w:vertAlign w:val="baseline"/>
         </w:rPr>
@@ -28108,7 +27364,6 @@
           <w:spacing w:val="0"/>
           <w:sz w:val="24"/>
           <w:szCs w:val="24"/>
-          <w:bdr w:val="none" w:color="auto" w:sz="0" w:space="0"/>
           <w:shd w:val="clear" w:fill="FFFFFF"/>
           <w:vertAlign w:val="baseline"/>
         </w:rPr>
@@ -28153,7 +27408,6 @@
           <w:spacing w:val="0"/>
           <w:sz w:val="24"/>
           <w:szCs w:val="24"/>
-          <w:bdr w:val="none" w:color="auto" w:sz="0" w:space="0"/>
           <w:shd w:val="clear" w:fill="FFFFFF"/>
           <w:vertAlign w:val="baseline"/>
         </w:rPr>
@@ -28198,7 +27452,6 @@
           <w:spacing w:val="0"/>
           <w:sz w:val="24"/>
           <w:szCs w:val="24"/>
-          <w:bdr w:val="none" w:color="auto" w:sz="0" w:space="0"/>
           <w:shd w:val="clear" w:fill="FFFFFF"/>
           <w:vertAlign w:val="baseline"/>
         </w:rPr>
@@ -28243,7 +27496,6 @@
           <w:spacing w:val="0"/>
           <w:sz w:val="24"/>
           <w:szCs w:val="24"/>
-          <w:bdr w:val="none" w:color="auto" w:sz="0" w:space="0"/>
           <w:shd w:val="clear" w:fill="FFFFFF"/>
           <w:vertAlign w:val="baseline"/>
         </w:rPr>
@@ -28288,7 +27540,6 @@
           <w:spacing w:val="0"/>
           <w:sz w:val="24"/>
           <w:szCs w:val="24"/>
-          <w:bdr w:val="none" w:color="auto" w:sz="0" w:space="0"/>
           <w:shd w:val="clear" w:fill="FFFFFF"/>
           <w:vertAlign w:val="baseline"/>
         </w:rPr>
@@ -28333,7 +27584,6 @@
           <w:spacing w:val="0"/>
           <w:sz w:val="24"/>
           <w:szCs w:val="24"/>
-          <w:bdr w:val="none" w:color="auto" w:sz="0" w:space="0"/>
           <w:shd w:val="clear" w:fill="FFFFFF"/>
           <w:vertAlign w:val="baseline"/>
         </w:rPr>
@@ -28378,7 +27628,6 @@
           <w:spacing w:val="0"/>
           <w:sz w:val="24"/>
           <w:szCs w:val="24"/>
-          <w:bdr w:val="none" w:color="auto" w:sz="0" w:space="0"/>
           <w:shd w:val="clear" w:fill="FFFFFF"/>
           <w:vertAlign w:val="baseline"/>
         </w:rPr>
@@ -28423,7 +27672,6 @@
           <w:spacing w:val="0"/>
           <w:sz w:val="24"/>
           <w:szCs w:val="24"/>
-          <w:bdr w:val="none" w:color="auto" w:sz="0" w:space="0"/>
           <w:shd w:val="clear" w:fill="FFFFFF"/>
           <w:vertAlign w:val="baseline"/>
         </w:rPr>
@@ -28468,7 +27716,6 @@
           <w:spacing w:val="0"/>
           <w:sz w:val="24"/>
           <w:szCs w:val="24"/>
-          <w:bdr w:val="none" w:color="auto" w:sz="0" w:space="0"/>
           <w:shd w:val="clear" w:fill="FFFFFF"/>
           <w:vertAlign w:val="baseline"/>
         </w:rPr>
@@ -28513,7 +27760,6 @@
           <w:spacing w:val="0"/>
           <w:sz w:val="24"/>
           <w:szCs w:val="24"/>
-          <w:bdr w:val="none" w:color="auto" w:sz="0" w:space="0"/>
           <w:shd w:val="clear" w:fill="FFFFFF"/>
           <w:vertAlign w:val="baseline"/>
         </w:rPr>
@@ -28558,7 +27804,6 @@
           <w:spacing w:val="0"/>
           <w:sz w:val="24"/>
           <w:szCs w:val="24"/>
-          <w:bdr w:val="none" w:color="auto" w:sz="0" w:space="0"/>
           <w:shd w:val="clear" w:fill="FFFFFF"/>
           <w:vertAlign w:val="baseline"/>
         </w:rPr>
@@ -28603,7 +27848,6 @@
           <w:spacing w:val="0"/>
           <w:sz w:val="24"/>
           <w:szCs w:val="24"/>
-          <w:bdr w:val="none" w:color="auto" w:sz="0" w:space="0"/>
           <w:shd w:val="clear" w:fill="FFFFFF"/>
           <w:vertAlign w:val="baseline"/>
         </w:rPr>
@@ -28648,7 +27892,6 @@
           <w:spacing w:val="0"/>
           <w:sz w:val="24"/>
           <w:szCs w:val="24"/>
-          <w:bdr w:val="none" w:color="auto" w:sz="0" w:space="0"/>
           <w:shd w:val="clear" w:fill="FFFFFF"/>
           <w:vertAlign w:val="baseline"/>
         </w:rPr>
@@ -28693,7 +27936,6 @@
           <w:spacing w:val="0"/>
           <w:sz w:val="24"/>
           <w:szCs w:val="24"/>
-          <w:bdr w:val="none" w:color="auto" w:sz="0" w:space="0"/>
           <w:shd w:val="clear" w:fill="FFFFFF"/>
           <w:vertAlign w:val="baseline"/>
         </w:rPr>
@@ -28738,7 +27980,6 @@
           <w:spacing w:val="0"/>
           <w:sz w:val="24"/>
           <w:szCs w:val="24"/>
-          <w:bdr w:val="none" w:color="auto" w:sz="0" w:space="0"/>
           <w:shd w:val="clear" w:fill="FFFFFF"/>
           <w:vertAlign w:val="baseline"/>
         </w:rPr>
@@ -28783,7 +28024,6 @@
           <w:spacing w:val="0"/>
           <w:sz w:val="24"/>
           <w:szCs w:val="24"/>
-          <w:bdr w:val="none" w:color="auto" w:sz="0" w:space="0"/>
           <w:shd w:val="clear" w:fill="FFFFFF"/>
           <w:vertAlign w:val="baseline"/>
         </w:rPr>
@@ -28828,7 +28068,6 @@
           <w:spacing w:val="0"/>
           <w:sz w:val="24"/>
           <w:szCs w:val="24"/>
-          <w:bdr w:val="none" w:color="auto" w:sz="0" w:space="0"/>
           <w:shd w:val="clear" w:fill="FFFFFF"/>
           <w:vertAlign w:val="baseline"/>
         </w:rPr>
@@ -28873,7 +28112,6 @@
           <w:spacing w:val="0"/>
           <w:sz w:val="24"/>
           <w:szCs w:val="24"/>
-          <w:bdr w:val="none" w:color="auto" w:sz="0" w:space="0"/>
           <w:shd w:val="clear" w:fill="FFFFFF"/>
           <w:vertAlign w:val="baseline"/>
         </w:rPr>
@@ -28918,7 +28156,6 @@
           <w:spacing w:val="0"/>
           <w:sz w:val="24"/>
           <w:szCs w:val="24"/>
-          <w:bdr w:val="none" w:color="auto" w:sz="0" w:space="0"/>
           <w:shd w:val="clear" w:fill="FFFFFF"/>
           <w:vertAlign w:val="baseline"/>
         </w:rPr>
@@ -28966,7 +28203,6 @@
           <w:spacing w:val="0"/>
           <w:sz w:val="24"/>
           <w:szCs w:val="24"/>
-          <w:bdr w:val="none" w:color="auto" w:sz="0" w:space="0"/>
           <w:shd w:val="clear" w:fill="FFFFFF"/>
           <w:vertAlign w:val="baseline"/>
         </w:rPr>
@@ -29011,7 +28247,6 @@
           <w:spacing w:val="0"/>
           <w:sz w:val="24"/>
           <w:szCs w:val="24"/>
-          <w:bdr w:val="none" w:color="auto" w:sz="0" w:space="0"/>
           <w:shd w:val="clear" w:fill="FFFFFF"/>
           <w:vertAlign w:val="baseline"/>
         </w:rPr>
@@ -29056,7 +28291,6 @@
           <w:spacing w:val="0"/>
           <w:sz w:val="24"/>
           <w:szCs w:val="24"/>
-          <w:bdr w:val="none" w:color="auto" w:sz="0" w:space="0"/>
           <w:shd w:val="clear" w:fill="FFFFFF"/>
           <w:vertAlign w:val="baseline"/>
         </w:rPr>
@@ -29098,7 +28332,6 @@
           <w:spacing w:val="0"/>
           <w:sz w:val="24"/>
           <w:szCs w:val="24"/>
-          <w:bdr w:val="none" w:color="auto" w:sz="0" w:space="0"/>
           <w:shd w:val="clear" w:fill="FFFFFF"/>
           <w:vertAlign w:val="baseline"/>
         </w:rPr>
@@ -29117,7 +28350,6 @@
           <w:spacing w:val="0"/>
           <w:sz w:val="24"/>
           <w:szCs w:val="24"/>
-          <w:bdr w:val="none" w:color="auto" w:sz="0" w:space="0"/>
           <w:shd w:val="clear" w:fill="FFFFFF"/>
           <w:vertAlign w:val="baseline"/>
         </w:rPr>
@@ -29133,7 +28365,6 @@
           <w:spacing w:val="0"/>
           <w:sz w:val="24"/>
           <w:szCs w:val="24"/>
-          <w:bdr w:val="none" w:color="auto" w:sz="0" w:space="0"/>
           <w:shd w:val="clear" w:fill="FFFFFF"/>
           <w:vertAlign w:val="baseline"/>
         </w:rPr>
@@ -29175,7 +28406,6 @@
           <w:spacing w:val="0"/>
           <w:sz w:val="24"/>
           <w:szCs w:val="24"/>
-          <w:bdr w:val="none" w:color="auto" w:sz="0" w:space="0"/>
           <w:shd w:val="clear" w:fill="FFFFFF"/>
           <w:vertAlign w:val="baseline"/>
         </w:rPr>
@@ -29194,7 +28424,6 @@
           <w:spacing w:val="0"/>
           <w:sz w:val="24"/>
           <w:szCs w:val="24"/>
-          <w:bdr w:val="none" w:color="auto" w:sz="0" w:space="0"/>
           <w:shd w:val="clear" w:fill="FFFFFF"/>
           <w:vertAlign w:val="baseline"/>
         </w:rPr>
@@ -29239,7 +28468,6 @@
           <w:spacing w:val="0"/>
           <w:sz w:val="24"/>
           <w:szCs w:val="24"/>
-          <w:bdr w:val="none" w:color="auto" w:sz="0" w:space="0"/>
           <w:shd w:val="clear" w:fill="FFFFFF"/>
           <w:vertAlign w:val="baseline"/>
         </w:rPr>
@@ -29284,7 +28512,6 @@
           <w:spacing w:val="0"/>
           <w:sz w:val="24"/>
           <w:szCs w:val="24"/>
-          <w:bdr w:val="none" w:color="auto" w:sz="0" w:space="0"/>
           <w:shd w:val="clear" w:fill="FFFFFF"/>
           <w:vertAlign w:val="baseline"/>
         </w:rPr>
@@ -29329,7 +28556,6 @@
           <w:spacing w:val="0"/>
           <w:sz w:val="24"/>
           <w:szCs w:val="24"/>
-          <w:bdr w:val="none" w:color="auto" w:sz="0" w:space="0"/>
           <w:shd w:val="clear" w:fill="FFFFFF"/>
           <w:vertAlign w:val="baseline"/>
         </w:rPr>
@@ -29377,7 +28603,6 @@
           <w:spacing w:val="0"/>
           <w:sz w:val="24"/>
           <w:szCs w:val="24"/>
-          <w:bdr w:val="none" w:color="auto" w:sz="0" w:space="0"/>
           <w:shd w:val="clear" w:fill="FFFFFF"/>
           <w:vertAlign w:val="baseline"/>
         </w:rPr>
@@ -29425,7 +28650,6 @@
           <w:spacing w:val="0"/>
           <w:sz w:val="24"/>
           <w:szCs w:val="24"/>
-          <w:bdr w:val="none" w:color="auto" w:sz="0" w:space="0"/>
           <w:shd w:val="clear" w:fill="FFFFFF"/>
           <w:vertAlign w:val="baseline"/>
         </w:rPr>
@@ -29473,7 +28697,6 @@
           <w:spacing w:val="0"/>
           <w:sz w:val="24"/>
           <w:szCs w:val="24"/>
-          <w:bdr w:val="none" w:color="auto" w:sz="0" w:space="0"/>
           <w:shd w:val="clear" w:fill="FFFFFF"/>
           <w:vertAlign w:val="baseline"/>
         </w:rPr>
@@ -29521,7 +28744,6 @@
           <w:spacing w:val="0"/>
           <w:sz w:val="24"/>
           <w:szCs w:val="24"/>
-          <w:bdr w:val="none" w:color="auto" w:sz="0" w:space="0"/>
           <w:shd w:val="clear" w:fill="FFFFFF"/>
           <w:vertAlign w:val="baseline"/>
         </w:rPr>
@@ -29566,7 +28788,6 @@
           <w:spacing w:val="0"/>
           <w:sz w:val="24"/>
           <w:szCs w:val="24"/>
-          <w:bdr w:val="none" w:color="auto" w:sz="0" w:space="0"/>
           <w:shd w:val="clear" w:fill="FFFFFF"/>
           <w:vertAlign w:val="baseline"/>
         </w:rPr>
@@ -29611,7 +28832,6 @@
           <w:spacing w:val="0"/>
           <w:sz w:val="24"/>
           <w:szCs w:val="24"/>
-          <w:bdr w:val="none" w:color="auto" w:sz="0" w:space="0"/>
           <w:shd w:val="clear" w:fill="FFFFFF"/>
           <w:vertAlign w:val="baseline"/>
         </w:rPr>
@@ -29656,7 +28876,6 @@
           <w:spacing w:val="0"/>
           <w:sz w:val="24"/>
           <w:szCs w:val="24"/>
-          <w:bdr w:val="none" w:color="auto" w:sz="0" w:space="0"/>
           <w:shd w:val="clear" w:fill="FFFFFF"/>
           <w:vertAlign w:val="baseline"/>
         </w:rPr>
@@ -29701,7 +28920,6 @@
           <w:spacing w:val="0"/>
           <w:sz w:val="24"/>
           <w:szCs w:val="24"/>
-          <w:bdr w:val="none" w:color="auto" w:sz="0" w:space="0"/>
           <w:shd w:val="clear" w:fill="FFFFFF"/>
           <w:vertAlign w:val="baseline"/>
         </w:rPr>
@@ -29743,7 +28961,6 @@
           <w:spacing w:val="0"/>
           <w:sz w:val="24"/>
           <w:szCs w:val="24"/>
-          <w:bdr w:val="none" w:color="auto" w:sz="0" w:space="0"/>
           <w:shd w:val="clear" w:fill="FFFFFF"/>
           <w:vertAlign w:val="baseline"/>
         </w:rPr>
@@ -29788,7 +29005,6 @@
           <w:spacing w:val="0"/>
           <w:sz w:val="24"/>
           <w:szCs w:val="24"/>
-          <w:bdr w:val="none" w:color="auto" w:sz="0" w:space="0"/>
           <w:shd w:val="clear" w:fill="FFFFFF"/>
           <w:vertAlign w:val="baseline"/>
         </w:rPr>
@@ -29833,7 +29049,6 @@
           <w:spacing w:val="0"/>
           <w:sz w:val="24"/>
           <w:szCs w:val="24"/>
-          <w:bdr w:val="none" w:color="auto" w:sz="0" w:space="0"/>
           <w:shd w:val="clear" w:fill="FFFFFF"/>
           <w:vertAlign w:val="baseline"/>
         </w:rPr>
@@ -29849,7 +29064,6 @@
           <w:sz w:val="24"/>
           <w:szCs w:val="24"/>
           <w:u w:val="none"/>
-          <w:bdr w:val="none" w:color="auto" w:sz="0" w:space="0"/>
           <w:shd w:val="clear" w:fill="FFFFFF"/>
           <w:vertAlign w:val="baseline"/>
         </w:rPr>
@@ -29865,7 +29079,6 @@
           <w:sz w:val="24"/>
           <w:szCs w:val="24"/>
           <w:u w:val="none"/>
-          <w:bdr w:val="none" w:color="auto" w:sz="0" w:space="0"/>
           <w:shd w:val="clear" w:fill="FFFFFF"/>
           <w:vertAlign w:val="baseline"/>
         </w:rPr>
@@ -29881,7 +29094,6 @@
           <w:sz w:val="24"/>
           <w:szCs w:val="24"/>
           <w:u w:val="none"/>
-          <w:bdr w:val="none" w:color="auto" w:sz="0" w:space="0"/>
           <w:shd w:val="clear" w:fill="FFFFFF"/>
           <w:vertAlign w:val="baseline"/>
         </w:rPr>
@@ -29898,7 +29110,6 @@
           <w:sz w:val="24"/>
           <w:szCs w:val="24"/>
           <w:u w:val="none"/>
-          <w:bdr w:val="none" w:color="auto" w:sz="0" w:space="0"/>
           <w:shd w:val="clear" w:fill="FFFFFF"/>
           <w:vertAlign w:val="baseline"/>
         </w:rPr>
@@ -29914,7 +29125,6 @@
           <w:sz w:val="24"/>
           <w:szCs w:val="24"/>
           <w:u w:val="none"/>
-          <w:bdr w:val="none" w:color="auto" w:sz="0" w:space="0"/>
           <w:shd w:val="clear" w:fill="FFFFFF"/>
           <w:vertAlign w:val="baseline"/>
         </w:rPr>
@@ -29930,7 +29140,6 @@
           <w:spacing w:val="0"/>
           <w:sz w:val="24"/>
           <w:szCs w:val="24"/>
-          <w:bdr w:val="none" w:color="auto" w:sz="0" w:space="0"/>
           <w:shd w:val="clear" w:fill="FFFFFF"/>
           <w:vertAlign w:val="baseline"/>
         </w:rPr>
@@ -29975,7 +29184,6 @@
           <w:spacing w:val="0"/>
           <w:sz w:val="24"/>
           <w:szCs w:val="24"/>
-          <w:bdr w:val="none" w:color="auto" w:sz="0" w:space="0"/>
           <w:shd w:val="clear" w:fill="FFFFFF"/>
           <w:vertAlign w:val="baseline"/>
         </w:rPr>
@@ -30017,7 +29225,6 @@
           <w:spacing w:val="0"/>
           <w:sz w:val="24"/>
           <w:szCs w:val="24"/>
-          <w:bdr w:val="none" w:color="auto" w:sz="0" w:space="0"/>
           <w:shd w:val="clear" w:fill="FFFFFF"/>
           <w:vertAlign w:val="baseline"/>
         </w:rPr>
@@ -30062,7 +29269,6 @@
           <w:spacing w:val="0"/>
           <w:sz w:val="24"/>
           <w:szCs w:val="24"/>
-          <w:bdr w:val="none" w:color="auto" w:sz="0" w:space="0"/>
           <w:shd w:val="clear" w:fill="FFFFFF"/>
           <w:vertAlign w:val="baseline"/>
         </w:rPr>
@@ -30107,7 +29313,6 @@
           <w:spacing w:val="0"/>
           <w:sz w:val="24"/>
           <w:szCs w:val="24"/>
-          <w:bdr w:val="none" w:color="auto" w:sz="0" w:space="0"/>
           <w:shd w:val="clear" w:fill="FFFFFF"/>
           <w:vertAlign w:val="baseline"/>
         </w:rPr>
@@ -30152,7 +29357,6 @@
           <w:spacing w:val="0"/>
           <w:sz w:val="24"/>
           <w:szCs w:val="24"/>
-          <w:bdr w:val="none" w:color="auto" w:sz="0" w:space="0"/>
           <w:shd w:val="clear" w:fill="FFFFFF"/>
           <w:vertAlign w:val="baseline"/>
         </w:rPr>
@@ -30197,7 +29401,6 @@
           <w:spacing w:val="0"/>
           <w:sz w:val="24"/>
           <w:szCs w:val="24"/>
-          <w:bdr w:val="none" w:color="auto" w:sz="0" w:space="0"/>
           <w:shd w:val="clear" w:fill="FFFFFF"/>
           <w:vertAlign w:val="baseline"/>
         </w:rPr>
@@ -30242,7 +29445,6 @@
           <w:spacing w:val="0"/>
           <w:sz w:val="24"/>
           <w:szCs w:val="24"/>
-          <w:bdr w:val="none" w:color="auto" w:sz="0" w:space="0"/>
           <w:shd w:val="clear" w:fill="FFFFFF"/>
           <w:vertAlign w:val="baseline"/>
         </w:rPr>
@@ -30284,7 +29486,6 @@
           <w:spacing w:val="0"/>
           <w:sz w:val="24"/>
           <w:szCs w:val="24"/>
-          <w:bdr w:val="none" w:color="auto" w:sz="0" w:space="0"/>
           <w:shd w:val="clear" w:fill="FFFFFF"/>
           <w:vertAlign w:val="baseline"/>
         </w:rPr>
@@ -30329,7 +29530,6 @@
           <w:spacing w:val="0"/>
           <w:sz w:val="24"/>
           <w:szCs w:val="24"/>
-          <w:bdr w:val="none" w:color="auto" w:sz="0" w:space="0"/>
           <w:shd w:val="clear" w:fill="FFFFFF"/>
           <w:vertAlign w:val="baseline"/>
         </w:rPr>
@@ -30374,7 +29574,6 @@
           <w:spacing w:val="0"/>
           <w:sz w:val="24"/>
           <w:szCs w:val="24"/>
-          <w:bdr w:val="none" w:color="auto" w:sz="0" w:space="0"/>
           <w:shd w:val="clear" w:fill="FFFFFF"/>
           <w:vertAlign w:val="baseline"/>
         </w:rPr>
@@ -30419,7 +29618,6 @@
           <w:spacing w:val="0"/>
           <w:sz w:val="24"/>
           <w:szCs w:val="24"/>
-          <w:bdr w:val="none" w:color="auto" w:sz="0" w:space="0"/>
           <w:shd w:val="clear" w:fill="FFFFFF"/>
           <w:vertAlign w:val="baseline"/>
         </w:rPr>
@@ -30467,7 +29665,6 @@
           <w:spacing w:val="0"/>
           <w:sz w:val="24"/>
           <w:szCs w:val="24"/>
-          <w:bdr w:val="none" w:color="auto" w:sz="0" w:space="0"/>
           <w:shd w:val="clear" w:fill="FFFFFF"/>
           <w:vertAlign w:val="baseline"/>
         </w:rPr>
@@ -30509,7 +29706,6 @@
           <w:spacing w:val="0"/>
           <w:sz w:val="24"/>
           <w:szCs w:val="24"/>
-          <w:bdr w:val="none" w:color="auto" w:sz="0" w:space="0"/>
           <w:shd w:val="clear" w:fill="FFFFFF"/>
           <w:vertAlign w:val="baseline"/>
         </w:rPr>
@@ -30551,7 +29747,6 @@
           <w:spacing w:val="0"/>
           <w:sz w:val="24"/>
           <w:szCs w:val="24"/>
-          <w:bdr w:val="none" w:color="auto" w:sz="0" w:space="0"/>
           <w:shd w:val="clear" w:fill="FFFFFF"/>
           <w:vertAlign w:val="baseline"/>
         </w:rPr>
@@ -30593,7 +29788,6 @@
           <w:spacing w:val="0"/>
           <w:sz w:val="24"/>
           <w:szCs w:val="24"/>
-          <w:bdr w:val="none" w:color="auto" w:sz="0" w:space="0"/>
           <w:shd w:val="clear" w:fill="FFFFFF"/>
           <w:vertAlign w:val="baseline"/>
         </w:rPr>
@@ -30635,7 +29829,6 @@
           <w:spacing w:val="0"/>
           <w:sz w:val="24"/>
           <w:szCs w:val="24"/>
-          <w:bdr w:val="none" w:color="auto" w:sz="0" w:space="0"/>
           <w:shd w:val="clear" w:fill="FFFFFF"/>
           <w:vertAlign w:val="baseline"/>
         </w:rPr>
@@ -30677,7 +29870,6 @@
           <w:spacing w:val="0"/>
           <w:sz w:val="24"/>
           <w:szCs w:val="24"/>
-          <w:bdr w:val="none" w:color="auto" w:sz="0" w:space="0"/>
           <w:shd w:val="clear" w:fill="FFFFFF"/>
           <w:vertAlign w:val="baseline"/>
         </w:rPr>
@@ -30719,7 +29911,6 @@
           <w:spacing w:val="0"/>
           <w:sz w:val="24"/>
           <w:szCs w:val="24"/>
-          <w:bdr w:val="none" w:color="auto" w:sz="0" w:space="0"/>
           <w:shd w:val="clear" w:fill="FFFFFF"/>
           <w:vertAlign w:val="baseline"/>
         </w:rPr>
@@ -30761,7 +29952,6 @@
           <w:spacing w:val="0"/>
           <w:sz w:val="24"/>
           <w:szCs w:val="24"/>
-          <w:bdr w:val="none" w:color="auto" w:sz="0" w:space="0"/>
           <w:shd w:val="clear" w:fill="FFFFFF"/>
           <w:vertAlign w:val="baseline"/>
         </w:rPr>
@@ -30803,7 +29993,6 @@
           <w:spacing w:val="0"/>
           <w:sz w:val="24"/>
           <w:szCs w:val="24"/>
-          <w:bdr w:val="none" w:color="auto" w:sz="0" w:space="0"/>
           <w:shd w:val="clear" w:fill="FFFFFF"/>
           <w:vertAlign w:val="baseline"/>
         </w:rPr>
@@ -30845,7 +30034,6 @@
           <w:spacing w:val="0"/>
           <w:sz w:val="24"/>
           <w:szCs w:val="24"/>
-          <w:bdr w:val="none" w:color="auto" w:sz="0" w:space="0"/>
           <w:shd w:val="clear" w:fill="FFFFFF"/>
           <w:vertAlign w:val="baseline"/>
         </w:rPr>
@@ -30893,7 +30081,6 @@
           <w:spacing w:val="0"/>
           <w:sz w:val="24"/>
           <w:szCs w:val="24"/>
-          <w:bdr w:val="none" w:color="auto" w:sz="0" w:space="0"/>
           <w:shd w:val="clear" w:fill="FFFFFF"/>
           <w:vertAlign w:val="baseline"/>
         </w:rPr>
@@ -30938,7 +30125,6 @@
           <w:spacing w:val="0"/>
           <w:sz w:val="24"/>
           <w:szCs w:val="24"/>
-          <w:bdr w:val="none" w:color="auto" w:sz="0" w:space="0"/>
           <w:shd w:val="clear" w:fill="FFFFFF"/>
           <w:vertAlign w:val="baseline"/>
         </w:rPr>
@@ -30980,7 +30166,6 @@
           <w:spacing w:val="0"/>
           <w:sz w:val="24"/>
           <w:szCs w:val="24"/>
-          <w:bdr w:val="none" w:color="auto" w:sz="0" w:space="0"/>
           <w:shd w:val="clear" w:fill="FFFFFF"/>
           <w:vertAlign w:val="baseline"/>
         </w:rPr>
@@ -31022,7 +30207,6 @@
           <w:spacing w:val="0"/>
           <w:sz w:val="24"/>
           <w:szCs w:val="24"/>
-          <w:bdr w:val="none" w:color="auto" w:sz="0" w:space="0"/>
           <w:shd w:val="clear" w:fill="FFFFFF"/>
           <w:vertAlign w:val="baseline"/>
         </w:rPr>
@@ -31067,7 +30251,6 @@
           <w:spacing w:val="0"/>
           <w:sz w:val="24"/>
           <w:szCs w:val="24"/>
-          <w:bdr w:val="none" w:color="auto" w:sz="0" w:space="0"/>
           <w:shd w:val="clear" w:fill="FFFFFF"/>
           <w:vertAlign w:val="baseline"/>
         </w:rPr>
@@ -31112,7 +30295,6 @@
           <w:spacing w:val="0"/>
           <w:sz w:val="24"/>
           <w:szCs w:val="24"/>
-          <w:bdr w:val="none" w:color="auto" w:sz="0" w:space="0"/>
           <w:shd w:val="clear" w:fill="FFFFFF"/>
           <w:vertAlign w:val="baseline"/>
         </w:rPr>
@@ -31157,7 +30339,6 @@
           <w:spacing w:val="0"/>
           <w:sz w:val="24"/>
           <w:szCs w:val="24"/>
-          <w:bdr w:val="none" w:color="auto" w:sz="0" w:space="0"/>
           <w:shd w:val="clear" w:fill="FFFFFF"/>
           <w:vertAlign w:val="baseline"/>
         </w:rPr>
@@ -31202,7 +30383,6 @@
           <w:spacing w:val="0"/>
           <w:sz w:val="24"/>
           <w:szCs w:val="24"/>
-          <w:bdr w:val="none" w:color="auto" w:sz="0" w:space="0"/>
           <w:shd w:val="clear" w:fill="FFFFFF"/>
           <w:vertAlign w:val="baseline"/>
         </w:rPr>
@@ -31247,7 +30427,6 @@
           <w:spacing w:val="0"/>
           <w:sz w:val="24"/>
           <w:szCs w:val="24"/>
-          <w:bdr w:val="none" w:color="auto" w:sz="0" w:space="0"/>
           <w:shd w:val="clear" w:fill="FFFFFF"/>
           <w:vertAlign w:val="baseline"/>
         </w:rPr>
@@ -31292,7 +30471,6 @@
           <w:spacing w:val="0"/>
           <w:sz w:val="24"/>
           <w:szCs w:val="24"/>
-          <w:bdr w:val="none" w:color="auto" w:sz="0" w:space="0"/>
           <w:shd w:val="clear" w:fill="FFFFFF"/>
           <w:vertAlign w:val="baseline"/>
         </w:rPr>
@@ -31337,7 +30515,6 @@
           <w:spacing w:val="0"/>
           <w:sz w:val="24"/>
           <w:szCs w:val="24"/>
-          <w:bdr w:val="none" w:color="auto" w:sz="0" w:space="0"/>
           <w:shd w:val="clear" w:fill="FFFFFF"/>
           <w:vertAlign w:val="baseline"/>
         </w:rPr>
@@ -31382,7 +30559,6 @@
           <w:spacing w:val="0"/>
           <w:sz w:val="24"/>
           <w:szCs w:val="24"/>
-          <w:bdr w:val="none" w:color="auto" w:sz="0" w:space="0"/>
           <w:shd w:val="clear" w:fill="FFFFFF"/>
           <w:vertAlign w:val="baseline"/>
         </w:rPr>
@@ -31427,7 +30603,6 @@
           <w:spacing w:val="0"/>
           <w:sz w:val="24"/>
           <w:szCs w:val="24"/>
-          <w:bdr w:val="none" w:color="auto" w:sz="0" w:space="0"/>
           <w:shd w:val="clear" w:fill="FFFFFF"/>
           <w:vertAlign w:val="baseline"/>
         </w:rPr>
@@ -31472,7 +30647,6 @@
           <w:spacing w:val="0"/>
           <w:sz w:val="24"/>
           <w:szCs w:val="24"/>
-          <w:bdr w:val="none" w:color="auto" w:sz="0" w:space="0"/>
           <w:shd w:val="clear" w:fill="FFFFFF"/>
           <w:vertAlign w:val="baseline"/>
         </w:rPr>
@@ -31517,7 +30691,6 @@
           <w:spacing w:val="0"/>
           <w:sz w:val="24"/>
           <w:szCs w:val="24"/>
-          <w:bdr w:val="none" w:color="auto" w:sz="0" w:space="0"/>
           <w:shd w:val="clear" w:fill="FFFFFF"/>
           <w:vertAlign w:val="baseline"/>
         </w:rPr>
@@ -31565,7 +30738,6 @@
           <w:spacing w:val="0"/>
           <w:sz w:val="24"/>
           <w:szCs w:val="24"/>
-          <w:bdr w:val="none" w:color="auto" w:sz="0" w:space="0"/>
           <w:shd w:val="clear" w:fill="FFFFFF"/>
           <w:vertAlign w:val="baseline"/>
         </w:rPr>
@@ -31613,7 +30785,6 @@
           <w:spacing w:val="0"/>
           <w:sz w:val="24"/>
           <w:szCs w:val="24"/>
-          <w:bdr w:val="none" w:color="auto" w:sz="0" w:space="0"/>
           <w:shd w:val="clear" w:fill="FFFFFF"/>
           <w:vertAlign w:val="baseline"/>
         </w:rPr>
@@ -31629,7 +30800,6 @@
           <w:spacing w:val="0"/>
           <w:sz w:val="24"/>
           <w:szCs w:val="24"/>
-          <w:bdr w:val="none" w:color="auto" w:sz="0" w:space="0"/>
           <w:shd w:val="clear" w:fill="FFFFFF"/>
           <w:vertAlign w:val="baseline"/>
         </w:rPr>
@@ -31674,7 +30844,6 @@
           <w:spacing w:val="0"/>
           <w:sz w:val="24"/>
           <w:szCs w:val="24"/>
-          <w:bdr w:val="none" w:color="auto" w:sz="0" w:space="0"/>
           <w:shd w:val="clear" w:fill="FFFFFF"/>
           <w:vertAlign w:val="baseline"/>
         </w:rPr>
@@ -31719,7 +30888,6 @@
           <w:spacing w:val="0"/>
           <w:sz w:val="24"/>
           <w:szCs w:val="24"/>
-          <w:bdr w:val="none" w:color="auto" w:sz="0" w:space="0"/>
           <w:shd w:val="clear" w:fill="FFFFFF"/>
           <w:vertAlign w:val="baseline"/>
         </w:rPr>
@@ -31764,7 +30932,6 @@
           <w:spacing w:val="0"/>
           <w:sz w:val="24"/>
           <w:szCs w:val="24"/>
-          <w:bdr w:val="none" w:color="auto" w:sz="0" w:space="0"/>
           <w:shd w:val="clear" w:fill="FFFFFF"/>
           <w:vertAlign w:val="baseline"/>
         </w:rPr>
@@ -31809,7 +30976,6 @@
           <w:spacing w:val="0"/>
           <w:sz w:val="24"/>
           <w:szCs w:val="24"/>
-          <w:bdr w:val="none" w:color="auto" w:sz="0" w:space="0"/>
           <w:shd w:val="clear" w:fill="FFFFFF"/>
           <w:vertAlign w:val="baseline"/>
         </w:rPr>
@@ -31857,7 +31023,6 @@
           <w:spacing w:val="0"/>
           <w:sz w:val="24"/>
           <w:szCs w:val="24"/>
-          <w:bdr w:val="none" w:color="auto" w:sz="0" w:space="0"/>
           <w:shd w:val="clear" w:fill="FFFFFF"/>
           <w:vertAlign w:val="baseline"/>
         </w:rPr>
@@ -31905,7 +31070,6 @@
           <w:spacing w:val="0"/>
           <w:sz w:val="24"/>
           <w:szCs w:val="24"/>
-          <w:bdr w:val="none" w:color="auto" w:sz="0" w:space="0"/>
           <w:shd w:val="clear" w:fill="FFFFFF"/>
           <w:vertAlign w:val="baseline"/>
         </w:rPr>
@@ -31921,7 +31085,6 @@
           <w:spacing w:val="0"/>
           <w:sz w:val="24"/>
           <w:szCs w:val="24"/>
-          <w:bdr w:val="none" w:color="auto" w:sz="0" w:space="0"/>
           <w:shd w:val="clear" w:fill="FFFFFF"/>
           <w:vertAlign w:val="baseline"/>
         </w:rPr>
@@ -31966,7 +31129,6 @@
           <w:spacing w:val="0"/>
           <w:sz w:val="24"/>
           <w:szCs w:val="24"/>
-          <w:bdr w:val="none" w:color="auto" w:sz="0" w:space="0"/>
           <w:shd w:val="clear" w:fill="FFFFFF"/>
           <w:vertAlign w:val="baseline"/>
         </w:rPr>
@@ -32014,7 +31176,6 @@
           <w:spacing w:val="0"/>
           <w:sz w:val="24"/>
           <w:szCs w:val="24"/>
-          <w:bdr w:val="none" w:color="auto" w:sz="0" w:space="0"/>
           <w:shd w:val="clear" w:fill="FFFFFF"/>
           <w:vertAlign w:val="baseline"/>
         </w:rPr>
@@ -32030,7 +31191,6 @@
           <w:spacing w:val="0"/>
           <w:sz w:val="24"/>
           <w:szCs w:val="24"/>
-          <w:bdr w:val="none" w:color="auto" w:sz="0" w:space="0"/>
           <w:shd w:val="clear" w:fill="FFFFFF"/>
           <w:vertAlign w:val="baseline"/>
         </w:rPr>
@@ -32075,7 +31235,6 @@
           <w:spacing w:val="0"/>
           <w:sz w:val="24"/>
           <w:szCs w:val="24"/>
-          <w:bdr w:val="none" w:color="auto" w:sz="0" w:space="0"/>
           <w:shd w:val="clear" w:fill="FFFFFF"/>
           <w:vertAlign w:val="baseline"/>
         </w:rPr>
@@ -32123,7 +31282,6 @@
           <w:spacing w:val="0"/>
           <w:sz w:val="24"/>
           <w:szCs w:val="24"/>
-          <w:bdr w:val="none" w:color="auto" w:sz="0" w:space="0"/>
           <w:shd w:val="clear" w:fill="FFFFFF"/>
           <w:vertAlign w:val="baseline"/>
         </w:rPr>
@@ -32168,7 +31326,6 @@
           <w:spacing w:val="0"/>
           <w:sz w:val="24"/>
           <w:szCs w:val="24"/>
-          <w:bdr w:val="none" w:color="auto" w:sz="0" w:space="0"/>
           <w:shd w:val="clear" w:fill="FFFFFF"/>
           <w:vertAlign w:val="baseline"/>
         </w:rPr>
@@ -32213,7 +31370,6 @@
           <w:spacing w:val="0"/>
           <w:sz w:val="24"/>
           <w:szCs w:val="24"/>
-          <w:bdr w:val="none" w:color="auto" w:sz="0" w:space="0"/>
           <w:shd w:val="clear" w:fill="FFFFFF"/>
           <w:vertAlign w:val="baseline"/>
         </w:rPr>
@@ -32258,7 +31414,6 @@
           <w:spacing w:val="0"/>
           <w:sz w:val="24"/>
           <w:szCs w:val="24"/>
-          <w:bdr w:val="none" w:color="auto" w:sz="0" w:space="0"/>
           <w:shd w:val="clear" w:fill="FFFFFF"/>
           <w:vertAlign w:val="baseline"/>
         </w:rPr>
@@ -32303,7 +31458,6 @@
           <w:spacing w:val="0"/>
           <w:sz w:val="24"/>
           <w:szCs w:val="24"/>
-          <w:bdr w:val="none" w:color="auto" w:sz="0" w:space="0"/>
           <w:shd w:val="clear" w:fill="FFFFFF"/>
           <w:vertAlign w:val="baseline"/>
         </w:rPr>
@@ -32348,7 +31502,6 @@
           <w:spacing w:val="0"/>
           <w:sz w:val="24"/>
           <w:szCs w:val="24"/>
-          <w:bdr w:val="none" w:color="auto" w:sz="0" w:space="0"/>
           <w:shd w:val="clear" w:fill="FFFFFF"/>
           <w:vertAlign w:val="baseline"/>
         </w:rPr>
@@ -32393,7 +31546,6 @@
           <w:spacing w:val="0"/>
           <w:sz w:val="24"/>
           <w:szCs w:val="24"/>
-          <w:bdr w:val="none" w:color="auto" w:sz="0" w:space="0"/>
           <w:shd w:val="clear" w:fill="FFFFFF"/>
           <w:vertAlign w:val="baseline"/>
         </w:rPr>
@@ -32438,7 +31590,6 @@
           <w:spacing w:val="0"/>
           <w:sz w:val="24"/>
           <w:szCs w:val="24"/>
-          <w:bdr w:val="none" w:color="auto" w:sz="0" w:space="0"/>
           <w:shd w:val="clear" w:fill="FFFFFF"/>
           <w:vertAlign w:val="baseline"/>
         </w:rPr>
@@ -32483,7 +31634,6 @@
           <w:spacing w:val="0"/>
           <w:sz w:val="24"/>
           <w:szCs w:val="24"/>
-          <w:bdr w:val="none" w:color="auto" w:sz="0" w:space="0"/>
           <w:shd w:val="clear" w:fill="FFFFFF"/>
           <w:vertAlign w:val="baseline"/>
         </w:rPr>
@@ -32528,7 +31678,6 @@
           <w:spacing w:val="0"/>
           <w:sz w:val="24"/>
           <w:szCs w:val="24"/>
-          <w:bdr w:val="none" w:color="auto" w:sz="0" w:space="0"/>
           <w:shd w:val="clear" w:fill="FFFFFF"/>
           <w:vertAlign w:val="baseline"/>
         </w:rPr>
@@ -32573,7 +31722,6 @@
           <w:spacing w:val="0"/>
           <w:sz w:val="24"/>
           <w:szCs w:val="24"/>
-          <w:bdr w:val="none" w:color="auto" w:sz="0" w:space="0"/>
           <w:shd w:val="clear" w:fill="FFFFFF"/>
           <w:vertAlign w:val="baseline"/>
         </w:rPr>
@@ -32618,7 +31766,6 @@
           <w:spacing w:val="0"/>
           <w:sz w:val="24"/>
           <w:szCs w:val="24"/>
-          <w:bdr w:val="none" w:color="auto" w:sz="0" w:space="0"/>
           <w:shd w:val="clear" w:fill="FFFFFF"/>
           <w:vertAlign w:val="baseline"/>
         </w:rPr>
@@ -32663,7 +31810,6 @@
           <w:spacing w:val="0"/>
           <w:sz w:val="24"/>
           <w:szCs w:val="24"/>
-          <w:bdr w:val="none" w:color="auto" w:sz="0" w:space="0"/>
           <w:shd w:val="clear" w:fill="FFFFFF"/>
           <w:vertAlign w:val="baseline"/>
         </w:rPr>
@@ -32708,7 +31854,6 @@
           <w:spacing w:val="0"/>
           <w:sz w:val="24"/>
           <w:szCs w:val="24"/>
-          <w:bdr w:val="none" w:color="auto" w:sz="0" w:space="0"/>
           <w:shd w:val="clear" w:fill="FFFFFF"/>
           <w:vertAlign w:val="baseline"/>
         </w:rPr>
@@ -32753,7 +31898,6 @@
           <w:spacing w:val="0"/>
           <w:sz w:val="24"/>
           <w:szCs w:val="24"/>
-          <w:bdr w:val="none" w:color="auto" w:sz="0" w:space="0"/>
           <w:shd w:val="clear" w:fill="FFFFFF"/>
           <w:vertAlign w:val="baseline"/>
         </w:rPr>
@@ -32798,7 +31942,6 @@
           <w:spacing w:val="0"/>
           <w:sz w:val="24"/>
           <w:szCs w:val="24"/>
-          <w:bdr w:val="none" w:color="auto" w:sz="0" w:space="0"/>
           <w:shd w:val="clear" w:fill="FFFFFF"/>
           <w:vertAlign w:val="baseline"/>
         </w:rPr>
@@ -32843,7 +31986,6 @@
           <w:spacing w:val="0"/>
           <w:sz w:val="24"/>
           <w:szCs w:val="24"/>
-          <w:bdr w:val="none" w:color="auto" w:sz="0" w:space="0"/>
           <w:shd w:val="clear" w:fill="FFFFFF"/>
           <w:vertAlign w:val="baseline"/>
         </w:rPr>
@@ -32888,7 +32030,6 @@
           <w:spacing w:val="0"/>
           <w:sz w:val="24"/>
           <w:szCs w:val="24"/>
-          <w:bdr w:val="none" w:color="auto" w:sz="0" w:space="0"/>
           <w:shd w:val="clear" w:fill="FFFFFF"/>
           <w:vertAlign w:val="baseline"/>
         </w:rPr>
@@ -32933,7 +32074,6 @@
           <w:spacing w:val="0"/>
           <w:sz w:val="24"/>
           <w:szCs w:val="24"/>
-          <w:bdr w:val="none" w:color="auto" w:sz="0" w:space="0"/>
           <w:shd w:val="clear" w:fill="FFFFFF"/>
           <w:vertAlign w:val="baseline"/>
         </w:rPr>
@@ -32978,7 +32118,6 @@
           <w:spacing w:val="0"/>
           <w:sz w:val="24"/>
           <w:szCs w:val="24"/>
-          <w:bdr w:val="none" w:color="auto" w:sz="0" w:space="0"/>
           <w:shd w:val="clear" w:fill="FFFFFF"/>
           <w:vertAlign w:val="baseline"/>
         </w:rPr>
@@ -33023,7 +32162,6 @@
           <w:spacing w:val="0"/>
           <w:sz w:val="24"/>
           <w:szCs w:val="24"/>
-          <w:bdr w:val="none" w:color="auto" w:sz="0" w:space="0"/>
           <w:shd w:val="clear" w:fill="FFFFFF"/>
           <w:vertAlign w:val="baseline"/>
         </w:rPr>
@@ -33068,7 +32206,6 @@
           <w:spacing w:val="0"/>
           <w:sz w:val="24"/>
           <w:szCs w:val="24"/>
-          <w:bdr w:val="none" w:color="auto" w:sz="0" w:space="0"/>
           <w:shd w:val="clear" w:fill="FFFFFF"/>
           <w:vertAlign w:val="baseline"/>
         </w:rPr>
@@ -33113,7 +32250,6 @@
           <w:spacing w:val="0"/>
           <w:sz w:val="24"/>
           <w:szCs w:val="24"/>
-          <w:bdr w:val="none" w:color="auto" w:sz="0" w:space="0"/>
           <w:shd w:val="clear" w:fill="FFFFFF"/>
           <w:vertAlign w:val="baseline"/>
         </w:rPr>
@@ -33132,7 +32268,6 @@
           <w:spacing w:val="0"/>
           <w:sz w:val="24"/>
           <w:szCs w:val="24"/>
-          <w:bdr w:val="none" w:color="auto" w:sz="0" w:space="0"/>
           <w:shd w:val="clear" w:fill="FFFFFF"/>
           <w:vertAlign w:val="baseline"/>
         </w:rPr>
@@ -33177,7 +32312,6 @@
           <w:spacing w:val="0"/>
           <w:sz w:val="24"/>
           <w:szCs w:val="24"/>
-          <w:bdr w:val="none" w:color="auto" w:sz="0" w:space="0"/>
           <w:shd w:val="clear" w:fill="FFFFFF"/>
           <w:vertAlign w:val="baseline"/>
         </w:rPr>
@@ -33222,7 +32356,6 @@
           <w:spacing w:val="0"/>
           <w:sz w:val="24"/>
           <w:szCs w:val="24"/>
-          <w:bdr w:val="none" w:color="auto" w:sz="0" w:space="0"/>
           <w:shd w:val="clear" w:fill="FFFFFF"/>
           <w:vertAlign w:val="baseline"/>
         </w:rPr>
@@ -33267,7 +32400,6 @@
           <w:spacing w:val="0"/>
           <w:sz w:val="24"/>
           <w:szCs w:val="24"/>
-          <w:bdr w:val="none" w:color="auto" w:sz="0" w:space="0"/>
           <w:shd w:val="clear" w:fill="FFFFFF"/>
           <w:vertAlign w:val="baseline"/>
         </w:rPr>
@@ -33286,7 +32418,6 @@
           <w:spacing w:val="0"/>
           <w:sz w:val="24"/>
           <w:szCs w:val="24"/>
-          <w:bdr w:val="none" w:color="auto" w:sz="0" w:space="0"/>
           <w:shd w:val="clear" w:fill="FFFFFF"/>
           <w:vertAlign w:val="baseline"/>
         </w:rPr>
@@ -33302,7 +32433,6 @@
           <w:spacing w:val="0"/>
           <w:sz w:val="24"/>
           <w:szCs w:val="24"/>
-          <w:bdr w:val="none" w:color="auto" w:sz="0" w:space="0"/>
           <w:shd w:val="clear" w:fill="FFFFFF"/>
           <w:vertAlign w:val="baseline"/>
         </w:rPr>
@@ -33347,7 +32477,6 @@
           <w:spacing w:val="0"/>
           <w:sz w:val="24"/>
           <w:szCs w:val="24"/>
-          <w:bdr w:val="none" w:color="auto" w:sz="0" w:space="0"/>
           <w:shd w:val="clear" w:fill="FFFFFF"/>
           <w:vertAlign w:val="baseline"/>
         </w:rPr>
@@ -33392,7 +32521,6 @@
           <w:spacing w:val="0"/>
           <w:sz w:val="24"/>
           <w:szCs w:val="24"/>
-          <w:bdr w:val="none" w:color="auto" w:sz="0" w:space="0"/>
           <w:shd w:val="clear" w:fill="FFFFFF"/>
           <w:vertAlign w:val="baseline"/>
         </w:rPr>
@@ -33437,7 +32565,6 @@
           <w:spacing w:val="0"/>
           <w:sz w:val="24"/>
           <w:szCs w:val="24"/>
-          <w:bdr w:val="none" w:color="auto" w:sz="0" w:space="0"/>
           <w:shd w:val="clear" w:fill="FFFFFF"/>
           <w:vertAlign w:val="baseline"/>
         </w:rPr>
@@ -33482,7 +32609,6 @@
           <w:spacing w:val="0"/>
           <w:sz w:val="24"/>
           <w:szCs w:val="24"/>
-          <w:bdr w:val="none" w:color="auto" w:sz="0" w:space="0"/>
           <w:shd w:val="clear" w:fill="FFFFFF"/>
           <w:vertAlign w:val="baseline"/>
         </w:rPr>
@@ -33527,7 +32653,6 @@
           <w:spacing w:val="0"/>
           <w:sz w:val="24"/>
           <w:szCs w:val="24"/>
-          <w:bdr w:val="none" w:color="auto" w:sz="0" w:space="0"/>
           <w:shd w:val="clear" w:fill="FFFFFF"/>
           <w:vertAlign w:val="baseline"/>
         </w:rPr>
@@ -33546,7 +32671,6 @@
           <w:spacing w:val="0"/>
           <w:sz w:val="24"/>
           <w:szCs w:val="24"/>
-          <w:bdr w:val="none" w:color="auto" w:sz="0" w:space="0"/>
           <w:shd w:val="clear" w:fill="FFFFFF"/>
           <w:vertAlign w:val="baseline"/>
         </w:rPr>
@@ -33562,7 +32686,6 @@
           <w:spacing w:val="0"/>
           <w:sz w:val="24"/>
           <w:szCs w:val="24"/>
-          <w:bdr w:val="none" w:color="auto" w:sz="0" w:space="0"/>
           <w:shd w:val="clear" w:fill="FFFFFF"/>
           <w:vertAlign w:val="baseline"/>
         </w:rPr>
@@ -33607,7 +32730,6 @@
           <w:spacing w:val="0"/>
           <w:sz w:val="24"/>
           <w:szCs w:val="24"/>
-          <w:bdr w:val="none" w:color="auto" w:sz="0" w:space="0"/>
           <w:shd w:val="clear" w:fill="FFFFFF"/>
           <w:vertAlign w:val="baseline"/>
         </w:rPr>
@@ -33652,7 +32774,6 @@
           <w:spacing w:val="0"/>
           <w:sz w:val="24"/>
           <w:szCs w:val="24"/>
-          <w:bdr w:val="none" w:color="auto" w:sz="0" w:space="0"/>
           <w:shd w:val="clear" w:fill="FFFFFF"/>
           <w:vertAlign w:val="baseline"/>
         </w:rPr>
@@ -33697,7 +32818,6 @@
           <w:spacing w:val="0"/>
           <w:sz w:val="24"/>
           <w:szCs w:val="24"/>
-          <w:bdr w:val="none" w:color="auto" w:sz="0" w:space="0"/>
           <w:shd w:val="clear" w:fill="FFFFFF"/>
           <w:vertAlign w:val="baseline"/>
         </w:rPr>
@@ -33716,7 +32836,6 @@
           <w:spacing w:val="0"/>
           <w:sz w:val="24"/>
           <w:szCs w:val="24"/>
-          <w:bdr w:val="none" w:color="auto" w:sz="0" w:space="0"/>
           <w:shd w:val="clear" w:fill="FFFFFF"/>
           <w:vertAlign w:val="baseline"/>
         </w:rPr>
@@ -33732,7 +32851,6 @@
           <w:spacing w:val="0"/>
           <w:sz w:val="24"/>
           <w:szCs w:val="24"/>
-          <w:bdr w:val="none" w:color="auto" w:sz="0" w:space="0"/>
           <w:shd w:val="clear" w:fill="FFFFFF"/>
           <w:vertAlign w:val="baseline"/>
         </w:rPr>
@@ -33777,7 +32895,6 @@
           <w:spacing w:val="0"/>
           <w:sz w:val="24"/>
           <w:szCs w:val="24"/>
-          <w:bdr w:val="none" w:color="auto" w:sz="0" w:space="0"/>
           <w:shd w:val="clear" w:fill="FFFFFF"/>
           <w:vertAlign w:val="baseline"/>
         </w:rPr>
@@ -33822,7 +32939,6 @@
           <w:spacing w:val="0"/>
           <w:sz w:val="24"/>
           <w:szCs w:val="24"/>
-          <w:bdr w:val="none" w:color="auto" w:sz="0" w:space="0"/>
           <w:shd w:val="clear" w:fill="FFFFFF"/>
           <w:vertAlign w:val="baseline"/>
         </w:rPr>
@@ -33867,7 +32983,6 @@
           <w:spacing w:val="0"/>
           <w:sz w:val="24"/>
           <w:szCs w:val="24"/>
-          <w:bdr w:val="none" w:color="auto" w:sz="0" w:space="0"/>
           <w:shd w:val="clear" w:fill="FFFFFF"/>
           <w:vertAlign w:val="baseline"/>
         </w:rPr>
@@ -33915,7 +33030,6 @@
           <w:spacing w:val="0"/>
           <w:sz w:val="24"/>
           <w:szCs w:val="24"/>
-          <w:bdr w:val="none" w:color="auto" w:sz="0" w:space="0"/>
           <w:shd w:val="clear" w:fill="FFFFFF"/>
           <w:vertAlign w:val="baseline"/>
         </w:rPr>
@@ -33960,7 +33074,6 @@
           <w:spacing w:val="0"/>
           <w:sz w:val="24"/>
           <w:szCs w:val="24"/>
-          <w:bdr w:val="none" w:color="auto" w:sz="0" w:space="0"/>
           <w:shd w:val="clear" w:fill="FFFFFF"/>
           <w:vertAlign w:val="baseline"/>
         </w:rPr>
@@ -34005,7 +33118,6 @@
           <w:spacing w:val="0"/>
           <w:sz w:val="24"/>
           <w:szCs w:val="24"/>
-          <w:bdr w:val="none" w:color="auto" w:sz="0" w:space="0"/>
           <w:shd w:val="clear" w:fill="FFFFFF"/>
           <w:vertAlign w:val="baseline"/>
         </w:rPr>
@@ -34050,7 +33162,6 @@
           <w:spacing w:val="0"/>
           <w:sz w:val="24"/>
           <w:szCs w:val="24"/>
-          <w:bdr w:val="none" w:color="auto" w:sz="0" w:space="0"/>
           <w:shd w:val="clear" w:fill="FFFFFF"/>
           <w:vertAlign w:val="baseline"/>
         </w:rPr>
@@ -34095,7 +33206,6 @@
           <w:spacing w:val="0"/>
           <w:sz w:val="24"/>
           <w:szCs w:val="24"/>
-          <w:bdr w:val="none" w:color="auto" w:sz="0" w:space="0"/>
           <w:shd w:val="clear" w:fill="FFFFFF"/>
           <w:vertAlign w:val="baseline"/>
         </w:rPr>
@@ -34143,7 +33253,6 @@
           <w:spacing w:val="0"/>
           <w:sz w:val="24"/>
           <w:szCs w:val="24"/>
-          <w:bdr w:val="none" w:color="auto" w:sz="0" w:space="0"/>
           <w:shd w:val="clear" w:fill="FFFFFF"/>
           <w:vertAlign w:val="baseline"/>
         </w:rPr>
@@ -34188,7 +33297,6 @@
           <w:spacing w:val="0"/>
           <w:sz w:val="24"/>
           <w:szCs w:val="24"/>
-          <w:bdr w:val="none" w:color="auto" w:sz="0" w:space="0"/>
           <w:shd w:val="clear" w:fill="FFFFFF"/>
           <w:vertAlign w:val="baseline"/>
         </w:rPr>
@@ -34207,7 +33315,6 @@
           <w:spacing w:val="0"/>
           <w:sz w:val="24"/>
           <w:szCs w:val="24"/>
-          <w:bdr w:val="none" w:color="auto" w:sz="0" w:space="0"/>
           <w:shd w:val="clear" w:fill="FFFFFF"/>
           <w:vertAlign w:val="baseline"/>
         </w:rPr>
@@ -34255,7 +33362,6 @@
           <w:spacing w:val="0"/>
           <w:sz w:val="24"/>
           <w:szCs w:val="24"/>
-          <w:bdr w:val="none" w:color="auto" w:sz="0" w:space="0"/>
           <w:shd w:val="clear" w:fill="FFFFFF"/>
           <w:vertAlign w:val="baseline"/>
         </w:rPr>
@@ -34271,7 +33377,6 @@
           <w:spacing w:val="0"/>
           <w:sz w:val="24"/>
           <w:szCs w:val="24"/>
-          <w:bdr w:val="none" w:color="auto" w:sz="0" w:space="0"/>
           <w:shd w:val="clear" w:fill="FFFFFF"/>
           <w:vertAlign w:val="baseline"/>
         </w:rPr>
@@ -34316,7 +33421,6 @@
           <w:spacing w:val="0"/>
           <w:sz w:val="24"/>
           <w:szCs w:val="24"/>
-          <w:bdr w:val="none" w:color="auto" w:sz="0" w:space="0"/>
           <w:shd w:val="clear" w:fill="FFFFFF"/>
           <w:vertAlign w:val="baseline"/>
         </w:rPr>
@@ -34361,7 +33465,6 @@
           <w:spacing w:val="0"/>
           <w:sz w:val="24"/>
           <w:szCs w:val="24"/>
-          <w:bdr w:val="none" w:color="auto" w:sz="0" w:space="0"/>
           <w:shd w:val="clear" w:fill="FFFFFF"/>
           <w:vertAlign w:val="baseline"/>
         </w:rPr>
@@ -34380,7 +33483,6 @@
           <w:spacing w:val="0"/>
           <w:sz w:val="24"/>
           <w:szCs w:val="24"/>
-          <w:bdr w:val="none" w:color="auto" w:sz="0" w:space="0"/>
           <w:shd w:val="clear" w:fill="FFFFFF"/>
           <w:vertAlign w:val="baseline"/>
         </w:rPr>
@@ -34396,7 +33498,6 @@
           <w:spacing w:val="0"/>
           <w:sz w:val="24"/>
           <w:szCs w:val="24"/>
-          <w:bdr w:val="none" w:color="auto" w:sz="0" w:space="0"/>
           <w:shd w:val="clear" w:fill="FFFFFF"/>
           <w:vertAlign w:val="baseline"/>
         </w:rPr>
@@ -34441,7 +33542,6 @@
           <w:spacing w:val="0"/>
           <w:sz w:val="24"/>
           <w:szCs w:val="24"/>
-          <w:bdr w:val="none" w:color="auto" w:sz="0" w:space="0"/>
           <w:shd w:val="clear" w:fill="FFFFFF"/>
           <w:vertAlign w:val="baseline"/>
         </w:rPr>
@@ -34486,7 +33586,6 @@
           <w:spacing w:val="0"/>
           <w:sz w:val="24"/>
           <w:szCs w:val="24"/>
-          <w:bdr w:val="none" w:color="auto" w:sz="0" w:space="0"/>
           <w:shd w:val="clear" w:fill="FFFFFF"/>
           <w:vertAlign w:val="baseline"/>
         </w:rPr>
@@ -34505,7 +33604,6 @@
           <w:spacing w:val="0"/>
           <w:sz w:val="24"/>
           <w:szCs w:val="24"/>
-          <w:bdr w:val="none" w:color="auto" w:sz="0" w:space="0"/>
           <w:shd w:val="clear" w:fill="FFFFFF"/>
           <w:vertAlign w:val="baseline"/>
         </w:rPr>
@@ -34521,7 +33619,6 @@
           <w:spacing w:val="0"/>
           <w:sz w:val="24"/>
           <w:szCs w:val="24"/>
-          <w:bdr w:val="none" w:color="auto" w:sz="0" w:space="0"/>
           <w:shd w:val="clear" w:fill="FFFFFF"/>
           <w:vertAlign w:val="baseline"/>
         </w:rPr>
@@ -34540,7 +33637,6 @@
           <w:spacing w:val="0"/>
           <w:sz w:val="24"/>
           <w:szCs w:val="24"/>
-          <w:bdr w:val="none" w:color="auto" w:sz="0" w:space="0"/>
           <w:shd w:val="clear" w:fill="FFFFFF"/>
           <w:vertAlign w:val="baseline"/>
         </w:rPr>
@@ -34556,7 +33652,6 @@
           <w:spacing w:val="0"/>
           <w:sz w:val="24"/>
           <w:szCs w:val="24"/>
-          <w:bdr w:val="none" w:color="auto" w:sz="0" w:space="0"/>
           <w:shd w:val="clear" w:fill="FFFFFF"/>
           <w:vertAlign w:val="baseline"/>
         </w:rPr>
@@ -34601,7 +33696,6 @@
           <w:spacing w:val="0"/>
           <w:sz w:val="24"/>
           <w:szCs w:val="24"/>
-          <w:bdr w:val="none" w:color="auto" w:sz="0" w:space="0"/>
           <w:shd w:val="clear" w:fill="FFFFFF"/>
           <w:vertAlign w:val="baseline"/>
         </w:rPr>
@@ -34646,7 +33740,6 @@
           <w:spacing w:val="0"/>
           <w:sz w:val="24"/>
           <w:szCs w:val="24"/>
-          <w:bdr w:val="none" w:color="auto" w:sz="0" w:space="0"/>
           <w:shd w:val="clear" w:fill="FFFFFF"/>
           <w:vertAlign w:val="baseline"/>
         </w:rPr>
@@ -34691,7 +33784,6 @@
           <w:spacing w:val="0"/>
           <w:sz w:val="24"/>
           <w:szCs w:val="24"/>
-          <w:bdr w:val="none" w:color="auto" w:sz="0" w:space="0"/>
           <w:shd w:val="clear" w:fill="FFFFFF"/>
           <w:vertAlign w:val="baseline"/>
         </w:rPr>
@@ -34736,7 +33828,6 @@
           <w:spacing w:val="0"/>
           <w:sz w:val="24"/>
           <w:szCs w:val="24"/>
-          <w:bdr w:val="none" w:color="auto" w:sz="0" w:space="0"/>
           <w:shd w:val="clear" w:fill="FFFFFF"/>
           <w:vertAlign w:val="baseline"/>
         </w:rPr>
@@ -34781,7 +33872,6 @@
           <w:spacing w:val="0"/>
           <w:sz w:val="24"/>
           <w:szCs w:val="24"/>
-          <w:bdr w:val="none" w:color="auto" w:sz="0" w:space="0"/>
           <w:shd w:val="clear" w:fill="FFFFFF"/>
           <w:vertAlign w:val="baseline"/>
         </w:rPr>
@@ -34826,7 +33916,6 @@
           <w:spacing w:val="0"/>
           <w:sz w:val="24"/>
           <w:szCs w:val="24"/>
-          <w:bdr w:val="none" w:color="auto" w:sz="0" w:space="0"/>
           <w:shd w:val="clear" w:fill="FFFFFF"/>
           <w:vertAlign w:val="baseline"/>
         </w:rPr>
@@ -34871,7 +33960,6 @@
           <w:spacing w:val="0"/>
           <w:sz w:val="24"/>
           <w:szCs w:val="24"/>
-          <w:bdr w:val="none" w:color="auto" w:sz="0" w:space="0"/>
           <w:shd w:val="clear" w:fill="FFFFFF"/>
           <w:vertAlign w:val="baseline"/>
         </w:rPr>
@@ -34916,7 +34004,6 @@
           <w:spacing w:val="0"/>
           <w:sz w:val="24"/>
           <w:szCs w:val="24"/>
-          <w:bdr w:val="none" w:color="auto" w:sz="0" w:space="0"/>
           <w:shd w:val="clear" w:fill="FFFFFF"/>
           <w:vertAlign w:val="baseline"/>
         </w:rPr>
@@ -34961,7 +34048,6 @@
           <w:spacing w:val="0"/>
           <w:sz w:val="24"/>
           <w:szCs w:val="24"/>
-          <w:bdr w:val="none" w:color="auto" w:sz="0" w:space="0"/>
           <w:shd w:val="clear" w:fill="FFFFFF"/>
           <w:vertAlign w:val="baseline"/>
         </w:rPr>
@@ -35006,7 +34092,6 @@
           <w:spacing w:val="0"/>
           <w:sz w:val="24"/>
           <w:szCs w:val="24"/>
-          <w:bdr w:val="none" w:color="auto" w:sz="0" w:space="0"/>
           <w:shd w:val="clear" w:fill="FFFFFF"/>
           <w:vertAlign w:val="baseline"/>
         </w:rPr>
@@ -35051,7 +34136,6 @@
           <w:spacing w:val="0"/>
           <w:sz w:val="24"/>
           <w:szCs w:val="24"/>
-          <w:bdr w:val="none" w:color="auto" w:sz="0" w:space="0"/>
           <w:shd w:val="clear" w:fill="FFFFFF"/>
           <w:vertAlign w:val="baseline"/>
         </w:rPr>
@@ -35096,7 +34180,6 @@
           <w:spacing w:val="0"/>
           <w:sz w:val="24"/>
           <w:szCs w:val="24"/>
-          <w:bdr w:val="none" w:color="auto" w:sz="0" w:space="0"/>
           <w:shd w:val="clear" w:fill="FFFFFF"/>
           <w:vertAlign w:val="baseline"/>
         </w:rPr>
@@ -35144,7 +34227,6 @@
           <w:spacing w:val="0"/>
           <w:sz w:val="24"/>
           <w:szCs w:val="24"/>
-          <w:bdr w:val="none" w:color="auto" w:sz="0" w:space="0"/>
           <w:shd w:val="clear" w:fill="FFFFFF"/>
           <w:vertAlign w:val="baseline"/>
         </w:rPr>
@@ -35192,7 +34274,6 @@
           <w:spacing w:val="0"/>
           <w:sz w:val="24"/>
           <w:szCs w:val="24"/>
-          <w:bdr w:val="none" w:color="auto" w:sz="0" w:space="0"/>
           <w:shd w:val="clear" w:fill="FFFFFF"/>
           <w:vertAlign w:val="baseline"/>
         </w:rPr>
@@ -35240,7 +34321,6 @@
           <w:spacing w:val="0"/>
           <w:sz w:val="24"/>
           <w:szCs w:val="24"/>
-          <w:bdr w:val="none" w:color="auto" w:sz="0" w:space="0"/>
           <w:shd w:val="clear" w:fill="FFFFFF"/>
           <w:vertAlign w:val="baseline"/>
         </w:rPr>
@@ -35256,7 +34336,6 @@
           <w:spacing w:val="0"/>
           <w:sz w:val="24"/>
           <w:szCs w:val="24"/>
-          <w:bdr w:val="none" w:color="auto" w:sz="0" w:space="0"/>
           <w:shd w:val="clear" w:fill="FFFFFF"/>
           <w:vertAlign w:val="baseline"/>
         </w:rPr>
@@ -35301,7 +34380,6 @@
           <w:spacing w:val="0"/>
           <w:sz w:val="24"/>
           <w:szCs w:val="24"/>
-          <w:bdr w:val="none" w:color="auto" w:sz="0" w:space="0"/>
           <w:shd w:val="clear" w:fill="FFFFFF"/>
           <w:vertAlign w:val="baseline"/>
         </w:rPr>
@@ -35346,7 +34424,6 @@
           <w:spacing w:val="0"/>
           <w:sz w:val="24"/>
           <w:szCs w:val="24"/>
-          <w:bdr w:val="none" w:color="auto" w:sz="0" w:space="0"/>
           <w:shd w:val="clear" w:fill="FFFFFF"/>
           <w:vertAlign w:val="baseline"/>
         </w:rPr>
@@ -35391,7 +34468,6 @@
           <w:spacing w:val="0"/>
           <w:sz w:val="24"/>
           <w:szCs w:val="24"/>
-          <w:bdr w:val="none" w:color="auto" w:sz="0" w:space="0"/>
           <w:shd w:val="clear" w:fill="FFFFFF"/>
           <w:vertAlign w:val="baseline"/>
         </w:rPr>
@@ -35436,7 +34512,6 @@
           <w:spacing w:val="0"/>
           <w:sz w:val="24"/>
           <w:szCs w:val="24"/>
-          <w:bdr w:val="none" w:color="auto" w:sz="0" w:space="0"/>
           <w:shd w:val="clear" w:fill="FFFFFF"/>
           <w:vertAlign w:val="baseline"/>
         </w:rPr>
@@ -35481,7 +34556,6 @@
           <w:spacing w:val="0"/>
           <w:sz w:val="24"/>
           <w:szCs w:val="24"/>
-          <w:bdr w:val="none" w:color="auto" w:sz="0" w:space="0"/>
           <w:shd w:val="clear" w:fill="FFFFFF"/>
           <w:vertAlign w:val="baseline"/>
         </w:rPr>
@@ -35526,7 +34600,6 @@
           <w:spacing w:val="0"/>
           <w:sz w:val="24"/>
           <w:szCs w:val="24"/>
-          <w:bdr w:val="none" w:color="auto" w:sz="0" w:space="0"/>
           <w:shd w:val="clear" w:fill="FFFFFF"/>
           <w:vertAlign w:val="baseline"/>
         </w:rPr>
@@ -35571,7 +34644,6 @@
           <w:spacing w:val="0"/>
           <w:sz w:val="24"/>
           <w:szCs w:val="24"/>
-          <w:bdr w:val="none" w:color="auto" w:sz="0" w:space="0"/>
           <w:shd w:val="clear" w:fill="FFFFFF"/>
           <w:vertAlign w:val="baseline"/>
         </w:rPr>
@@ -35616,7 +34688,6 @@
           <w:spacing w:val="0"/>
           <w:sz w:val="24"/>
           <w:szCs w:val="24"/>
-          <w:bdr w:val="none" w:color="auto" w:sz="0" w:space="0"/>
           <w:shd w:val="clear" w:fill="FFFFFF"/>
           <w:vertAlign w:val="baseline"/>
         </w:rPr>
@@ -35661,7 +34732,6 @@
           <w:spacing w:val="0"/>
           <w:sz w:val="24"/>
           <w:szCs w:val="24"/>
-          <w:bdr w:val="none" w:color="auto" w:sz="0" w:space="0"/>
           <w:shd w:val="clear" w:fill="FFFFFF"/>
           <w:vertAlign w:val="baseline"/>
         </w:rPr>
@@ -35706,7 +34776,6 @@
           <w:spacing w:val="0"/>
           <w:sz w:val="24"/>
           <w:szCs w:val="24"/>
-          <w:bdr w:val="none" w:color="auto" w:sz="0" w:space="0"/>
           <w:shd w:val="clear" w:fill="FFFFFF"/>
           <w:vertAlign w:val="baseline"/>
         </w:rPr>
@@ -35754,7 +34823,6 @@
           <w:spacing w:val="0"/>
           <w:sz w:val="24"/>
           <w:szCs w:val="24"/>
-          <w:bdr w:val="none" w:color="auto" w:sz="0" w:space="0"/>
           <w:shd w:val="clear" w:fill="FFFFFF"/>
           <w:vertAlign w:val="baseline"/>
         </w:rPr>
@@ -35799,7 +34867,6 @@
           <w:spacing w:val="0"/>
           <w:sz w:val="24"/>
           <w:szCs w:val="24"/>
-          <w:bdr w:val="none" w:color="auto" w:sz="0" w:space="0"/>
           <w:shd w:val="clear" w:fill="FFFFFF"/>
           <w:vertAlign w:val="baseline"/>
         </w:rPr>
@@ -35818,7 +34885,6 @@
           <w:spacing w:val="0"/>
           <w:sz w:val="24"/>
           <w:szCs w:val="24"/>
-          <w:bdr w:val="none" w:color="auto" w:sz="0" w:space="0"/>
           <w:shd w:val="clear" w:fill="FFFFFF"/>
           <w:vertAlign w:val="baseline"/>
         </w:rPr>
@@ -35834,7 +34900,6 @@
           <w:spacing w:val="0"/>
           <w:sz w:val="24"/>
           <w:szCs w:val="24"/>
-          <w:bdr w:val="none" w:color="auto" w:sz="0" w:space="0"/>
           <w:shd w:val="clear" w:fill="FFFFFF"/>
           <w:vertAlign w:val="baseline"/>
         </w:rPr>
@@ -35879,7 +34944,6 @@
           <w:spacing w:val="0"/>
           <w:sz w:val="24"/>
           <w:szCs w:val="24"/>
-          <w:bdr w:val="none" w:color="auto" w:sz="0" w:space="0"/>
           <w:shd w:val="clear" w:fill="FFFFFF"/>
           <w:vertAlign w:val="baseline"/>
         </w:rPr>
@@ -35927,7 +34991,6 @@
           <w:spacing w:val="0"/>
           <w:sz w:val="24"/>
           <w:szCs w:val="24"/>
-          <w:bdr w:val="none" w:color="auto" w:sz="0" w:space="0"/>
           <w:shd w:val="clear" w:fill="FFFFFF"/>
           <w:vertAlign w:val="baseline"/>
         </w:rPr>
@@ -35943,7 +35006,6 @@
           <w:spacing w:val="0"/>
           <w:sz w:val="24"/>
           <w:szCs w:val="24"/>
-          <w:bdr w:val="none" w:color="auto" w:sz="0" w:space="0"/>
           <w:shd w:val="clear" w:fill="FFFFFF"/>
           <w:vertAlign w:val="baseline"/>
         </w:rPr>
@@ -35988,7 +35050,6 @@
           <w:spacing w:val="0"/>
           <w:sz w:val="24"/>
           <w:szCs w:val="24"/>
-          <w:bdr w:val="none" w:color="auto" w:sz="0" w:space="0"/>
           <w:shd w:val="clear" w:fill="FFFFFF"/>
           <w:vertAlign w:val="baseline"/>
         </w:rPr>
@@ -36033,7 +35094,6 @@
           <w:spacing w:val="0"/>
           <w:sz w:val="24"/>
           <w:szCs w:val="24"/>
-          <w:bdr w:val="none" w:color="auto" w:sz="0" w:space="0"/>
           <w:shd w:val="clear" w:fill="FFFFFF"/>
           <w:vertAlign w:val="baseline"/>
         </w:rPr>
@@ -36078,7 +35138,6 @@
           <w:spacing w:val="0"/>
           <w:sz w:val="24"/>
           <w:szCs w:val="24"/>
-          <w:bdr w:val="none" w:color="auto" w:sz="0" w:space="0"/>
           <w:shd w:val="clear" w:fill="FFFFFF"/>
           <w:vertAlign w:val="baseline"/>
         </w:rPr>
@@ -36123,7 +35182,6 @@
           <w:spacing w:val="0"/>
           <w:sz w:val="24"/>
           <w:szCs w:val="24"/>
-          <w:bdr w:val="none" w:color="auto" w:sz="0" w:space="0"/>
           <w:shd w:val="clear" w:fill="FFFFFF"/>
           <w:vertAlign w:val="baseline"/>
         </w:rPr>
@@ -36168,7 +35226,6 @@
           <w:spacing w:val="0"/>
           <w:sz w:val="24"/>
           <w:szCs w:val="24"/>
-          <w:bdr w:val="none" w:color="auto" w:sz="0" w:space="0"/>
           <w:shd w:val="clear" w:fill="FFFFFF"/>
           <w:vertAlign w:val="baseline"/>
         </w:rPr>
@@ -36213,7 +35270,6 @@
           <w:spacing w:val="0"/>
           <w:sz w:val="24"/>
           <w:szCs w:val="24"/>
-          <w:bdr w:val="none" w:color="auto" w:sz="0" w:space="0"/>
           <w:shd w:val="clear" w:fill="FFFFFF"/>
           <w:vertAlign w:val="baseline"/>
         </w:rPr>
@@ -36258,7 +35314,6 @@
           <w:spacing w:val="0"/>
           <w:sz w:val="24"/>
           <w:szCs w:val="24"/>
-          <w:bdr w:val="none" w:color="auto" w:sz="0" w:space="0"/>
           <w:shd w:val="clear" w:fill="FFFFFF"/>
           <w:vertAlign w:val="baseline"/>
         </w:rPr>
@@ -36303,7 +35358,6 @@
           <w:spacing w:val="0"/>
           <w:sz w:val="24"/>
           <w:szCs w:val="24"/>
-          <w:bdr w:val="none" w:color="auto" w:sz="0" w:space="0"/>
           <w:shd w:val="clear" w:fill="FFFFFF"/>
           <w:vertAlign w:val="baseline"/>
         </w:rPr>
@@ -36348,7 +35402,6 @@
           <w:spacing w:val="0"/>
           <w:sz w:val="24"/>
           <w:szCs w:val="24"/>
-          <w:bdr w:val="none" w:color="auto" w:sz="0" w:space="0"/>
           <w:shd w:val="clear" w:fill="FFFFFF"/>
           <w:vertAlign w:val="baseline"/>
         </w:rPr>
@@ -36393,7 +35446,6 @@
           <w:spacing w:val="0"/>
           <w:sz w:val="24"/>
           <w:szCs w:val="24"/>
-          <w:bdr w:val="none" w:color="auto" w:sz="0" w:space="0"/>
           <w:shd w:val="clear" w:fill="FFFFFF"/>
           <w:vertAlign w:val="baseline"/>
         </w:rPr>
@@ -36438,7 +35490,6 @@
           <w:spacing w:val="0"/>
           <w:sz w:val="24"/>
           <w:szCs w:val="24"/>
-          <w:bdr w:val="none" w:color="auto" w:sz="0" w:space="0"/>
           <w:shd w:val="clear" w:fill="FFFFFF"/>
           <w:vertAlign w:val="baseline"/>
         </w:rPr>
@@ -36483,7 +35534,6 @@
           <w:spacing w:val="0"/>
           <w:sz w:val="24"/>
           <w:szCs w:val="24"/>
-          <w:bdr w:val="none" w:color="auto" w:sz="0" w:space="0"/>
           <w:shd w:val="clear" w:fill="FFFFFF"/>
           <w:vertAlign w:val="baseline"/>
         </w:rPr>
@@ -36531,7 +35581,6 @@
           <w:spacing w:val="0"/>
           <w:sz w:val="24"/>
           <w:szCs w:val="24"/>
-          <w:bdr w:val="none" w:color="auto" w:sz="0" w:space="0"/>
           <w:shd w:val="clear" w:fill="FFFFFF"/>
           <w:vertAlign w:val="baseline"/>
         </w:rPr>
@@ -36579,7 +35628,6 @@
           <w:spacing w:val="0"/>
           <w:sz w:val="24"/>
           <w:szCs w:val="24"/>
-          <w:bdr w:val="none" w:color="auto" w:sz="0" w:space="0"/>
           <w:shd w:val="clear" w:fill="FFFFFF"/>
           <w:vertAlign w:val="baseline"/>
         </w:rPr>
@@ -36595,7 +35643,6 @@
           <w:spacing w:val="0"/>
           <w:sz w:val="24"/>
           <w:szCs w:val="24"/>
-          <w:bdr w:val="none" w:color="auto" w:sz="0" w:space="0"/>
           <w:shd w:val="clear" w:fill="FFFFFF"/>
           <w:vertAlign w:val="baseline"/>
         </w:rPr>
@@ -36640,7 +35687,6 @@
           <w:spacing w:val="0"/>
           <w:sz w:val="24"/>
           <w:szCs w:val="24"/>
-          <w:bdr w:val="none" w:color="auto" w:sz="0" w:space="0"/>
           <w:shd w:val="clear" w:fill="FFFFFF"/>
           <w:vertAlign w:val="baseline"/>
         </w:rPr>
@@ -36685,7 +35731,6 @@
           <w:spacing w:val="0"/>
           <w:sz w:val="24"/>
           <w:szCs w:val="24"/>
-          <w:bdr w:val="none" w:color="auto" w:sz="0" w:space="0"/>
           <w:shd w:val="clear" w:fill="FFFFFF"/>
           <w:vertAlign w:val="baseline"/>
         </w:rPr>
@@ -36730,7 +35775,6 @@
           <w:spacing w:val="0"/>
           <w:sz w:val="24"/>
           <w:szCs w:val="24"/>
-          <w:bdr w:val="none" w:color="auto" w:sz="0" w:space="0"/>
           <w:shd w:val="clear" w:fill="FFFFFF"/>
           <w:vertAlign w:val="baseline"/>
         </w:rPr>
@@ -36775,7 +35819,6 @@
           <w:spacing w:val="0"/>
           <w:sz w:val="24"/>
           <w:szCs w:val="24"/>
-          <w:bdr w:val="none" w:color="auto" w:sz="0" w:space="0"/>
           <w:shd w:val="clear" w:fill="FFFFFF"/>
           <w:vertAlign w:val="baseline"/>
         </w:rPr>
@@ -36820,7 +35863,6 @@
           <w:spacing w:val="0"/>
           <w:sz w:val="24"/>
           <w:szCs w:val="24"/>
-          <w:bdr w:val="none" w:color="auto" w:sz="0" w:space="0"/>
           <w:shd w:val="clear" w:fill="FFFFFF"/>
           <w:vertAlign w:val="baseline"/>
         </w:rPr>
@@ -36865,7 +35907,6 @@
           <w:spacing w:val="0"/>
           <w:sz w:val="24"/>
           <w:szCs w:val="24"/>
-          <w:bdr w:val="none" w:color="auto" w:sz="0" w:space="0"/>
           <w:shd w:val="clear" w:fill="FFFFFF"/>
           <w:vertAlign w:val="baseline"/>
         </w:rPr>
@@ -36910,7 +35951,6 @@
           <w:spacing w:val="0"/>
           <w:sz w:val="24"/>
           <w:szCs w:val="24"/>
-          <w:bdr w:val="none" w:color="auto" w:sz="0" w:space="0"/>
           <w:shd w:val="clear" w:fill="FFFFFF"/>
           <w:vertAlign w:val="baseline"/>
         </w:rPr>
@@ -36955,7 +35995,6 @@
           <w:spacing w:val="0"/>
           <w:sz w:val="24"/>
           <w:szCs w:val="24"/>
-          <w:bdr w:val="none" w:color="auto" w:sz="0" w:space="0"/>
           <w:shd w:val="clear" w:fill="FFFFFF"/>
           <w:vertAlign w:val="baseline"/>
         </w:rPr>
@@ -37003,7 +36042,6 @@
           <w:spacing w:val="0"/>
           <w:sz w:val="24"/>
           <w:szCs w:val="24"/>
-          <w:bdr w:val="none" w:color="auto" w:sz="0" w:space="0"/>
           <w:shd w:val="clear" w:fill="FFFFFF"/>
           <w:vertAlign w:val="baseline"/>
         </w:rPr>
@@ -37048,7 +36086,6 @@
           <w:spacing w:val="0"/>
           <w:sz w:val="24"/>
           <w:szCs w:val="24"/>
-          <w:bdr w:val="none" w:color="auto" w:sz="0" w:space="0"/>
           <w:shd w:val="clear" w:fill="FFFFFF"/>
           <w:vertAlign w:val="baseline"/>
         </w:rPr>
@@ -37067,7 +36104,6 @@
           <w:spacing w:val="0"/>
           <w:sz w:val="24"/>
           <w:szCs w:val="24"/>
-          <w:bdr w:val="none" w:color="auto" w:sz="0" w:space="0"/>
           <w:shd w:val="clear" w:fill="FFFFFF"/>
           <w:vertAlign w:val="baseline"/>
         </w:rPr>
@@ -37083,7 +36119,6 @@
           <w:spacing w:val="0"/>
           <w:sz w:val="24"/>
           <w:szCs w:val="24"/>
-          <w:bdr w:val="none" w:color="auto" w:sz="0" w:space="0"/>
           <w:shd w:val="clear" w:fill="FFFFFF"/>
           <w:vertAlign w:val="baseline"/>
         </w:rPr>
@@ -37128,7 +36163,6 @@
           <w:spacing w:val="0"/>
           <w:sz w:val="24"/>
           <w:szCs w:val="24"/>
-          <w:bdr w:val="none" w:color="auto" w:sz="0" w:space="0"/>
           <w:shd w:val="clear" w:fill="FFFFFF"/>
           <w:vertAlign w:val="baseline"/>
         </w:rPr>
@@ -37173,7 +36207,6 @@
           <w:spacing w:val="0"/>
           <w:sz w:val="24"/>
           <w:szCs w:val="24"/>
-          <w:bdr w:val="none" w:color="auto" w:sz="0" w:space="0"/>
           <w:shd w:val="clear" w:fill="FFFFFF"/>
           <w:vertAlign w:val="baseline"/>
         </w:rPr>
@@ -37218,7 +36251,6 @@
           <w:spacing w:val="0"/>
           <w:sz w:val="24"/>
           <w:szCs w:val="24"/>
-          <w:bdr w:val="none" w:color="auto" w:sz="0" w:space="0"/>
           <w:shd w:val="clear" w:fill="FFFFFF"/>
           <w:vertAlign w:val="baseline"/>
         </w:rPr>
@@ -37263,7 +36295,6 @@
           <w:spacing w:val="0"/>
           <w:sz w:val="24"/>
           <w:szCs w:val="24"/>
-          <w:bdr w:val="none" w:color="auto" w:sz="0" w:space="0"/>
           <w:shd w:val="clear" w:fill="FFFFFF"/>
           <w:vertAlign w:val="baseline"/>
         </w:rPr>
@@ -37308,7 +36339,6 @@
           <w:spacing w:val="0"/>
           <w:sz w:val="24"/>
           <w:szCs w:val="24"/>
-          <w:bdr w:val="none" w:color="auto" w:sz="0" w:space="0"/>
           <w:shd w:val="clear" w:fill="FFFFFF"/>
           <w:vertAlign w:val="baseline"/>
         </w:rPr>
@@ -37353,7 +36383,6 @@
           <w:spacing w:val="0"/>
           <w:sz w:val="24"/>
           <w:szCs w:val="24"/>
-          <w:bdr w:val="none" w:color="auto" w:sz="0" w:space="0"/>
           <w:shd w:val="clear" w:fill="FFFFFF"/>
           <w:vertAlign w:val="baseline"/>
         </w:rPr>
@@ -37398,7 +36427,6 @@
           <w:spacing w:val="0"/>
           <w:sz w:val="24"/>
           <w:szCs w:val="24"/>
-          <w:bdr w:val="none" w:color="auto" w:sz="0" w:space="0"/>
           <w:shd w:val="clear" w:fill="FFFFFF"/>
           <w:vertAlign w:val="baseline"/>
         </w:rPr>
@@ -37443,7 +36471,6 @@
           <w:spacing w:val="0"/>
           <w:sz w:val="24"/>
           <w:szCs w:val="24"/>
-          <w:bdr w:val="none" w:color="auto" w:sz="0" w:space="0"/>
           <w:shd w:val="clear" w:fill="FFFFFF"/>
           <w:vertAlign w:val="baseline"/>
         </w:rPr>
@@ -37488,7 +36515,6 @@
           <w:spacing w:val="0"/>
           <w:sz w:val="24"/>
           <w:szCs w:val="24"/>
-          <w:bdr w:val="none" w:color="auto" w:sz="0" w:space="0"/>
           <w:shd w:val="clear" w:fill="FFFFFF"/>
           <w:vertAlign w:val="baseline"/>
         </w:rPr>
@@ -37533,7 +36559,6 @@
           <w:spacing w:val="0"/>
           <w:sz w:val="24"/>
           <w:szCs w:val="24"/>
-          <w:bdr w:val="none" w:color="auto" w:sz="0" w:space="0"/>
           <w:shd w:val="clear" w:fill="FFFFFF"/>
           <w:vertAlign w:val="baseline"/>
         </w:rPr>
@@ -37578,7 +36603,6 @@
           <w:spacing w:val="0"/>
           <w:sz w:val="24"/>
           <w:szCs w:val="24"/>
-          <w:bdr w:val="none" w:color="auto" w:sz="0" w:space="0"/>
           <w:shd w:val="clear" w:fill="FFFFFF"/>
           <w:vertAlign w:val="baseline"/>
         </w:rPr>
@@ -37623,7 +36647,6 @@
           <w:spacing w:val="0"/>
           <w:sz w:val="24"/>
           <w:szCs w:val="24"/>
-          <w:bdr w:val="none" w:color="auto" w:sz="0" w:space="0"/>
           <w:shd w:val="clear" w:fill="FFFFFF"/>
           <w:vertAlign w:val="baseline"/>
         </w:rPr>
@@ -37668,7 +36691,6 @@
           <w:spacing w:val="0"/>
           <w:sz w:val="24"/>
           <w:szCs w:val="24"/>
-          <w:bdr w:val="none" w:color="auto" w:sz="0" w:space="0"/>
           <w:shd w:val="clear" w:fill="FFFFFF"/>
           <w:vertAlign w:val="baseline"/>
         </w:rPr>
@@ -37713,7 +36735,6 @@
           <w:spacing w:val="0"/>
           <w:sz w:val="24"/>
           <w:szCs w:val="24"/>
-          <w:bdr w:val="none" w:color="auto" w:sz="0" w:space="0"/>
           <w:shd w:val="clear" w:fill="FFFFFF"/>
           <w:vertAlign w:val="baseline"/>
         </w:rPr>
@@ -37758,7 +36779,6 @@
           <w:spacing w:val="0"/>
           <w:sz w:val="24"/>
           <w:szCs w:val="24"/>
-          <w:bdr w:val="none" w:color="auto" w:sz="0" w:space="0"/>
           <w:shd w:val="clear" w:fill="FFFFFF"/>
           <w:vertAlign w:val="baseline"/>
         </w:rPr>
@@ -37803,7 +36823,6 @@
           <w:spacing w:val="0"/>
           <w:sz w:val="24"/>
           <w:szCs w:val="24"/>
-          <w:bdr w:val="none" w:color="auto" w:sz="0" w:space="0"/>
           <w:shd w:val="clear" w:fill="FFFFFF"/>
           <w:vertAlign w:val="baseline"/>
         </w:rPr>
@@ -37848,7 +36867,6 @@
           <w:spacing w:val="0"/>
           <w:sz w:val="24"/>
           <w:szCs w:val="24"/>
-          <w:bdr w:val="none" w:color="auto" w:sz="0" w:space="0"/>
           <w:shd w:val="clear" w:fill="FFFFFF"/>
           <w:vertAlign w:val="baseline"/>
         </w:rPr>
@@ -37893,7 +36911,6 @@
           <w:spacing w:val="0"/>
           <w:sz w:val="24"/>
           <w:szCs w:val="24"/>
-          <w:bdr w:val="none" w:color="auto" w:sz="0" w:space="0"/>
           <w:shd w:val="clear" w:fill="FFFFFF"/>
           <w:vertAlign w:val="baseline"/>
         </w:rPr>
@@ -37938,7 +36955,6 @@
           <w:spacing w:val="0"/>
           <w:sz w:val="24"/>
           <w:szCs w:val="24"/>
-          <w:bdr w:val="none" w:color="auto" w:sz="0" w:space="0"/>
           <w:shd w:val="clear" w:fill="FFFFFF"/>
           <w:vertAlign w:val="baseline"/>
         </w:rPr>
@@ -37983,7 +36999,6 @@
           <w:spacing w:val="0"/>
           <w:sz w:val="24"/>
           <w:szCs w:val="24"/>
-          <w:bdr w:val="none" w:color="auto" w:sz="0" w:space="0"/>
           <w:shd w:val="clear" w:fill="FFFFFF"/>
           <w:vertAlign w:val="baseline"/>
         </w:rPr>
@@ -38028,7 +37043,6 @@
           <w:spacing w:val="0"/>
           <w:sz w:val="24"/>
           <w:szCs w:val="24"/>
-          <w:bdr w:val="none" w:color="auto" w:sz="0" w:space="0"/>
           <w:shd w:val="clear" w:fill="FFFFFF"/>
           <w:vertAlign w:val="baseline"/>
         </w:rPr>
@@ -38073,7 +37087,6 @@
           <w:spacing w:val="0"/>
           <w:sz w:val="24"/>
           <w:szCs w:val="24"/>
-          <w:bdr w:val="none" w:color="auto" w:sz="0" w:space="0"/>
           <w:shd w:val="clear" w:fill="FFFFFF"/>
           <w:vertAlign w:val="baseline"/>
         </w:rPr>
@@ -38118,7 +37131,6 @@
           <w:spacing w:val="0"/>
           <w:sz w:val="24"/>
           <w:szCs w:val="24"/>
-          <w:bdr w:val="none" w:color="auto" w:sz="0" w:space="0"/>
           <w:shd w:val="clear" w:fill="FFFFFF"/>
           <w:vertAlign w:val="baseline"/>
         </w:rPr>
@@ -38163,7 +37175,6 @@
           <w:spacing w:val="0"/>
           <w:sz w:val="24"/>
           <w:szCs w:val="24"/>
-          <w:bdr w:val="none" w:color="auto" w:sz="0" w:space="0"/>
           <w:shd w:val="clear" w:fill="FFFFFF"/>
           <w:vertAlign w:val="baseline"/>
         </w:rPr>
@@ -38208,7 +37219,6 @@
           <w:spacing w:val="0"/>
           <w:sz w:val="24"/>
           <w:szCs w:val="24"/>
-          <w:bdr w:val="none" w:color="auto" w:sz="0" w:space="0"/>
           <w:shd w:val="clear" w:fill="FFFFFF"/>
           <w:vertAlign w:val="baseline"/>
         </w:rPr>
@@ -38253,7 +37263,6 @@
           <w:spacing w:val="0"/>
           <w:sz w:val="24"/>
           <w:szCs w:val="24"/>
-          <w:bdr w:val="none" w:color="auto" w:sz="0" w:space="0"/>
           <w:shd w:val="clear" w:fill="FFFFFF"/>
           <w:vertAlign w:val="baseline"/>
         </w:rPr>
@@ -38298,7 +37307,6 @@
           <w:spacing w:val="0"/>
           <w:sz w:val="24"/>
           <w:szCs w:val="24"/>
-          <w:bdr w:val="none" w:color="auto" w:sz="0" w:space="0"/>
           <w:shd w:val="clear" w:fill="FFFFFF"/>
           <w:vertAlign w:val="baseline"/>
         </w:rPr>
@@ -38346,7 +37354,6 @@
           <w:spacing w:val="0"/>
           <w:sz w:val="24"/>
           <w:szCs w:val="24"/>
-          <w:bdr w:val="none" w:color="auto" w:sz="0" w:space="0"/>
           <w:shd w:val="clear" w:fill="FFFFFF"/>
           <w:vertAlign w:val="baseline"/>
         </w:rPr>
@@ -38391,7 +37398,6 @@
           <w:spacing w:val="0"/>
           <w:sz w:val="24"/>
           <w:szCs w:val="24"/>
-          <w:bdr w:val="none" w:color="auto" w:sz="0" w:space="0"/>
           <w:shd w:val="clear" w:fill="FFFFFF"/>
           <w:vertAlign w:val="baseline"/>
         </w:rPr>
@@ -38436,7 +37442,6 @@
           <w:spacing w:val="0"/>
           <w:sz w:val="24"/>
           <w:szCs w:val="24"/>
-          <w:bdr w:val="none" w:color="auto" w:sz="0" w:space="0"/>
           <w:shd w:val="clear" w:fill="FFFFFF"/>
           <w:vertAlign w:val="baseline"/>
         </w:rPr>
@@ -38481,7 +37486,6 @@
           <w:spacing w:val="0"/>
           <w:sz w:val="24"/>
           <w:szCs w:val="24"/>
-          <w:bdr w:val="none" w:color="auto" w:sz="0" w:space="0"/>
           <w:shd w:val="clear" w:fill="FFFFFF"/>
           <w:vertAlign w:val="baseline"/>
         </w:rPr>
@@ -38526,7 +37530,6 @@
           <w:spacing w:val="0"/>
           <w:sz w:val="24"/>
           <w:szCs w:val="24"/>
-          <w:bdr w:val="none" w:color="auto" w:sz="0" w:space="0"/>
           <w:shd w:val="clear" w:fill="FFFFFF"/>
           <w:vertAlign w:val="baseline"/>
         </w:rPr>
@@ -38571,7 +37574,6 @@
           <w:spacing w:val="0"/>
           <w:sz w:val="24"/>
           <w:szCs w:val="24"/>
-          <w:bdr w:val="none" w:color="auto" w:sz="0" w:space="0"/>
           <w:shd w:val="clear" w:fill="FFFFFF"/>
           <w:vertAlign w:val="baseline"/>
         </w:rPr>
@@ -38616,7 +37618,6 @@
           <w:spacing w:val="0"/>
           <w:sz w:val="24"/>
           <w:szCs w:val="24"/>
-          <w:bdr w:val="none" w:color="auto" w:sz="0" w:space="0"/>
           <w:shd w:val="clear" w:fill="FFFFFF"/>
           <w:vertAlign w:val="baseline"/>
         </w:rPr>
@@ -38661,7 +37662,6 @@
           <w:spacing w:val="0"/>
           <w:sz w:val="24"/>
           <w:szCs w:val="24"/>
-          <w:bdr w:val="none" w:color="auto" w:sz="0" w:space="0"/>
           <w:shd w:val="clear" w:fill="FFFFFF"/>
           <w:vertAlign w:val="baseline"/>
         </w:rPr>
@@ -38706,7 +37706,6 @@
           <w:spacing w:val="0"/>
           <w:sz w:val="24"/>
           <w:szCs w:val="24"/>
-          <w:bdr w:val="none" w:color="auto" w:sz="0" w:space="0"/>
           <w:shd w:val="clear" w:fill="FFFFFF"/>
           <w:vertAlign w:val="baseline"/>
         </w:rPr>
@@ -38751,7 +37750,6 @@
           <w:spacing w:val="0"/>
           <w:sz w:val="24"/>
           <w:szCs w:val="24"/>
-          <w:bdr w:val="none" w:color="auto" w:sz="0" w:space="0"/>
           <w:shd w:val="clear" w:fill="FFFFFF"/>
           <w:vertAlign w:val="baseline"/>
         </w:rPr>
@@ -38796,7 +37794,6 @@
           <w:spacing w:val="0"/>
           <w:sz w:val="24"/>
           <w:szCs w:val="24"/>
-          <w:bdr w:val="none" w:color="auto" w:sz="0" w:space="0"/>
           <w:shd w:val="clear" w:fill="FFFFFF"/>
           <w:vertAlign w:val="baseline"/>
         </w:rPr>
@@ -38841,7 +37838,6 @@
           <w:spacing w:val="0"/>
           <w:sz w:val="24"/>
           <w:szCs w:val="24"/>
-          <w:bdr w:val="none" w:color="auto" w:sz="0" w:space="0"/>
           <w:shd w:val="clear" w:fill="FFFFFF"/>
           <w:vertAlign w:val="baseline"/>
         </w:rPr>
@@ -38886,7 +37882,6 @@
           <w:spacing w:val="0"/>
           <w:sz w:val="24"/>
           <w:szCs w:val="24"/>
-          <w:bdr w:val="none" w:color="auto" w:sz="0" w:space="0"/>
           <w:shd w:val="clear" w:fill="FFFFFF"/>
           <w:vertAlign w:val="baseline"/>
         </w:rPr>
@@ -38931,7 +37926,6 @@
           <w:spacing w:val="0"/>
           <w:sz w:val="24"/>
           <w:szCs w:val="24"/>
-          <w:bdr w:val="none" w:color="auto" w:sz="0" w:space="0"/>
           <w:shd w:val="clear" w:fill="FFFFFF"/>
           <w:vertAlign w:val="baseline"/>
         </w:rPr>
@@ -38976,7 +37970,6 @@
           <w:spacing w:val="0"/>
           <w:sz w:val="24"/>
           <w:szCs w:val="24"/>
-          <w:bdr w:val="none" w:color="auto" w:sz="0" w:space="0"/>
           <w:shd w:val="clear" w:fill="FFFFFF"/>
           <w:vertAlign w:val="baseline"/>
         </w:rPr>
@@ -39021,7 +38014,6 @@
           <w:spacing w:val="0"/>
           <w:sz w:val="24"/>
           <w:szCs w:val="24"/>
-          <w:bdr w:val="none" w:color="auto" w:sz="0" w:space="0"/>
           <w:shd w:val="clear" w:fill="FFFFFF"/>
           <w:vertAlign w:val="baseline"/>
         </w:rPr>
@@ -39066,7 +38058,6 @@
           <w:spacing w:val="0"/>
           <w:sz w:val="24"/>
           <w:szCs w:val="24"/>
-          <w:bdr w:val="none" w:color="auto" w:sz="0" w:space="0"/>
           <w:shd w:val="clear" w:fill="FFFFFF"/>
           <w:vertAlign w:val="baseline"/>
         </w:rPr>
@@ -39111,7 +38102,6 @@
           <w:spacing w:val="0"/>
           <w:sz w:val="24"/>
           <w:szCs w:val="24"/>
-          <w:bdr w:val="none" w:color="auto" w:sz="0" w:space="0"/>
           <w:shd w:val="clear" w:fill="FFFFFF"/>
           <w:vertAlign w:val="baseline"/>
         </w:rPr>
@@ -39156,7 +38146,6 @@
           <w:spacing w:val="0"/>
           <w:sz w:val="24"/>
           <w:szCs w:val="24"/>
-          <w:bdr w:val="none" w:color="auto" w:sz="0" w:space="0"/>
           <w:shd w:val="clear" w:fill="FFFFFF"/>
           <w:vertAlign w:val="baseline"/>
         </w:rPr>
@@ -39201,7 +38190,6 @@
           <w:spacing w:val="0"/>
           <w:sz w:val="24"/>
           <w:szCs w:val="24"/>
-          <w:bdr w:val="none" w:color="auto" w:sz="0" w:space="0"/>
           <w:shd w:val="clear" w:fill="FFFFFF"/>
           <w:vertAlign w:val="baseline"/>
         </w:rPr>
@@ -39246,7 +38234,6 @@
           <w:spacing w:val="0"/>
           <w:sz w:val="24"/>
           <w:szCs w:val="24"/>
-          <w:bdr w:val="none" w:color="auto" w:sz="0" w:space="0"/>
           <w:shd w:val="clear" w:fill="FFFFFF"/>
           <w:vertAlign w:val="baseline"/>
         </w:rPr>
@@ -39291,7 +38278,6 @@
           <w:spacing w:val="0"/>
           <w:sz w:val="24"/>
           <w:szCs w:val="24"/>
-          <w:bdr w:val="none" w:color="auto" w:sz="0" w:space="0"/>
           <w:shd w:val="clear" w:fill="FFFFFF"/>
           <w:vertAlign w:val="baseline"/>
         </w:rPr>
@@ -39336,7 +38322,6 @@
           <w:spacing w:val="0"/>
           <w:sz w:val="24"/>
           <w:szCs w:val="24"/>
-          <w:bdr w:val="none" w:color="auto" w:sz="0" w:space="0"/>
           <w:shd w:val="clear" w:fill="FFFFFF"/>
           <w:vertAlign w:val="baseline"/>
         </w:rPr>
@@ -39381,7 +38366,6 @@
           <w:spacing w:val="0"/>
           <w:sz w:val="24"/>
           <w:szCs w:val="24"/>
-          <w:bdr w:val="none" w:color="auto" w:sz="0" w:space="0"/>
           <w:shd w:val="clear" w:fill="FFFFFF"/>
           <w:vertAlign w:val="baseline"/>
         </w:rPr>
@@ -39426,7 +38410,6 @@
           <w:spacing w:val="0"/>
           <w:sz w:val="24"/>
           <w:szCs w:val="24"/>
-          <w:bdr w:val="none" w:color="auto" w:sz="0" w:space="0"/>
           <w:shd w:val="clear" w:fill="FFFFFF"/>
           <w:vertAlign w:val="baseline"/>
         </w:rPr>
@@ -39471,7 +38454,6 @@
           <w:spacing w:val="0"/>
           <w:sz w:val="24"/>
           <w:szCs w:val="24"/>
-          <w:bdr w:val="none" w:color="auto" w:sz="0" w:space="0"/>
           <w:shd w:val="clear" w:fill="FFFFFF"/>
           <w:vertAlign w:val="baseline"/>
         </w:rPr>
@@ -39516,7 +38498,6 @@
           <w:spacing w:val="0"/>
           <w:sz w:val="24"/>
           <w:szCs w:val="24"/>
-          <w:bdr w:val="none" w:color="auto" w:sz="0" w:space="0"/>
           <w:shd w:val="clear" w:fill="FFFFFF"/>
           <w:vertAlign w:val="baseline"/>
         </w:rPr>
@@ -39561,7 +38542,6 @@
           <w:spacing w:val="0"/>
           <w:sz w:val="24"/>
           <w:szCs w:val="24"/>
-          <w:bdr w:val="none" w:color="auto" w:sz="0" w:space="0"/>
           <w:shd w:val="clear" w:fill="FFFFFF"/>
           <w:vertAlign w:val="baseline"/>
         </w:rPr>
@@ -39606,7 +38586,6 @@
           <w:spacing w:val="0"/>
           <w:sz w:val="24"/>
           <w:szCs w:val="24"/>
-          <w:bdr w:val="none" w:color="auto" w:sz="0" w:space="0"/>
           <w:shd w:val="clear" w:fill="FFFFFF"/>
           <w:vertAlign w:val="baseline"/>
         </w:rPr>
@@ -39654,7 +38633,6 @@
           <w:spacing w:val="0"/>
           <w:sz w:val="24"/>
           <w:szCs w:val="24"/>
-          <w:bdr w:val="none" w:color="auto" w:sz="0" w:space="0"/>
           <w:shd w:val="clear" w:fill="FFFFFF"/>
           <w:vertAlign w:val="baseline"/>
         </w:rPr>
@@ -39699,7 +38677,6 @@
           <w:spacing w:val="0"/>
           <w:sz w:val="24"/>
           <w:szCs w:val="24"/>
-          <w:bdr w:val="none" w:color="auto" w:sz="0" w:space="0"/>
           <w:shd w:val="clear" w:fill="FFFFFF"/>
           <w:vertAlign w:val="baseline"/>
         </w:rPr>
@@ -39744,7 +38721,6 @@
           <w:spacing w:val="0"/>
           <w:sz w:val="24"/>
           <w:szCs w:val="24"/>
-          <w:bdr w:val="none" w:color="auto" w:sz="0" w:space="0"/>
           <w:shd w:val="clear" w:fill="FFFFFF"/>
           <w:vertAlign w:val="baseline"/>
         </w:rPr>
@@ -39789,7 +38765,6 @@
           <w:spacing w:val="0"/>
           <w:sz w:val="24"/>
           <w:szCs w:val="24"/>
-          <w:bdr w:val="none" w:color="auto" w:sz="0" w:space="0"/>
           <w:shd w:val="clear" w:fill="FFFFFF"/>
           <w:vertAlign w:val="baseline"/>
         </w:rPr>
@@ -39834,7 +38809,6 @@
           <w:spacing w:val="0"/>
           <w:sz w:val="24"/>
           <w:szCs w:val="24"/>
-          <w:bdr w:val="none" w:color="auto" w:sz="0" w:space="0"/>
           <w:shd w:val="clear" w:fill="FFFFFF"/>
           <w:vertAlign w:val="baseline"/>
         </w:rPr>
@@ -39879,7 +38853,6 @@
           <w:spacing w:val="0"/>
           <w:sz w:val="24"/>
           <w:szCs w:val="24"/>
-          <w:bdr w:val="none" w:color="auto" w:sz="0" w:space="0"/>
           <w:shd w:val="clear" w:fill="FFFFFF"/>
           <w:vertAlign w:val="baseline"/>
         </w:rPr>
@@ -39924,7 +38897,6 @@
           <w:spacing w:val="0"/>
           <w:sz w:val="24"/>
           <w:szCs w:val="24"/>
-          <w:bdr w:val="none" w:color="auto" w:sz="0" w:space="0"/>
           <w:shd w:val="clear" w:fill="FFFFFF"/>
           <w:vertAlign w:val="baseline"/>
         </w:rPr>
@@ -39941,7 +38913,6 @@
           <w:spacing w:val="0"/>
           <w:sz w:val="24"/>
           <w:szCs w:val="24"/>
-          <w:bdr w:val="none" w:color="auto" w:sz="0" w:space="0"/>
           <w:shd w:val="clear" w:fill="FFFFFF"/>
           <w:vertAlign w:val="baseline"/>
         </w:rPr>
@@ -39989,7 +38960,6 @@
           <w:spacing w:val="0"/>
           <w:sz w:val="24"/>
           <w:szCs w:val="24"/>
-          <w:bdr w:val="none" w:color="auto" w:sz="0" w:space="0"/>
           <w:shd w:val="clear" w:fill="FFFFFF"/>
           <w:vertAlign w:val="baseline"/>
         </w:rPr>
@@ -40034,7 +39004,6 @@
           <w:spacing w:val="0"/>
           <w:sz w:val="24"/>
           <w:szCs w:val="24"/>
-          <w:bdr w:val="none" w:color="auto" w:sz="0" w:space="0"/>
           <w:shd w:val="clear" w:fill="FFFFFF"/>
           <w:vertAlign w:val="baseline"/>
         </w:rPr>
@@ -40053,7 +39022,6 @@
           <w:spacing w:val="0"/>
           <w:sz w:val="24"/>
           <w:szCs w:val="24"/>
-          <w:bdr w:val="none" w:color="auto" w:sz="0" w:space="0"/>
           <w:shd w:val="clear" w:fill="FFFFFF"/>
           <w:vertAlign w:val="baseline"/>
         </w:rPr>
@@ -40069,7 +39037,6 @@
           <w:spacing w:val="0"/>
           <w:sz w:val="24"/>
           <w:szCs w:val="24"/>
-          <w:bdr w:val="none" w:color="auto" w:sz="0" w:space="0"/>
           <w:shd w:val="clear" w:fill="FFFFFF"/>
           <w:vertAlign w:val="baseline"/>
         </w:rPr>
@@ -40114,7 +39081,6 @@
           <w:spacing w:val="0"/>
           <w:sz w:val="24"/>
           <w:szCs w:val="24"/>
-          <w:bdr w:val="none" w:color="auto" w:sz="0" w:space="0"/>
           <w:shd w:val="clear" w:fill="FFFFFF"/>
           <w:vertAlign w:val="baseline"/>
         </w:rPr>
@@ -40159,7 +39125,6 @@
           <w:spacing w:val="0"/>
           <w:sz w:val="24"/>
           <w:szCs w:val="24"/>
-          <w:bdr w:val="none" w:color="auto" w:sz="0" w:space="0"/>
           <w:shd w:val="clear" w:fill="FFFFFF"/>
           <w:vertAlign w:val="baseline"/>
         </w:rPr>
@@ -40204,7 +39169,6 @@
           <w:spacing w:val="0"/>
           <w:sz w:val="24"/>
           <w:szCs w:val="24"/>
-          <w:bdr w:val="none" w:color="auto" w:sz="0" w:space="0"/>
           <w:shd w:val="clear" w:fill="FFFFFF"/>
           <w:vertAlign w:val="baseline"/>
         </w:rPr>
@@ -40249,7 +39213,6 @@
           <w:spacing w:val="0"/>
           <w:sz w:val="24"/>
           <w:szCs w:val="24"/>
-          <w:bdr w:val="none" w:color="auto" w:sz="0" w:space="0"/>
           <w:shd w:val="clear" w:fill="FFFFFF"/>
           <w:vertAlign w:val="baseline"/>
         </w:rPr>
@@ -40294,7 +39257,6 @@
           <w:spacing w:val="0"/>
           <w:sz w:val="24"/>
           <w:szCs w:val="24"/>
-          <w:bdr w:val="none" w:color="auto" w:sz="0" w:space="0"/>
           <w:shd w:val="clear" w:fill="FFFFFF"/>
           <w:vertAlign w:val="baseline"/>
         </w:rPr>
@@ -40339,7 +39301,6 @@
           <w:spacing w:val="0"/>
           <w:sz w:val="24"/>
           <w:szCs w:val="24"/>
-          <w:bdr w:val="none" w:color="auto" w:sz="0" w:space="0"/>
           <w:shd w:val="clear" w:fill="FFFFFF"/>
           <w:vertAlign w:val="baseline"/>
         </w:rPr>
@@ -40384,7 +39345,6 @@
           <w:spacing w:val="0"/>
           <w:sz w:val="24"/>
           <w:szCs w:val="24"/>
-          <w:bdr w:val="none" w:color="auto" w:sz="0" w:space="0"/>
           <w:shd w:val="clear" w:fill="FFFFFF"/>
           <w:vertAlign w:val="baseline"/>
         </w:rPr>
@@ -40429,7 +39389,6 @@
           <w:spacing w:val="0"/>
           <w:sz w:val="24"/>
           <w:szCs w:val="24"/>
-          <w:bdr w:val="none" w:color="auto" w:sz="0" w:space="0"/>
           <w:shd w:val="clear" w:fill="FFFFFF"/>
           <w:vertAlign w:val="baseline"/>
         </w:rPr>
@@ -40474,7 +39433,6 @@
           <w:spacing w:val="0"/>
           <w:sz w:val="24"/>
           <w:szCs w:val="24"/>
-          <w:bdr w:val="none" w:color="auto" w:sz="0" w:space="0"/>
           <w:shd w:val="clear" w:fill="FFFFFF"/>
           <w:vertAlign w:val="baseline"/>
         </w:rPr>
@@ -40519,7 +39477,6 @@
           <w:spacing w:val="0"/>
           <w:sz w:val="24"/>
           <w:szCs w:val="24"/>
-          <w:bdr w:val="none" w:color="auto" w:sz="0" w:space="0"/>
           <w:shd w:val="clear" w:fill="FFFFFF"/>
           <w:vertAlign w:val="baseline"/>
         </w:rPr>
@@ -40564,7 +39521,6 @@
           <w:spacing w:val="0"/>
           <w:sz w:val="24"/>
           <w:szCs w:val="24"/>
-          <w:bdr w:val="none" w:color="auto" w:sz="0" w:space="0"/>
           <w:shd w:val="clear" w:fill="FFFFFF"/>
           <w:vertAlign w:val="baseline"/>
         </w:rPr>
@@ -40609,7 +39565,6 @@
           <w:spacing w:val="0"/>
           <w:sz w:val="24"/>
           <w:szCs w:val="24"/>
-          <w:bdr w:val="none" w:color="auto" w:sz="0" w:space="0"/>
           <w:shd w:val="clear" w:fill="FFFFFF"/>
           <w:vertAlign w:val="baseline"/>
         </w:rPr>
@@ -40654,7 +39609,6 @@
           <w:spacing w:val="0"/>
           <w:sz w:val="24"/>
           <w:szCs w:val="24"/>
-          <w:bdr w:val="none" w:color="auto" w:sz="0" w:space="0"/>
           <w:shd w:val="clear" w:fill="FFFFFF"/>
           <w:vertAlign w:val="baseline"/>
         </w:rPr>
@@ -40699,7 +39653,6 @@
           <w:spacing w:val="0"/>
           <w:sz w:val="24"/>
           <w:szCs w:val="24"/>
-          <w:bdr w:val="none" w:color="auto" w:sz="0" w:space="0"/>
           <w:shd w:val="clear" w:fill="FFFFFF"/>
           <w:vertAlign w:val="baseline"/>
         </w:rPr>
@@ -40744,7 +39697,6 @@
           <w:spacing w:val="0"/>
           <w:sz w:val="24"/>
           <w:szCs w:val="24"/>
-          <w:bdr w:val="none" w:color="auto" w:sz="0" w:space="0"/>
           <w:shd w:val="clear" w:fill="FFFFFF"/>
           <w:vertAlign w:val="baseline"/>
         </w:rPr>
@@ -40789,7 +39741,6 @@
           <w:spacing w:val="0"/>
           <w:sz w:val="24"/>
           <w:szCs w:val="24"/>
-          <w:bdr w:val="none" w:color="auto" w:sz="0" w:space="0"/>
           <w:shd w:val="clear" w:fill="FFFFFF"/>
           <w:vertAlign w:val="baseline"/>
         </w:rPr>
@@ -40834,7 +39785,6 @@
           <w:spacing w:val="0"/>
           <w:sz w:val="24"/>
           <w:szCs w:val="24"/>
-          <w:bdr w:val="none" w:color="auto" w:sz="0" w:space="0"/>
           <w:shd w:val="clear" w:fill="FFFFFF"/>
           <w:vertAlign w:val="baseline"/>
         </w:rPr>
@@ -40879,7 +39829,6 @@
           <w:spacing w:val="0"/>
           <w:sz w:val="24"/>
           <w:szCs w:val="24"/>
-          <w:bdr w:val="none" w:color="auto" w:sz="0" w:space="0"/>
           <w:shd w:val="clear" w:fill="FFFFFF"/>
           <w:vertAlign w:val="baseline"/>
         </w:rPr>
@@ -40924,7 +39873,6 @@
           <w:spacing w:val="0"/>
           <w:sz w:val="24"/>
           <w:szCs w:val="24"/>
-          <w:bdr w:val="none" w:color="auto" w:sz="0" w:space="0"/>
           <w:shd w:val="clear" w:fill="FFFFFF"/>
           <w:vertAlign w:val="baseline"/>
         </w:rPr>
@@ -40969,7 +39917,6 @@
           <w:spacing w:val="0"/>
           <w:sz w:val="24"/>
           <w:szCs w:val="24"/>
-          <w:bdr w:val="none" w:color="auto" w:sz="0" w:space="0"/>
           <w:shd w:val="clear" w:fill="FFFFFF"/>
           <w:vertAlign w:val="baseline"/>
         </w:rPr>
@@ -41014,7 +39961,6 @@
           <w:spacing w:val="0"/>
           <w:sz w:val="24"/>
           <w:szCs w:val="24"/>
-          <w:bdr w:val="none" w:color="auto" w:sz="0" w:space="0"/>
           <w:shd w:val="clear" w:fill="FFFFFF"/>
           <w:vertAlign w:val="baseline"/>
         </w:rPr>
@@ -41059,7 +40005,6 @@
           <w:spacing w:val="0"/>
           <w:sz w:val="24"/>
           <w:szCs w:val="24"/>
-          <w:bdr w:val="none" w:color="auto" w:sz="0" w:space="0"/>
           <w:shd w:val="clear" w:fill="FFFFFF"/>
           <w:vertAlign w:val="baseline"/>
         </w:rPr>
@@ -41104,7 +40049,6 @@
           <w:spacing w:val="0"/>
           <w:sz w:val="24"/>
           <w:szCs w:val="24"/>
-          <w:bdr w:val="none" w:color="auto" w:sz="0" w:space="0"/>
           <w:shd w:val="clear" w:fill="FFFFFF"/>
           <w:vertAlign w:val="baseline"/>
         </w:rPr>
@@ -41149,7 +40093,6 @@
           <w:spacing w:val="0"/>
           <w:sz w:val="24"/>
           <w:szCs w:val="24"/>
-          <w:bdr w:val="none" w:color="auto" w:sz="0" w:space="0"/>
           <w:shd w:val="clear" w:fill="FFFFFF"/>
           <w:vertAlign w:val="baseline"/>
         </w:rPr>
@@ -41194,7 +40137,6 @@
           <w:spacing w:val="0"/>
           <w:sz w:val="24"/>
           <w:szCs w:val="24"/>
-          <w:bdr w:val="none" w:color="auto" w:sz="0" w:space="0"/>
           <w:shd w:val="clear" w:fill="FFFFFF"/>
           <w:vertAlign w:val="baseline"/>
         </w:rPr>
@@ -41239,7 +40181,6 @@
           <w:spacing w:val="0"/>
           <w:sz w:val="24"/>
           <w:szCs w:val="24"/>
-          <w:bdr w:val="none" w:color="auto" w:sz="0" w:space="0"/>
           <w:shd w:val="clear" w:fill="FFFFFF"/>
           <w:vertAlign w:val="baseline"/>
         </w:rPr>
@@ -41284,7 +40225,6 @@
           <w:spacing w:val="0"/>
           <w:sz w:val="24"/>
           <w:szCs w:val="24"/>
-          <w:bdr w:val="none" w:color="auto" w:sz="0" w:space="0"/>
           <w:shd w:val="clear" w:fill="FFFFFF"/>
           <w:vertAlign w:val="baseline"/>
         </w:rPr>
@@ -41329,7 +40269,6 @@
           <w:spacing w:val="0"/>
           <w:sz w:val="24"/>
           <w:szCs w:val="24"/>
-          <w:bdr w:val="none" w:color="auto" w:sz="0" w:space="0"/>
           <w:shd w:val="clear" w:fill="FFFFFF"/>
           <w:vertAlign w:val="baseline"/>
         </w:rPr>
@@ -41374,7 +40313,6 @@
           <w:spacing w:val="0"/>
           <w:sz w:val="24"/>
           <w:szCs w:val="24"/>
-          <w:bdr w:val="none" w:color="auto" w:sz="0" w:space="0"/>
           <w:shd w:val="clear" w:fill="FFFFFF"/>
           <w:vertAlign w:val="baseline"/>
         </w:rPr>
@@ -41419,7 +40357,6 @@
           <w:spacing w:val="0"/>
           <w:sz w:val="24"/>
           <w:szCs w:val="24"/>
-          <w:bdr w:val="none" w:color="auto" w:sz="0" w:space="0"/>
           <w:shd w:val="clear" w:fill="FFFFFF"/>
           <w:vertAlign w:val="baseline"/>
         </w:rPr>
@@ -41464,7 +40401,6 @@
           <w:spacing w:val="0"/>
           <w:sz w:val="24"/>
           <w:szCs w:val="24"/>
-          <w:bdr w:val="none" w:color="auto" w:sz="0" w:space="0"/>
           <w:shd w:val="clear" w:fill="FFFFFF"/>
           <w:vertAlign w:val="baseline"/>
         </w:rPr>
@@ -41509,7 +40445,6 @@
           <w:spacing w:val="0"/>
           <w:sz w:val="24"/>
           <w:szCs w:val="24"/>
-          <w:bdr w:val="none" w:color="auto" w:sz="0" w:space="0"/>
           <w:shd w:val="clear" w:fill="FFFFFF"/>
           <w:vertAlign w:val="baseline"/>
         </w:rPr>
@@ -41554,7 +40489,6 @@
           <w:spacing w:val="0"/>
           <w:sz w:val="24"/>
           <w:szCs w:val="24"/>
-          <w:bdr w:val="none" w:color="auto" w:sz="0" w:space="0"/>
           <w:shd w:val="clear" w:fill="FFFFFF"/>
           <w:vertAlign w:val="baseline"/>
         </w:rPr>
@@ -41599,7 +40533,6 @@
           <w:spacing w:val="0"/>
           <w:sz w:val="24"/>
           <w:szCs w:val="24"/>
-          <w:bdr w:val="none" w:color="auto" w:sz="0" w:space="0"/>
           <w:shd w:val="clear" w:fill="FFFFFF"/>
           <w:vertAlign w:val="baseline"/>
         </w:rPr>
@@ -41644,7 +40577,6 @@
           <w:spacing w:val="0"/>
           <w:sz w:val="24"/>
           <w:szCs w:val="24"/>
-          <w:bdr w:val="none" w:color="auto" w:sz="0" w:space="0"/>
           <w:shd w:val="clear" w:fill="FFFFFF"/>
           <w:vertAlign w:val="baseline"/>
         </w:rPr>
@@ -41692,7 +40624,6 @@
           <w:spacing w:val="0"/>
           <w:sz w:val="24"/>
           <w:szCs w:val="24"/>
-          <w:bdr w:val="none" w:color="auto" w:sz="0" w:space="0"/>
           <w:shd w:val="clear" w:fill="FFFFFF"/>
           <w:vertAlign w:val="baseline"/>
         </w:rPr>
@@ -41737,7 +40668,6 @@
           <w:spacing w:val="0"/>
           <w:sz w:val="24"/>
           <w:szCs w:val="24"/>
-          <w:bdr w:val="none" w:color="auto" w:sz="0" w:space="0"/>
           <w:shd w:val="clear" w:fill="FFFFFF"/>
           <w:vertAlign w:val="baseline"/>
         </w:rPr>
@@ -41782,7 +40712,6 @@
           <w:spacing w:val="0"/>
           <w:sz w:val="24"/>
           <w:szCs w:val="24"/>
-          <w:bdr w:val="none" w:color="auto" w:sz="0" w:space="0"/>
           <w:shd w:val="clear" w:fill="FFFFFF"/>
           <w:vertAlign w:val="baseline"/>
         </w:rPr>
@@ -41827,7 +40756,6 @@
           <w:spacing w:val="0"/>
           <w:sz w:val="24"/>
           <w:szCs w:val="24"/>
-          <w:bdr w:val="none" w:color="auto" w:sz="0" w:space="0"/>
           <w:shd w:val="clear" w:fill="FFFFFF"/>
           <w:vertAlign w:val="baseline"/>
         </w:rPr>
@@ -41869,7 +40797,6 @@
           <w:spacing w:val="0"/>
           <w:sz w:val="24"/>
           <w:szCs w:val="24"/>
-          <w:bdr w:val="none" w:color="auto" w:sz="0" w:space="0"/>
           <w:shd w:val="clear" w:fill="FFFFFF"/>
           <w:vertAlign w:val="baseline"/>
         </w:rPr>
@@ -41911,7 +40838,6 @@
           <w:spacing w:val="0"/>
           <w:sz w:val="24"/>
           <w:szCs w:val="24"/>
-          <w:bdr w:val="none" w:color="auto" w:sz="0" w:space="0"/>
           <w:shd w:val="clear" w:fill="FFFFFF"/>
           <w:vertAlign w:val="baseline"/>
         </w:rPr>
@@ -41956,7 +40882,6 @@
           <w:spacing w:val="0"/>
           <w:sz w:val="24"/>
           <w:szCs w:val="24"/>
-          <w:bdr w:val="none" w:color="auto" w:sz="0" w:space="0"/>
           <w:shd w:val="clear" w:fill="FFFFFF"/>
           <w:vertAlign w:val="baseline"/>
         </w:rPr>
@@ -42001,7 +40926,6 @@
           <w:spacing w:val="0"/>
           <w:sz w:val="24"/>
           <w:szCs w:val="24"/>
-          <w:bdr w:val="none" w:color="auto" w:sz="0" w:space="0"/>
           <w:shd w:val="clear" w:fill="FFFFFF"/>
           <w:vertAlign w:val="baseline"/>
         </w:rPr>
@@ -42020,7 +40944,6 @@
           <w:spacing w:val="0"/>
           <w:sz w:val="24"/>
           <w:szCs w:val="24"/>
-          <w:bdr w:val="none" w:color="auto" w:sz="0" w:space="0"/>
           <w:shd w:val="clear" w:fill="FFFFFF"/>
           <w:vertAlign w:val="baseline"/>
         </w:rPr>
@@ -42065,7 +40988,6 @@
           <w:spacing w:val="0"/>
           <w:sz w:val="24"/>
           <w:szCs w:val="24"/>
-          <w:bdr w:val="none" w:color="auto" w:sz="0" w:space="0"/>
           <w:shd w:val="clear" w:fill="FFFFFF"/>
           <w:vertAlign w:val="baseline"/>
         </w:rPr>
@@ -42110,7 +41032,6 @@
           <w:spacing w:val="0"/>
           <w:sz w:val="24"/>
           <w:szCs w:val="24"/>
-          <w:bdr w:val="none" w:color="auto" w:sz="0" w:space="0"/>
           <w:shd w:val="clear" w:fill="FFFFFF"/>
           <w:vertAlign w:val="baseline"/>
         </w:rPr>
@@ -42155,7 +41076,6 @@
           <w:spacing w:val="0"/>
           <w:sz w:val="24"/>
           <w:szCs w:val="24"/>
-          <w:bdr w:val="none" w:color="auto" w:sz="0" w:space="0"/>
           <w:shd w:val="clear" w:fill="FFFFFF"/>
           <w:vertAlign w:val="baseline"/>
         </w:rPr>
@@ -42200,7 +41120,6 @@
           <w:spacing w:val="0"/>
           <w:sz w:val="24"/>
           <w:szCs w:val="24"/>
-          <w:bdr w:val="none" w:color="auto" w:sz="0" w:space="0"/>
           <w:shd w:val="clear" w:fill="FFFFFF"/>
           <w:vertAlign w:val="baseline"/>
         </w:rPr>
@@ -42245,7 +41164,6 @@
           <w:spacing w:val="0"/>
           <w:sz w:val="24"/>
           <w:szCs w:val="24"/>
-          <w:bdr w:val="none" w:color="auto" w:sz="0" w:space="0"/>
           <w:shd w:val="clear" w:fill="FFFFFF"/>
           <w:vertAlign w:val="baseline"/>
         </w:rPr>
@@ -42290,7 +41208,6 @@
           <w:spacing w:val="0"/>
           <w:sz w:val="24"/>
           <w:szCs w:val="24"/>
-          <w:bdr w:val="none" w:color="auto" w:sz="0" w:space="0"/>
           <w:shd w:val="clear" w:fill="FFFFFF"/>
           <w:vertAlign w:val="baseline"/>
         </w:rPr>
@@ -42335,7 +41252,6 @@
           <w:spacing w:val="0"/>
           <w:sz w:val="24"/>
           <w:szCs w:val="24"/>
-          <w:bdr w:val="none" w:color="auto" w:sz="0" w:space="0"/>
           <w:shd w:val="clear" w:fill="FFFFFF"/>
           <w:vertAlign w:val="baseline"/>
         </w:rPr>
@@ -42380,7 +41296,6 @@
           <w:spacing w:val="0"/>
           <w:sz w:val="24"/>
           <w:szCs w:val="24"/>
-          <w:bdr w:val="none" w:color="auto" w:sz="0" w:space="0"/>
           <w:shd w:val="clear" w:fill="FFFFFF"/>
           <w:vertAlign w:val="baseline"/>
         </w:rPr>
@@ -42425,7 +41340,6 @@
           <w:spacing w:val="0"/>
           <w:sz w:val="24"/>
           <w:szCs w:val="24"/>
-          <w:bdr w:val="none" w:color="auto" w:sz="0" w:space="0"/>
           <w:shd w:val="clear" w:fill="FFFFFF"/>
           <w:vertAlign w:val="baseline"/>
         </w:rPr>
@@ -42470,7 +41384,6 @@
           <w:spacing w:val="0"/>
           <w:sz w:val="24"/>
           <w:szCs w:val="24"/>
-          <w:bdr w:val="none" w:color="auto" w:sz="0" w:space="0"/>
           <w:shd w:val="clear" w:fill="FFFFFF"/>
           <w:vertAlign w:val="baseline"/>
         </w:rPr>
@@ -42515,7 +41428,6 @@
           <w:spacing w:val="0"/>
           <w:sz w:val="24"/>
           <w:szCs w:val="24"/>
-          <w:bdr w:val="none" w:color="auto" w:sz="0" w:space="0"/>
           <w:shd w:val="clear" w:fill="FFFFFF"/>
           <w:vertAlign w:val="baseline"/>
         </w:rPr>
@@ -42560,7 +41472,6 @@
           <w:spacing w:val="0"/>
           <w:sz w:val="24"/>
           <w:szCs w:val="24"/>
-          <w:bdr w:val="none" w:color="auto" w:sz="0" w:space="0"/>
           <w:shd w:val="clear" w:fill="FFFFFF"/>
           <w:vertAlign w:val="baseline"/>
         </w:rPr>
@@ -42608,7 +41519,6 @@
           <w:spacing w:val="0"/>
           <w:sz w:val="24"/>
           <w:szCs w:val="24"/>
-          <w:bdr w:val="none" w:color="auto" w:sz="0" w:space="0"/>
           <w:shd w:val="clear" w:fill="FFFFFF"/>
           <w:vertAlign w:val="baseline"/>
         </w:rPr>
@@ -42656,7 +41566,6 @@
           <w:spacing w:val="0"/>
           <w:sz w:val="24"/>
           <w:szCs w:val="24"/>
-          <w:bdr w:val="none" w:color="auto" w:sz="0" w:space="0"/>
           <w:shd w:val="clear" w:fill="FFFFFF"/>
           <w:vertAlign w:val="baseline"/>
         </w:rPr>
@@ -42672,7 +41581,6 @@
           <w:spacing w:val="0"/>
           <w:sz w:val="24"/>
           <w:szCs w:val="24"/>
-          <w:bdr w:val="none" w:color="auto" w:sz="0" w:space="0"/>
           <w:shd w:val="clear" w:fill="FFFFFF"/>
           <w:vertAlign w:val="baseline"/>
         </w:rPr>
@@ -42714,7 +41622,6 @@
           <w:spacing w:val="0"/>
           <w:sz w:val="24"/>
           <w:szCs w:val="24"/>
-          <w:bdr w:val="none" w:color="auto" w:sz="0" w:space="0"/>
           <w:shd w:val="clear" w:fill="FFFFFF"/>
           <w:vertAlign w:val="baseline"/>
         </w:rPr>
@@ -42756,7 +41663,6 @@
           <w:spacing w:val="0"/>
           <w:sz w:val="24"/>
           <w:szCs w:val="24"/>
-          <w:bdr w:val="none" w:color="auto" w:sz="0" w:space="0"/>
           <w:shd w:val="clear" w:fill="FFFFFF"/>
           <w:vertAlign w:val="baseline"/>
         </w:rPr>
@@ -42798,7 +41704,6 @@
           <w:spacing w:val="0"/>
           <w:sz w:val="24"/>
           <w:szCs w:val="24"/>
-          <w:bdr w:val="none" w:color="auto" w:sz="0" w:space="0"/>
           <w:shd w:val="clear" w:fill="FFFFFF"/>
           <w:vertAlign w:val="baseline"/>
         </w:rPr>
@@ -42843,7 +41748,6 @@
           <w:spacing w:val="0"/>
           <w:sz w:val="24"/>
           <w:szCs w:val="24"/>
-          <w:bdr w:val="none" w:color="auto" w:sz="0" w:space="0"/>
           <w:shd w:val="clear" w:fill="FFFFFF"/>
           <w:vertAlign w:val="baseline"/>
         </w:rPr>
@@ -42888,7 +41792,6 @@
           <w:spacing w:val="0"/>
           <w:sz w:val="24"/>
           <w:szCs w:val="24"/>
-          <w:bdr w:val="none" w:color="auto" w:sz="0" w:space="0"/>
           <w:shd w:val="clear" w:fill="FFFFFF"/>
           <w:vertAlign w:val="baseline"/>
         </w:rPr>
@@ -42904,7 +41807,6 @@
           <w:spacing w:val="0"/>
           <w:sz w:val="24"/>
           <w:szCs w:val="24"/>
-          <w:bdr w:val="none" w:color="auto" w:sz="0" w:space="0"/>
           <w:shd w:val="clear" w:fill="FFFFFF"/>
           <w:vertAlign w:val="baseline"/>
         </w:rPr>
@@ -42923,7 +41825,6 @@
           <w:spacing w:val="0"/>
           <w:sz w:val="24"/>
           <w:szCs w:val="24"/>
-          <w:bdr w:val="none" w:color="auto" w:sz="0" w:space="0"/>
           <w:shd w:val="clear" w:fill="FFFFFF"/>
           <w:vertAlign w:val="baseline"/>
         </w:rPr>
@@ -42939,7 +41840,6 @@
           <w:spacing w:val="0"/>
           <w:sz w:val="24"/>
           <w:szCs w:val="24"/>
-          <w:bdr w:val="none" w:color="auto" w:sz="0" w:space="0"/>
           <w:shd w:val="clear" w:fill="FFFFFF"/>
           <w:vertAlign w:val="baseline"/>
         </w:rPr>
@@ -42984,7 +41884,6 @@
           <w:spacing w:val="0"/>
           <w:sz w:val="24"/>
           <w:szCs w:val="24"/>
-          <w:bdr w:val="none" w:color="auto" w:sz="0" w:space="0"/>
           <w:shd w:val="clear" w:fill="FFFFFF"/>
           <w:vertAlign w:val="baseline"/>
         </w:rPr>
@@ -43032,7 +41931,6 @@
           <w:spacing w:val="0"/>
           <w:sz w:val="24"/>
           <w:szCs w:val="24"/>
-          <w:bdr w:val="none" w:color="auto" w:sz="0" w:space="0"/>
           <w:shd w:val="clear" w:fill="FFFFFF"/>
           <w:vertAlign w:val="baseline"/>
         </w:rPr>
@@ -43077,7 +41975,6 @@
           <w:spacing w:val="0"/>
           <w:sz w:val="24"/>
           <w:szCs w:val="24"/>
-          <w:bdr w:val="none" w:color="auto" w:sz="0" w:space="0"/>
           <w:shd w:val="clear" w:fill="FFFFFF"/>
           <w:vertAlign w:val="baseline"/>
         </w:rPr>
@@ -43125,7 +42022,6 @@
           <w:spacing w:val="0"/>
           <w:sz w:val="24"/>
           <w:szCs w:val="24"/>
-          <w:bdr w:val="none" w:color="auto" w:sz="0" w:space="0"/>
           <w:shd w:val="clear" w:fill="FFFFFF"/>
           <w:vertAlign w:val="baseline"/>
         </w:rPr>
@@ -43173,7 +42069,6 @@
           <w:spacing w:val="0"/>
           <w:sz w:val="24"/>
           <w:szCs w:val="24"/>
-          <w:bdr w:val="none" w:color="auto" w:sz="0" w:space="0"/>
           <w:shd w:val="clear" w:fill="FFFFFF"/>
           <w:vertAlign w:val="baseline"/>
         </w:rPr>
@@ -43189,7 +42084,6 @@
           <w:spacing w:val="0"/>
           <w:sz w:val="24"/>
           <w:szCs w:val="24"/>
-          <w:bdr w:val="none" w:color="auto" w:sz="0" w:space="0"/>
           <w:shd w:val="clear" w:fill="FFFFFF"/>
           <w:vertAlign w:val="baseline"/>
         </w:rPr>
@@ -43234,7 +42128,6 @@
           <w:spacing w:val="0"/>
           <w:sz w:val="24"/>
           <w:szCs w:val="24"/>
-          <w:bdr w:val="none" w:color="auto" w:sz="0" w:space="0"/>
           <w:shd w:val="clear" w:fill="FFFFFF"/>
           <w:vertAlign w:val="baseline"/>
         </w:rPr>
@@ -43279,7 +42172,6 @@
           <w:spacing w:val="0"/>
           <w:sz w:val="24"/>
           <w:szCs w:val="24"/>
-          <w:bdr w:val="none" w:color="auto" w:sz="0" w:space="0"/>
           <w:shd w:val="clear" w:fill="FFFFFF"/>
           <w:vertAlign w:val="baseline"/>
         </w:rPr>
@@ -43324,7 +42216,6 @@
           <w:spacing w:val="0"/>
           <w:sz w:val="24"/>
           <w:szCs w:val="24"/>
-          <w:bdr w:val="none" w:color="auto" w:sz="0" w:space="0"/>
           <w:shd w:val="clear" w:fill="FFFFFF"/>
           <w:vertAlign w:val="baseline"/>
         </w:rPr>
@@ -43369,7 +42260,6 @@
           <w:spacing w:val="0"/>
           <w:sz w:val="24"/>
           <w:szCs w:val="24"/>
-          <w:bdr w:val="none" w:color="auto" w:sz="0" w:space="0"/>
           <w:shd w:val="clear" w:fill="FFFFFF"/>
           <w:vertAlign w:val="baseline"/>
         </w:rPr>
@@ -43414,7 +42304,6 @@
           <w:spacing w:val="0"/>
           <w:sz w:val="24"/>
           <w:szCs w:val="24"/>
-          <w:bdr w:val="none" w:color="auto" w:sz="0" w:space="0"/>
           <w:shd w:val="clear" w:fill="FFFFFF"/>
           <w:vertAlign w:val="baseline"/>
         </w:rPr>
@@ -43459,7 +42348,6 @@
           <w:spacing w:val="0"/>
           <w:sz w:val="24"/>
           <w:szCs w:val="24"/>
-          <w:bdr w:val="none" w:color="auto" w:sz="0" w:space="0"/>
           <w:shd w:val="clear" w:fill="FFFFFF"/>
           <w:vertAlign w:val="baseline"/>
         </w:rPr>
@@ -43478,7 +42366,6 @@
           <w:spacing w:val="0"/>
           <w:sz w:val="24"/>
           <w:szCs w:val="24"/>
-          <w:bdr w:val="none" w:color="auto" w:sz="0" w:space="0"/>
           <w:shd w:val="clear" w:fill="FFFFFF"/>
           <w:vertAlign w:val="baseline"/>
         </w:rPr>
@@ -43526,7 +42413,6 @@
           <w:spacing w:val="0"/>
           <w:sz w:val="24"/>
           <w:szCs w:val="24"/>
-          <w:bdr w:val="none" w:color="auto" w:sz="0" w:space="0"/>
           <w:shd w:val="clear" w:fill="FFFFFF"/>
           <w:vertAlign w:val="baseline"/>
         </w:rPr>
@@ -43542,7 +42428,6 @@
           <w:spacing w:val="0"/>
           <w:sz w:val="24"/>
           <w:szCs w:val="24"/>
-          <w:bdr w:val="none" w:color="auto" w:sz="0" w:space="0"/>
           <w:shd w:val="clear" w:fill="FFFFFF"/>
           <w:vertAlign w:val="baseline"/>
         </w:rPr>
@@ -43587,7 +42472,6 @@
           <w:spacing w:val="0"/>
           <w:sz w:val="24"/>
           <w:szCs w:val="24"/>
-          <w:bdr w:val="none" w:color="auto" w:sz="0" w:space="0"/>
           <w:shd w:val="clear" w:fill="FFFFFF"/>
           <w:vertAlign w:val="baseline"/>
         </w:rPr>
@@ -43632,7 +42516,6 @@
           <w:spacing w:val="0"/>
           <w:sz w:val="24"/>
           <w:szCs w:val="24"/>
-          <w:bdr w:val="none" w:color="auto" w:sz="0" w:space="0"/>
           <w:shd w:val="clear" w:fill="FFFFFF"/>
           <w:vertAlign w:val="baseline"/>
         </w:rPr>
@@ -43677,7 +42560,6 @@
           <w:spacing w:val="0"/>
           <w:sz w:val="24"/>
           <w:szCs w:val="24"/>
-          <w:bdr w:val="none" w:color="auto" w:sz="0" w:space="0"/>
           <w:shd w:val="clear" w:fill="FFFFFF"/>
           <w:vertAlign w:val="baseline"/>
         </w:rPr>
@@ -43722,7 +42604,6 @@
           <w:spacing w:val="0"/>
           <w:sz w:val="24"/>
           <w:szCs w:val="24"/>
-          <w:bdr w:val="none" w:color="auto" w:sz="0" w:space="0"/>
           <w:shd w:val="clear" w:fill="FFFFFF"/>
           <w:vertAlign w:val="baseline"/>
         </w:rPr>
@@ -43767,7 +42648,6 @@
           <w:spacing w:val="0"/>
           <w:sz w:val="24"/>
           <w:szCs w:val="24"/>
-          <w:bdr w:val="none" w:color="auto" w:sz="0" w:space="0"/>
           <w:shd w:val="clear" w:fill="FFFFFF"/>
           <w:vertAlign w:val="baseline"/>
         </w:rPr>
@@ -43812,7 +42692,6 @@
           <w:spacing w:val="0"/>
           <w:sz w:val="24"/>
           <w:szCs w:val="24"/>
-          <w:bdr w:val="none" w:color="auto" w:sz="0" w:space="0"/>
           <w:shd w:val="clear" w:fill="FFFFFF"/>
           <w:vertAlign w:val="baseline"/>
         </w:rPr>
@@ -43857,7 +42736,6 @@
           <w:spacing w:val="0"/>
           <w:sz w:val="24"/>
           <w:szCs w:val="24"/>
-          <w:bdr w:val="none" w:color="auto" w:sz="0" w:space="0"/>
           <w:shd w:val="clear" w:fill="FFFFFF"/>
           <w:vertAlign w:val="baseline"/>
         </w:rPr>
@@ -43902,7 +42780,6 @@
           <w:spacing w:val="0"/>
           <w:sz w:val="24"/>
           <w:szCs w:val="24"/>
-          <w:bdr w:val="none" w:color="auto" w:sz="0" w:space="0"/>
           <w:shd w:val="clear" w:fill="FFFFFF"/>
           <w:vertAlign w:val="baseline"/>
         </w:rPr>
@@ -43947,7 +42824,6 @@
           <w:spacing w:val="0"/>
           <w:sz w:val="24"/>
           <w:szCs w:val="24"/>
-          <w:bdr w:val="none" w:color="auto" w:sz="0" w:space="0"/>
           <w:shd w:val="clear" w:fill="FFFFFF"/>
           <w:vertAlign w:val="baseline"/>
         </w:rPr>
@@ -43992,7 +42868,6 @@
           <w:spacing w:val="0"/>
           <w:sz w:val="24"/>
           <w:szCs w:val="24"/>
-          <w:bdr w:val="none" w:color="auto" w:sz="0" w:space="0"/>
           <w:shd w:val="clear" w:fill="FFFFFF"/>
           <w:vertAlign w:val="baseline"/>
         </w:rPr>
@@ -44037,7 +42912,6 @@
           <w:spacing w:val="0"/>
           <w:sz w:val="24"/>
           <w:szCs w:val="24"/>
-          <w:bdr w:val="none" w:color="auto" w:sz="0" w:space="0"/>
           <w:shd w:val="clear" w:fill="FFFFFF"/>
           <w:vertAlign w:val="baseline"/>
         </w:rPr>
@@ -44082,7 +42956,6 @@
           <w:spacing w:val="0"/>
           <w:sz w:val="24"/>
           <w:szCs w:val="24"/>
-          <w:bdr w:val="none" w:color="auto" w:sz="0" w:space="0"/>
           <w:shd w:val="clear" w:fill="FFFFFF"/>
           <w:vertAlign w:val="baseline"/>
         </w:rPr>
@@ -44127,7 +43000,6 @@
           <w:spacing w:val="0"/>
           <w:sz w:val="24"/>
           <w:szCs w:val="24"/>
-          <w:bdr w:val="none" w:color="auto" w:sz="0" w:space="0"/>
           <w:shd w:val="clear" w:fill="FFFFFF"/>
           <w:vertAlign w:val="baseline"/>
         </w:rPr>
@@ -44146,7 +43018,6 @@
           <w:spacing w:val="0"/>
           <w:sz w:val="24"/>
           <w:szCs w:val="24"/>
-          <w:bdr w:val="none" w:color="auto" w:sz="0" w:space="0"/>
           <w:shd w:val="clear" w:fill="FFFFFF"/>
           <w:vertAlign w:val="baseline"/>
         </w:rPr>
@@ -44191,7 +43062,6 @@
           <w:spacing w:val="0"/>
           <w:sz w:val="24"/>
           <w:szCs w:val="24"/>
-          <w:bdr w:val="none" w:color="auto" w:sz="0" w:space="0"/>
           <w:shd w:val="clear" w:fill="FFFFFF"/>
           <w:vertAlign w:val="baseline"/>
         </w:rPr>
@@ -44236,7 +43106,6 @@
           <w:spacing w:val="0"/>
           <w:sz w:val="24"/>
           <w:szCs w:val="24"/>
-          <w:bdr w:val="none" w:color="auto" w:sz="0" w:space="0"/>
           <w:shd w:val="clear" w:fill="FFFFFF"/>
           <w:vertAlign w:val="baseline"/>
         </w:rPr>
@@ -44281,7 +43150,6 @@
           <w:spacing w:val="0"/>
           <w:sz w:val="24"/>
           <w:szCs w:val="24"/>
-          <w:bdr w:val="none" w:color="auto" w:sz="0" w:space="0"/>
           <w:shd w:val="clear" w:fill="FFFFFF"/>
           <w:vertAlign w:val="baseline"/>
         </w:rPr>
@@ -44326,14 +43194,11 @@
           <w:spacing w:val="0"/>
           <w:sz w:val="24"/>
           <w:szCs w:val="24"/>
-          <w:bdr w:val="none" w:color="auto" w:sz="0" w:space="0"/>
           <w:shd w:val="clear" w:fill="FFFFFF"/>
           <w:vertAlign w:val="baseline"/>
         </w:rPr>
         <w:t>                            Accuracy: 85.78% Cross-Validation Score: 80.7%</w:t>
       </w:r>
-      <w:bookmarkStart w:id="0" w:name="_GoBack"/>
-      <w:bookmarkEnd w:id="0"/>
     </w:p>
     <w:p>
       <w:pPr>
@@ -44376,7 +43241,6 @@
           <w:spacing w:val="0"/>
           <w:sz w:val="24"/>
           <w:szCs w:val="24"/>
-          <w:bdr w:val="none" w:color="auto" w:sz="0" w:space="0"/>
           <w:shd w:val="clear" w:fill="FFFFFF"/>
           <w:vertAlign w:val="baseline"/>
         </w:rPr>
@@ -44421,7 +43285,6 @@
           <w:spacing w:val="0"/>
           <w:sz w:val="24"/>
           <w:szCs w:val="24"/>
-          <w:bdr w:val="none" w:color="auto" w:sz="0" w:space="0"/>
           <w:shd w:val="clear" w:fill="FFFFFF"/>
           <w:vertAlign w:val="baseline"/>
         </w:rPr>
@@ -44466,7 +43329,6 @@
           <w:spacing w:val="0"/>
           <w:sz w:val="24"/>
           <w:szCs w:val="24"/>
-          <w:bdr w:val="none" w:color="auto" w:sz="0" w:space="0"/>
           <w:shd w:val="clear" w:fill="FFFFFF"/>
           <w:vertAlign w:val="baseline"/>
         </w:rPr>
@@ -44511,7 +43373,6 @@
           <w:spacing w:val="0"/>
           <w:sz w:val="24"/>
           <w:szCs w:val="24"/>
-          <w:bdr w:val="none" w:color="auto" w:sz="0" w:space="0"/>
           <w:shd w:val="clear" w:fill="FFFFFF"/>
           <w:vertAlign w:val="baseline"/>
         </w:rPr>
@@ -44553,7 +43414,6 @@
           <w:spacing w:val="0"/>
           <w:sz w:val="24"/>
           <w:szCs w:val="24"/>
-          <w:bdr w:val="none" w:color="auto" w:sz="0" w:space="0"/>
           <w:shd w:val="clear" w:fill="FFFFFF"/>
           <w:vertAlign w:val="baseline"/>
         </w:rPr>
@@ -44595,7 +43455,6 @@
           <w:spacing w:val="0"/>
           <w:sz w:val="24"/>
           <w:szCs w:val="24"/>
-          <w:bdr w:val="none" w:color="auto" w:sz="0" w:space="0"/>
           <w:shd w:val="clear" w:fill="FFFFFF"/>
           <w:vertAlign w:val="baseline"/>
         </w:rPr>
@@ -44637,7 +43496,6 @@
           <w:spacing w:val="0"/>
           <w:sz w:val="24"/>
           <w:szCs w:val="24"/>
-          <w:bdr w:val="none" w:color="auto" w:sz="0" w:space="0"/>
           <w:shd w:val="clear" w:fill="FFFFFF"/>
           <w:vertAlign w:val="baseline"/>
         </w:rPr>
@@ -44679,7 +43537,6 @@
           <w:spacing w:val="0"/>
           <w:sz w:val="24"/>
           <w:szCs w:val="24"/>
-          <w:bdr w:val="none" w:color="auto" w:sz="0" w:space="0"/>
           <w:shd w:val="clear" w:fill="FFFFFF"/>
           <w:vertAlign w:val="baseline"/>
         </w:rPr>
@@ -44721,7 +43578,6 @@
           <w:spacing w:val="0"/>
           <w:sz w:val="24"/>
           <w:szCs w:val="24"/>
-          <w:bdr w:val="none" w:color="auto" w:sz="0" w:space="0"/>
           <w:shd w:val="clear" w:fill="FFFFFF"/>
           <w:vertAlign w:val="baseline"/>
         </w:rPr>
@@ -44763,7 +43619,6 @@
           <w:spacing w:val="0"/>
           <w:sz w:val="24"/>
           <w:szCs w:val="24"/>
-          <w:bdr w:val="none" w:color="auto" w:sz="0" w:space="0"/>
           <w:shd w:val="clear" w:fill="FFFFFF"/>
           <w:vertAlign w:val="baseline"/>
         </w:rPr>
@@ -44808,7 +43663,6 @@
           <w:spacing w:val="0"/>
           <w:sz w:val="24"/>
           <w:szCs w:val="24"/>
-          <w:bdr w:val="none" w:color="auto" w:sz="0" w:space="0"/>
           <w:shd w:val="clear" w:fill="FFFFFF"/>
           <w:vertAlign w:val="baseline"/>
         </w:rPr>
@@ -44853,7 +43707,6 @@
           <w:spacing w:val="0"/>
           <w:sz w:val="24"/>
           <w:szCs w:val="24"/>
-          <w:bdr w:val="none" w:color="auto" w:sz="0" w:space="0"/>
           <w:shd w:val="clear" w:fill="FFFFFF"/>
           <w:vertAlign w:val="baseline"/>
         </w:rPr>
@@ -44898,7 +43751,6 @@
           <w:spacing w:val="0"/>
           <w:sz w:val="24"/>
           <w:szCs w:val="24"/>
-          <w:bdr w:val="none" w:color="auto" w:sz="0" w:space="0"/>
           <w:shd w:val="clear" w:fill="FFFFFF"/>
           <w:vertAlign w:val="baseline"/>
         </w:rPr>
@@ -44943,7 +43795,6 @@
           <w:spacing w:val="0"/>
           <w:sz w:val="24"/>
           <w:szCs w:val="24"/>
-          <w:bdr w:val="none" w:color="auto" w:sz="0" w:space="0"/>
           <w:shd w:val="clear" w:fill="FFFFFF"/>
           <w:vertAlign w:val="baseline"/>
         </w:rPr>
@@ -44988,7 +43839,6 @@
           <w:spacing w:val="0"/>
           <w:sz w:val="24"/>
           <w:szCs w:val="24"/>
-          <w:bdr w:val="none" w:color="auto" w:sz="0" w:space="0"/>
           <w:shd w:val="clear" w:fill="FFFFFF"/>
           <w:vertAlign w:val="baseline"/>
         </w:rPr>
@@ -45033,7 +43883,6 @@
           <w:spacing w:val="0"/>
           <w:sz w:val="24"/>
           <w:szCs w:val="24"/>
-          <w:bdr w:val="none" w:color="auto" w:sz="0" w:space="0"/>
           <w:shd w:val="clear" w:fill="FFFFFF"/>
           <w:vertAlign w:val="baseline"/>
         </w:rPr>
@@ -45078,7 +43927,6 @@
           <w:spacing w:val="0"/>
           <w:sz w:val="24"/>
           <w:szCs w:val="24"/>
-          <w:bdr w:val="none" w:color="auto" w:sz="0" w:space="0"/>
           <w:shd w:val="clear" w:fill="FFFFFF"/>
           <w:vertAlign w:val="baseline"/>
         </w:rPr>
@@ -45123,7 +43971,6 @@
           <w:spacing w:val="0"/>
           <w:sz w:val="24"/>
           <w:szCs w:val="24"/>
-          <w:bdr w:val="none" w:color="auto" w:sz="0" w:space="0"/>
           <w:shd w:val="clear" w:fill="FFFFFF"/>
           <w:vertAlign w:val="baseline"/>
         </w:rPr>
@@ -45165,7 +44012,6 @@
           <w:spacing w:val="0"/>
           <w:sz w:val="24"/>
           <w:szCs w:val="24"/>
-          <w:bdr w:val="none" w:color="auto" w:sz="0" w:space="0"/>
           <w:shd w:val="clear" w:fill="FFFFFF"/>
           <w:vertAlign w:val="baseline"/>
         </w:rPr>
@@ -45207,7 +44053,6 @@
           <w:spacing w:val="0"/>
           <w:sz w:val="24"/>
           <w:szCs w:val="24"/>
-          <w:bdr w:val="none" w:color="auto" w:sz="0" w:space="0"/>
           <w:shd w:val="clear" w:fill="FFFFFF"/>
           <w:vertAlign w:val="baseline"/>
         </w:rPr>
@@ -45252,7 +44097,6 @@
           <w:spacing w:val="0"/>
           <w:sz w:val="24"/>
           <w:szCs w:val="24"/>
-          <w:bdr w:val="none" w:color="auto" w:sz="0" w:space="0"/>
           <w:shd w:val="clear" w:fill="FFFFFF"/>
           <w:vertAlign w:val="baseline"/>
         </w:rPr>
@@ -45297,7 +44141,6 @@
           <w:spacing w:val="0"/>
           <w:sz w:val="24"/>
           <w:szCs w:val="24"/>
-          <w:bdr w:val="none" w:color="auto" w:sz="0" w:space="0"/>
           <w:shd w:val="clear" w:fill="FFFFFF"/>
           <w:vertAlign w:val="baseline"/>
         </w:rPr>
@@ -45342,7 +44185,6 @@
           <w:spacing w:val="0"/>
           <w:sz w:val="24"/>
           <w:szCs w:val="24"/>
-          <w:bdr w:val="none" w:color="auto" w:sz="0" w:space="0"/>
           <w:shd w:val="clear" w:fill="FFFFFF"/>
           <w:vertAlign w:val="baseline"/>
         </w:rPr>
@@ -45387,7 +44229,6 @@
           <w:spacing w:val="0"/>
           <w:sz w:val="24"/>
           <w:szCs w:val="24"/>
-          <w:bdr w:val="none" w:color="auto" w:sz="0" w:space="0"/>
           <w:shd w:val="clear" w:fill="FFFFFF"/>
           <w:vertAlign w:val="baseline"/>
         </w:rPr>
@@ -45432,7 +44273,6 @@
           <w:spacing w:val="0"/>
           <w:sz w:val="24"/>
           <w:szCs w:val="24"/>
-          <w:bdr w:val="none" w:color="auto" w:sz="0" w:space="0"/>
           <w:shd w:val="clear" w:fill="FFFFFF"/>
           <w:vertAlign w:val="baseline"/>
         </w:rPr>
@@ -45477,7 +44317,6 @@
           <w:spacing w:val="0"/>
           <w:sz w:val="24"/>
           <w:szCs w:val="24"/>
-          <w:bdr w:val="none" w:color="auto" w:sz="0" w:space="0"/>
           <w:shd w:val="clear" w:fill="FFFFFF"/>
           <w:vertAlign w:val="baseline"/>
         </w:rPr>
@@ -45522,7 +44361,6 @@
           <w:spacing w:val="0"/>
           <w:sz w:val="24"/>
           <w:szCs w:val="24"/>
-          <w:bdr w:val="none" w:color="auto" w:sz="0" w:space="0"/>
           <w:shd w:val="clear" w:fill="FFFFFF"/>
           <w:vertAlign w:val="baseline"/>
         </w:rPr>
@@ -45570,7 +44408,6 @@
           <w:spacing w:val="0"/>
           <w:sz w:val="24"/>
           <w:szCs w:val="24"/>
-          <w:bdr w:val="none" w:color="auto" w:sz="0" w:space="0"/>
           <w:shd w:val="clear" w:fill="FFFFFF"/>
           <w:vertAlign w:val="baseline"/>
         </w:rPr>
@@ -45615,7 +44452,6 @@
           <w:spacing w:val="0"/>
           <w:sz w:val="24"/>
           <w:szCs w:val="24"/>
-          <w:bdr w:val="none" w:color="auto" w:sz="0" w:space="0"/>
           <w:shd w:val="clear" w:fill="FFFFFF"/>
           <w:vertAlign w:val="baseline"/>
         </w:rPr>
@@ -45660,7 +44496,6 @@
           <w:spacing w:val="0"/>
           <w:sz w:val="24"/>
           <w:szCs w:val="24"/>
-          <w:bdr w:val="none" w:color="auto" w:sz="0" w:space="0"/>
           <w:shd w:val="clear" w:fill="FFFFFF"/>
           <w:vertAlign w:val="baseline"/>
         </w:rPr>
@@ -45705,7 +44540,6 @@
           <w:spacing w:val="0"/>
           <w:sz w:val="24"/>
           <w:szCs w:val="24"/>
-          <w:bdr w:val="none" w:color="auto" w:sz="0" w:space="0"/>
           <w:shd w:val="clear" w:fill="FFFFFF"/>
           <w:vertAlign w:val="baseline"/>
         </w:rPr>
@@ -45750,7 +44584,6 @@
           <w:spacing w:val="0"/>
           <w:sz w:val="24"/>
           <w:szCs w:val="24"/>
-          <w:bdr w:val="none" w:color="auto" w:sz="0" w:space="0"/>
           <w:shd w:val="clear" w:fill="FFFFFF"/>
           <w:vertAlign w:val="baseline"/>
         </w:rPr>
@@ -45795,7 +44628,6 @@
           <w:spacing w:val="0"/>
           <w:sz w:val="24"/>
           <w:szCs w:val="24"/>
-          <w:bdr w:val="none" w:color="auto" w:sz="0" w:space="0"/>
           <w:shd w:val="clear" w:fill="FFFFFF"/>
           <w:vertAlign w:val="baseline"/>
         </w:rPr>
@@ -45840,7 +44672,6 @@
           <w:spacing w:val="0"/>
           <w:sz w:val="24"/>
           <w:szCs w:val="24"/>
-          <w:bdr w:val="none" w:color="auto" w:sz="0" w:space="0"/>
           <w:shd w:val="clear" w:fill="FFFFFF"/>
           <w:vertAlign w:val="baseline"/>
         </w:rPr>
@@ -45885,7 +44716,6 @@
           <w:spacing w:val="0"/>
           <w:sz w:val="24"/>
           <w:szCs w:val="24"/>
-          <w:bdr w:val="none" w:color="auto" w:sz="0" w:space="0"/>
           <w:shd w:val="clear" w:fill="FFFFFF"/>
           <w:vertAlign w:val="baseline"/>
         </w:rPr>
@@ -45930,7 +44760,6 @@
           <w:spacing w:val="0"/>
           <w:sz w:val="24"/>
           <w:szCs w:val="24"/>
-          <w:bdr w:val="none" w:color="auto" w:sz="0" w:space="0"/>
           <w:shd w:val="clear" w:fill="FFFFFF"/>
           <w:vertAlign w:val="baseline"/>
         </w:rPr>
@@ -45975,7 +44804,6 @@
           <w:spacing w:val="0"/>
           <w:sz w:val="24"/>
           <w:szCs w:val="24"/>
-          <w:bdr w:val="none" w:color="auto" w:sz="0" w:space="0"/>
           <w:shd w:val="clear" w:fill="FFFFFF"/>
           <w:vertAlign w:val="baseline"/>
         </w:rPr>
@@ -46020,7 +44848,6 @@
           <w:spacing w:val="0"/>
           <w:sz w:val="24"/>
           <w:szCs w:val="24"/>
-          <w:bdr w:val="none" w:color="auto" w:sz="0" w:space="0"/>
           <w:shd w:val="clear" w:fill="FFFFFF"/>
           <w:vertAlign w:val="baseline"/>
         </w:rPr>
@@ -46039,7 +44866,6 @@
           <w:spacing w:val="0"/>
           <w:sz w:val="24"/>
           <w:szCs w:val="24"/>
-          <w:bdr w:val="none" w:color="auto" w:sz="0" w:space="0"/>
           <w:shd w:val="clear" w:fill="FFFFFF"/>
           <w:vertAlign w:val="baseline"/>
         </w:rPr>
@@ -46084,7 +44910,6 @@
           <w:spacing w:val="0"/>
           <w:sz w:val="24"/>
           <w:szCs w:val="24"/>
-          <w:bdr w:val="none" w:color="auto" w:sz="0" w:space="0"/>
           <w:shd w:val="clear" w:fill="FFFFFF"/>
           <w:vertAlign w:val="baseline"/>
         </w:rPr>
@@ -46129,7 +44954,6 @@
           <w:spacing w:val="0"/>
           <w:sz w:val="24"/>
           <w:szCs w:val="24"/>
-          <w:bdr w:val="none" w:color="auto" w:sz="0" w:space="0"/>
           <w:shd w:val="clear" w:fill="FFFFFF"/>
           <w:vertAlign w:val="baseline"/>
         </w:rPr>
@@ -46174,7 +44998,6 @@
           <w:spacing w:val="0"/>
           <w:sz w:val="24"/>
           <w:szCs w:val="24"/>
-          <w:bdr w:val="none" w:color="auto" w:sz="0" w:space="0"/>
           <w:shd w:val="clear" w:fill="FFFFFF"/>
           <w:vertAlign w:val="baseline"/>
         </w:rPr>
@@ -46219,7 +45042,6 @@
           <w:spacing w:val="0"/>
           <w:sz w:val="24"/>
           <w:szCs w:val="24"/>
-          <w:bdr w:val="none" w:color="auto" w:sz="0" w:space="0"/>
           <w:shd w:val="clear" w:fill="FFFFFF"/>
           <w:vertAlign w:val="baseline"/>
         </w:rPr>
@@ -46264,7 +45086,6 @@
           <w:spacing w:val="0"/>
           <w:sz w:val="24"/>
           <w:szCs w:val="24"/>
-          <w:bdr w:val="none" w:color="auto" w:sz="0" w:space="0"/>
           <w:shd w:val="clear" w:fill="FFFFFF"/>
           <w:vertAlign w:val="baseline"/>
         </w:rPr>
@@ -46312,7 +45133,6 @@
           <w:spacing w:val="0"/>
           <w:sz w:val="24"/>
           <w:szCs w:val="24"/>
-          <w:bdr w:val="none" w:color="auto" w:sz="0" w:space="0"/>
           <w:shd w:val="clear" w:fill="FFFFFF"/>
           <w:vertAlign w:val="baseline"/>
         </w:rPr>
@@ -46360,7 +45180,6 @@
           <w:spacing w:val="0"/>
           <w:sz w:val="24"/>
           <w:szCs w:val="24"/>
-          <w:bdr w:val="none" w:color="auto" w:sz="0" w:space="0"/>
           <w:shd w:val="clear" w:fill="FFFFFF"/>
           <w:vertAlign w:val="baseline"/>
         </w:rPr>
@@ -46376,7 +45195,6 @@
           <w:spacing w:val="0"/>
           <w:sz w:val="24"/>
           <w:szCs w:val="24"/>
-          <w:bdr w:val="none" w:color="auto" w:sz="0" w:space="0"/>
           <w:shd w:val="clear" w:fill="FFFFFF"/>
           <w:vertAlign w:val="baseline"/>
         </w:rPr>
@@ -46421,7 +45239,6 @@
           <w:spacing w:val="0"/>
           <w:sz w:val="24"/>
           <w:szCs w:val="24"/>
-          <w:bdr w:val="none" w:color="auto" w:sz="0" w:space="0"/>
           <w:shd w:val="clear" w:fill="FFFFFF"/>
           <w:vertAlign w:val="baseline"/>
         </w:rPr>
@@ -46466,7 +45283,6 @@
           <w:spacing w:val="0"/>
           <w:sz w:val="24"/>
           <w:szCs w:val="24"/>
-          <w:bdr w:val="none" w:color="auto" w:sz="0" w:space="0"/>
           <w:shd w:val="clear" w:fill="FFFFFF"/>
           <w:vertAlign w:val="baseline"/>
         </w:rPr>
@@ -46511,7 +45327,6 @@
           <w:spacing w:val="0"/>
           <w:sz w:val="24"/>
           <w:szCs w:val="24"/>
-          <w:bdr w:val="none" w:color="auto" w:sz="0" w:space="0"/>
           <w:shd w:val="clear" w:fill="FFFFFF"/>
           <w:vertAlign w:val="baseline"/>
         </w:rPr>
@@ -46556,7 +45371,6 @@
           <w:spacing w:val="0"/>
           <w:sz w:val="24"/>
           <w:szCs w:val="24"/>
-          <w:bdr w:val="none" w:color="auto" w:sz="0" w:space="0"/>
           <w:shd w:val="clear" w:fill="FFFFFF"/>
           <w:vertAlign w:val="baseline"/>
         </w:rPr>
@@ -46601,7 +45415,6 @@
           <w:spacing w:val="0"/>
           <w:sz w:val="24"/>
           <w:szCs w:val="24"/>
-          <w:bdr w:val="none" w:color="auto" w:sz="0" w:space="0"/>
           <w:shd w:val="clear" w:fill="FFFFFF"/>
           <w:vertAlign w:val="baseline"/>
         </w:rPr>
@@ -46646,7 +45459,6 @@
           <w:spacing w:val="0"/>
           <w:sz w:val="24"/>
           <w:szCs w:val="24"/>
-          <w:bdr w:val="none" w:color="auto" w:sz="0" w:space="0"/>
           <w:shd w:val="clear" w:fill="FFFFFF"/>
           <w:vertAlign w:val="baseline"/>
         </w:rPr>
@@ -46691,7 +45503,6 @@
           <w:spacing w:val="0"/>
           <w:sz w:val="24"/>
           <w:szCs w:val="24"/>
-          <w:bdr w:val="none" w:color="auto" w:sz="0" w:space="0"/>
           <w:shd w:val="clear" w:fill="FFFFFF"/>
           <w:vertAlign w:val="baseline"/>
         </w:rPr>
@@ -46736,7 +45547,6 @@
           <w:spacing w:val="0"/>
           <w:sz w:val="24"/>
           <w:szCs w:val="24"/>
-          <w:bdr w:val="none" w:color="auto" w:sz="0" w:space="0"/>
           <w:shd w:val="clear" w:fill="FFFFFF"/>
           <w:vertAlign w:val="baseline"/>
         </w:rPr>
@@ -46781,7 +45591,6 @@
           <w:spacing w:val="0"/>
           <w:sz w:val="24"/>
           <w:szCs w:val="24"/>
-          <w:bdr w:val="none" w:color="auto" w:sz="0" w:space="0"/>
           <w:shd w:val="clear" w:fill="FFFFFF"/>
           <w:vertAlign w:val="baseline"/>
         </w:rPr>
@@ -46826,7 +45635,6 @@
           <w:spacing w:val="0"/>
           <w:sz w:val="24"/>
           <w:szCs w:val="24"/>
-          <w:bdr w:val="none" w:color="auto" w:sz="0" w:space="0"/>
           <w:shd w:val="clear" w:fill="FFFFFF"/>
           <w:vertAlign w:val="baseline"/>
         </w:rPr>
@@ -46871,7 +45679,6 @@
           <w:spacing w:val="0"/>
           <w:sz w:val="24"/>
           <w:szCs w:val="24"/>
-          <w:bdr w:val="none" w:color="auto" w:sz="0" w:space="0"/>
           <w:shd w:val="clear" w:fill="FFFFFF"/>
           <w:vertAlign w:val="baseline"/>
         </w:rPr>
@@ -46916,7 +45723,6 @@
           <w:spacing w:val="0"/>
           <w:sz w:val="24"/>
           <w:szCs w:val="24"/>
-          <w:bdr w:val="none" w:color="auto" w:sz="0" w:space="0"/>
           <w:shd w:val="clear" w:fill="FFFFFF"/>
           <w:vertAlign w:val="baseline"/>
         </w:rPr>
@@ -46961,7 +45767,6 @@
           <w:spacing w:val="0"/>
           <w:sz w:val="24"/>
           <w:szCs w:val="24"/>
-          <w:bdr w:val="none" w:color="auto" w:sz="0" w:space="0"/>
           <w:shd w:val="clear" w:fill="FFFFFF"/>
           <w:vertAlign w:val="baseline"/>
         </w:rPr>
@@ -47006,7 +45811,6 @@
           <w:spacing w:val="0"/>
           <w:sz w:val="24"/>
           <w:szCs w:val="24"/>
-          <w:bdr w:val="none" w:color="auto" w:sz="0" w:space="0"/>
           <w:shd w:val="clear" w:fill="FFFFFF"/>
           <w:vertAlign w:val="baseline"/>
         </w:rPr>
@@ -47054,7 +45858,6 @@
           <w:spacing w:val="0"/>
           <w:sz w:val="24"/>
           <w:szCs w:val="24"/>
-          <w:bdr w:val="none" w:color="auto" w:sz="0" w:space="0"/>
           <w:shd w:val="clear" w:fill="FFFFFF"/>
           <w:vertAlign w:val="baseline"/>
         </w:rPr>
@@ -47102,7 +45905,6 @@
           <w:spacing w:val="0"/>
           <w:sz w:val="24"/>
           <w:szCs w:val="24"/>
-          <w:bdr w:val="none" w:color="auto" w:sz="0" w:space="0"/>
           <w:shd w:val="clear" w:fill="FFFFFF"/>
           <w:vertAlign w:val="baseline"/>
         </w:rPr>
@@ -47118,7 +45920,6 @@
           <w:spacing w:val="0"/>
           <w:sz w:val="24"/>
           <w:szCs w:val="24"/>
-          <w:bdr w:val="none" w:color="auto" w:sz="0" w:space="0"/>
           <w:shd w:val="clear" w:fill="FFFFFF"/>
           <w:vertAlign w:val="baseline"/>
         </w:rPr>
@@ -47163,7 +45964,6 @@
           <w:spacing w:val="0"/>
           <w:sz w:val="24"/>
           <w:szCs w:val="24"/>
-          <w:bdr w:val="none" w:color="auto" w:sz="0" w:space="0"/>
           <w:shd w:val="clear" w:fill="FFFFFF"/>
           <w:vertAlign w:val="baseline"/>
         </w:rPr>
@@ -51155,6 +49955,7 @@
       <w:jc w:val="left"/>
     </w:pPr>
     <w:rPr>
+      <w:rFonts w:ascii="Times New Roman" w:hAnsi="Times New Roman" w:eastAsia="SimSun" w:cs="Times New Roman"/>
       <w:kern w:val="0"/>
       <w:sz w:val="24"/>
       <w:szCs w:val="24"/>
